--- a/Rapport avancement.docx
+++ b/Rapport avancement.docx
@@ -1145,7 +1145,20 @@
         <w:p>
           <w:pPr>
             <w:pStyle w:val="En-ttedetabledesmatires"/>
+            <w:tabs>
+              <w:tab w:val="left" w:pos="2364"/>
+            </w:tabs>
           </w:pPr>
+          <w:r>
+            <w:rPr>
+              <w:rFonts w:ascii="Century Gothic" w:eastAsiaTheme="minorHAnsi" w:hAnsi="Century Gothic" w:cstheme="minorBidi"/>
+              <w:color w:val="auto"/>
+              <w:sz w:val="20"/>
+              <w:szCs w:val="22"/>
+              <w:lang w:eastAsia="en-US"/>
+            </w:rPr>
+            <w:tab/>
+          </w:r>
         </w:p>
         <w:p>
           <w:pPr>
@@ -1169,7 +1182,7 @@
           <w:r>
             <w:fldChar w:fldCharType="separate"/>
           </w:r>
-          <w:hyperlink w:anchor="_Toc70631599" w:history="1">
+          <w:hyperlink w:anchor="_Toc73631858" w:history="1">
             <w:r>
               <w:rPr>
                 <w:rStyle w:val="Lienhypertexte"/>
@@ -1196,7 +1209,7 @@
                 <w:noProof/>
                 <w:webHidden/>
               </w:rPr>
-              <w:instrText xml:space="preserve"> PAGEREF _Toc70631599 \h </w:instrText>
+              <w:instrText xml:space="preserve"> PAGEREF _Toc73631858 \h </w:instrText>
             </w:r>
             <w:r>
               <w:rPr>
@@ -1241,7 +1254,7 @@
               <w:lang w:eastAsia="fr-FR"/>
             </w:rPr>
           </w:pPr>
-          <w:hyperlink w:anchor="_Toc70631600" w:history="1">
+          <w:hyperlink w:anchor="_Toc73631859" w:history="1">
             <w:r>
               <w:rPr>
                 <w:rStyle w:val="Lienhypertexte"/>
@@ -1284,7 +1297,7 @@
                 <w:noProof/>
                 <w:webHidden/>
               </w:rPr>
-              <w:instrText xml:space="preserve"> PAGEREF _Toc70631600 \h </w:instrText>
+              <w:instrText xml:space="preserve"> PAGEREF _Toc73631859 \h </w:instrText>
             </w:r>
             <w:r>
               <w:rPr>
@@ -1329,7 +1342,7 @@
               <w:lang w:eastAsia="fr-FR"/>
             </w:rPr>
           </w:pPr>
-          <w:hyperlink w:anchor="_Toc70631601" w:history="1">
+          <w:hyperlink w:anchor="_Toc73631860" w:history="1">
             <w:r>
               <w:rPr>
                 <w:rStyle w:val="Lienhypertexte"/>
@@ -1372,7 +1385,7 @@
                 <w:noProof/>
                 <w:webHidden/>
               </w:rPr>
-              <w:instrText xml:space="preserve"> PAGEREF _Toc70631601 \h </w:instrText>
+              <w:instrText xml:space="preserve"> PAGEREF _Toc73631860 \h </w:instrText>
             </w:r>
             <w:r>
               <w:rPr>
@@ -1417,7 +1430,7 @@
               <w:lang w:eastAsia="fr-FR"/>
             </w:rPr>
           </w:pPr>
-          <w:hyperlink w:anchor="_Toc70631602" w:history="1">
+          <w:hyperlink w:anchor="_Toc73631861" w:history="1">
             <w:r>
               <w:rPr>
                 <w:rStyle w:val="Lienhypertexte"/>
@@ -1460,7 +1473,7 @@
                 <w:noProof/>
                 <w:webHidden/>
               </w:rPr>
-              <w:instrText xml:space="preserve"> PAGEREF _Toc70631602 \h </w:instrText>
+              <w:instrText xml:space="preserve"> PAGEREF _Toc73631861 \h </w:instrText>
             </w:r>
             <w:r>
               <w:rPr>
@@ -1505,7 +1518,7 @@
               <w:lang w:eastAsia="fr-FR"/>
             </w:rPr>
           </w:pPr>
-          <w:hyperlink w:anchor="_Toc70631603" w:history="1">
+          <w:hyperlink w:anchor="_Toc73631862" w:history="1">
             <w:r>
               <w:rPr>
                 <w:rStyle w:val="Lienhypertexte"/>
@@ -1548,7 +1561,7 @@
                 <w:noProof/>
                 <w:webHidden/>
               </w:rPr>
-              <w:instrText xml:space="preserve"> PAGEREF _Toc70631603 \h </w:instrText>
+              <w:instrText xml:space="preserve"> PAGEREF _Toc73631862 \h </w:instrText>
             </w:r>
             <w:r>
               <w:rPr>
@@ -1593,7 +1606,7 @@
               <w:lang w:eastAsia="fr-FR"/>
             </w:rPr>
           </w:pPr>
-          <w:hyperlink w:anchor="_Toc70631604" w:history="1">
+          <w:hyperlink w:anchor="_Toc73631863" w:history="1">
             <w:r>
               <w:rPr>
                 <w:rStyle w:val="Lienhypertexte"/>
@@ -1636,7 +1649,7 @@
                 <w:noProof/>
                 <w:webHidden/>
               </w:rPr>
-              <w:instrText xml:space="preserve"> PAGEREF _Toc70631604 \h </w:instrText>
+              <w:instrText xml:space="preserve"> PAGEREF _Toc73631863 \h </w:instrText>
             </w:r>
             <w:r>
               <w:rPr>
@@ -1681,7 +1694,7 @@
               <w:lang w:eastAsia="fr-FR"/>
             </w:rPr>
           </w:pPr>
-          <w:hyperlink w:anchor="_Toc70631605" w:history="1">
+          <w:hyperlink w:anchor="_Toc73631864" w:history="1">
             <w:r>
               <w:rPr>
                 <w:rStyle w:val="Lienhypertexte"/>
@@ -1724,7 +1737,7 @@
                 <w:noProof/>
                 <w:webHidden/>
               </w:rPr>
-              <w:instrText xml:space="preserve"> PAGEREF _Toc70631605 \h </w:instrText>
+              <w:instrText xml:space="preserve"> PAGEREF _Toc73631864 \h </w:instrText>
             </w:r>
             <w:r>
               <w:rPr>
@@ -1769,7 +1782,7 @@
               <w:lang w:eastAsia="fr-FR"/>
             </w:rPr>
           </w:pPr>
-          <w:hyperlink w:anchor="_Toc70631606" w:history="1">
+          <w:hyperlink w:anchor="_Toc73631865" w:history="1">
             <w:r>
               <w:rPr>
                 <w:rStyle w:val="Lienhypertexte"/>
@@ -1791,7 +1804,7 @@
                 <w:rStyle w:val="Lienhypertexte"/>
                 <w:noProof/>
               </w:rPr>
-              <w:t>Entrainement de modèles d’apprentissage automatique</w:t>
+              <w:t>Entrainement d’un modèle d’apprentissage automatique</w:t>
             </w:r>
             <w:r>
               <w:rPr>
@@ -1812,7 +1825,7 @@
                 <w:noProof/>
                 <w:webHidden/>
               </w:rPr>
-              <w:instrText xml:space="preserve"> PAGEREF _Toc70631606 \h </w:instrText>
+              <w:instrText xml:space="preserve"> PAGEREF _Toc73631865 \h </w:instrText>
             </w:r>
             <w:r>
               <w:rPr>
@@ -1857,7 +1870,7 @@
               <w:lang w:eastAsia="fr-FR"/>
             </w:rPr>
           </w:pPr>
-          <w:hyperlink w:anchor="_Toc70631607" w:history="1">
+          <w:hyperlink w:anchor="_Toc73631866" w:history="1">
             <w:r>
               <w:rPr>
                 <w:rStyle w:val="Lienhypertexte"/>
@@ -1879,7 +1892,7 @@
                 <w:rStyle w:val="Lienhypertexte"/>
                 <w:noProof/>
               </w:rPr>
-              <w:t>Premier modèle avec LightGBM</w:t>
+              <w:t>Création du pipeline</w:t>
             </w:r>
             <w:r>
               <w:rPr>
@@ -1900,7 +1913,7 @@
                 <w:noProof/>
                 <w:webHidden/>
               </w:rPr>
-              <w:instrText xml:space="preserve"> PAGEREF _Toc70631607 \h </w:instrText>
+              <w:instrText xml:space="preserve"> PAGEREF _Toc73631866 \h </w:instrText>
             </w:r>
             <w:r>
               <w:rPr>
@@ -1921,6 +1934,534 @@
                 <w:webHidden/>
               </w:rPr>
               <w:t>VIII</w:t>
+            </w:r>
+            <w:r>
+              <w:rPr>
+                <w:noProof/>
+                <w:webHidden/>
+              </w:rPr>
+              <w:fldChar w:fldCharType="end"/>
+            </w:r>
+          </w:hyperlink>
+        </w:p>
+        <w:p>
+          <w:pPr>
+            <w:pStyle w:val="TM2"/>
+            <w:tabs>
+              <w:tab w:val="left" w:pos="880"/>
+              <w:tab w:val="right" w:leader="dot" w:pos="9062"/>
+            </w:tabs>
+            <w:rPr>
+              <w:rFonts w:asciiTheme="minorHAnsi" w:eastAsiaTheme="minorEastAsia" w:hAnsiTheme="minorHAnsi"/>
+              <w:noProof/>
+              <w:sz w:val="22"/>
+              <w:lang w:eastAsia="fr-FR"/>
+            </w:rPr>
+          </w:pPr>
+          <w:hyperlink w:anchor="_Toc73631867" w:history="1">
+            <w:r>
+              <w:rPr>
+                <w:rStyle w:val="Lienhypertexte"/>
+                <w:noProof/>
+              </w:rPr>
+              <w:t>2.2</w:t>
+            </w:r>
+            <w:r>
+              <w:rPr>
+                <w:rFonts w:asciiTheme="minorHAnsi" w:eastAsiaTheme="minorEastAsia" w:hAnsiTheme="minorHAnsi"/>
+                <w:noProof/>
+                <w:sz w:val="22"/>
+                <w:lang w:eastAsia="fr-FR"/>
+              </w:rPr>
+              <w:tab/>
+            </w:r>
+            <w:r>
+              <w:rPr>
+                <w:rStyle w:val="Lienhypertexte"/>
+                <w:noProof/>
+              </w:rPr>
+              <w:t>Trouver le modèle optimal avec FLAML</w:t>
+            </w:r>
+            <w:r>
+              <w:rPr>
+                <w:noProof/>
+                <w:webHidden/>
+              </w:rPr>
+              <w:tab/>
+            </w:r>
+            <w:r>
+              <w:rPr>
+                <w:noProof/>
+                <w:webHidden/>
+              </w:rPr>
+              <w:fldChar w:fldCharType="begin"/>
+            </w:r>
+            <w:r>
+              <w:rPr>
+                <w:noProof/>
+                <w:webHidden/>
+              </w:rPr>
+              <w:instrText xml:space="preserve"> PAGEREF _Toc73631867 \h </w:instrText>
+            </w:r>
+            <w:r>
+              <w:rPr>
+                <w:noProof/>
+                <w:webHidden/>
+              </w:rPr>
+            </w:r>
+            <w:r>
+              <w:rPr>
+                <w:noProof/>
+                <w:webHidden/>
+              </w:rPr>
+              <w:fldChar w:fldCharType="separate"/>
+            </w:r>
+            <w:r>
+              <w:rPr>
+                <w:noProof/>
+                <w:webHidden/>
+              </w:rPr>
+              <w:t>IX</w:t>
+            </w:r>
+            <w:r>
+              <w:rPr>
+                <w:noProof/>
+                <w:webHidden/>
+              </w:rPr>
+              <w:fldChar w:fldCharType="end"/>
+            </w:r>
+          </w:hyperlink>
+        </w:p>
+        <w:p>
+          <w:pPr>
+            <w:pStyle w:val="TM2"/>
+            <w:tabs>
+              <w:tab w:val="left" w:pos="880"/>
+              <w:tab w:val="right" w:leader="dot" w:pos="9062"/>
+            </w:tabs>
+            <w:rPr>
+              <w:rFonts w:asciiTheme="minorHAnsi" w:eastAsiaTheme="minorEastAsia" w:hAnsiTheme="minorHAnsi"/>
+              <w:noProof/>
+              <w:sz w:val="22"/>
+              <w:lang w:eastAsia="fr-FR"/>
+            </w:rPr>
+          </w:pPr>
+          <w:hyperlink w:anchor="_Toc73631868" w:history="1">
+            <w:r>
+              <w:rPr>
+                <w:rStyle w:val="Lienhypertexte"/>
+                <w:noProof/>
+              </w:rPr>
+              <w:t>2.3</w:t>
+            </w:r>
+            <w:r>
+              <w:rPr>
+                <w:rFonts w:asciiTheme="minorHAnsi" w:eastAsiaTheme="minorEastAsia" w:hAnsiTheme="minorHAnsi"/>
+                <w:noProof/>
+                <w:sz w:val="22"/>
+                <w:lang w:eastAsia="fr-FR"/>
+              </w:rPr>
+              <w:tab/>
+            </w:r>
+            <w:r>
+              <w:rPr>
+                <w:rStyle w:val="Lienhypertexte"/>
+                <w:noProof/>
+              </w:rPr>
+              <w:t>Evaluer le modèle</w:t>
+            </w:r>
+            <w:r>
+              <w:rPr>
+                <w:noProof/>
+                <w:webHidden/>
+              </w:rPr>
+              <w:tab/>
+            </w:r>
+            <w:r>
+              <w:rPr>
+                <w:noProof/>
+                <w:webHidden/>
+              </w:rPr>
+              <w:fldChar w:fldCharType="begin"/>
+            </w:r>
+            <w:r>
+              <w:rPr>
+                <w:noProof/>
+                <w:webHidden/>
+              </w:rPr>
+              <w:instrText xml:space="preserve"> PAGEREF _Toc73631868 \h </w:instrText>
+            </w:r>
+            <w:r>
+              <w:rPr>
+                <w:noProof/>
+                <w:webHidden/>
+              </w:rPr>
+            </w:r>
+            <w:r>
+              <w:rPr>
+                <w:noProof/>
+                <w:webHidden/>
+              </w:rPr>
+              <w:fldChar w:fldCharType="separate"/>
+            </w:r>
+            <w:r>
+              <w:rPr>
+                <w:noProof/>
+                <w:webHidden/>
+              </w:rPr>
+              <w:t>IX</w:t>
+            </w:r>
+            <w:r>
+              <w:rPr>
+                <w:noProof/>
+                <w:webHidden/>
+              </w:rPr>
+              <w:fldChar w:fldCharType="end"/>
+            </w:r>
+          </w:hyperlink>
+        </w:p>
+        <w:p>
+          <w:pPr>
+            <w:pStyle w:val="TM2"/>
+            <w:tabs>
+              <w:tab w:val="left" w:pos="880"/>
+              <w:tab w:val="right" w:leader="dot" w:pos="9062"/>
+            </w:tabs>
+            <w:rPr>
+              <w:rFonts w:asciiTheme="minorHAnsi" w:eastAsiaTheme="minorEastAsia" w:hAnsiTheme="minorHAnsi"/>
+              <w:noProof/>
+              <w:sz w:val="22"/>
+              <w:lang w:eastAsia="fr-FR"/>
+            </w:rPr>
+          </w:pPr>
+          <w:hyperlink w:anchor="_Toc73631869" w:history="1">
+            <w:r>
+              <w:rPr>
+                <w:rStyle w:val="Lienhypertexte"/>
+                <w:noProof/>
+              </w:rPr>
+              <w:t>2.4</w:t>
+            </w:r>
+            <w:r>
+              <w:rPr>
+                <w:rFonts w:asciiTheme="minorHAnsi" w:eastAsiaTheme="minorEastAsia" w:hAnsiTheme="minorHAnsi"/>
+                <w:noProof/>
+                <w:sz w:val="22"/>
+                <w:lang w:eastAsia="fr-FR"/>
+              </w:rPr>
+              <w:tab/>
+            </w:r>
+            <w:r>
+              <w:rPr>
+                <w:rStyle w:val="Lienhypertexte"/>
+                <w:noProof/>
+              </w:rPr>
+              <w:t>Trouver les variables les plus importantes</w:t>
+            </w:r>
+            <w:r>
+              <w:rPr>
+                <w:noProof/>
+                <w:webHidden/>
+              </w:rPr>
+              <w:tab/>
+            </w:r>
+            <w:r>
+              <w:rPr>
+                <w:noProof/>
+                <w:webHidden/>
+              </w:rPr>
+              <w:fldChar w:fldCharType="begin"/>
+            </w:r>
+            <w:r>
+              <w:rPr>
+                <w:noProof/>
+                <w:webHidden/>
+              </w:rPr>
+              <w:instrText xml:space="preserve"> PAGEREF _Toc73631869 \h </w:instrText>
+            </w:r>
+            <w:r>
+              <w:rPr>
+                <w:noProof/>
+                <w:webHidden/>
+              </w:rPr>
+            </w:r>
+            <w:r>
+              <w:rPr>
+                <w:noProof/>
+                <w:webHidden/>
+              </w:rPr>
+              <w:fldChar w:fldCharType="separate"/>
+            </w:r>
+            <w:r>
+              <w:rPr>
+                <w:noProof/>
+                <w:webHidden/>
+              </w:rPr>
+              <w:t>X</w:t>
+            </w:r>
+            <w:r>
+              <w:rPr>
+                <w:noProof/>
+                <w:webHidden/>
+              </w:rPr>
+              <w:fldChar w:fldCharType="end"/>
+            </w:r>
+          </w:hyperlink>
+        </w:p>
+        <w:p>
+          <w:pPr>
+            <w:pStyle w:val="TM1"/>
+            <w:tabs>
+              <w:tab w:val="left" w:pos="660"/>
+              <w:tab w:val="right" w:leader="dot" w:pos="9062"/>
+            </w:tabs>
+            <w:rPr>
+              <w:rFonts w:asciiTheme="minorHAnsi" w:eastAsiaTheme="minorEastAsia" w:hAnsiTheme="minorHAnsi"/>
+              <w:noProof/>
+              <w:sz w:val="22"/>
+              <w:lang w:eastAsia="fr-FR"/>
+            </w:rPr>
+          </w:pPr>
+          <w:hyperlink w:anchor="_Toc73631870" w:history="1">
+            <w:r>
+              <w:rPr>
+                <w:rStyle w:val="Lienhypertexte"/>
+                <w:noProof/>
+              </w:rPr>
+              <w:t>3.</w:t>
+            </w:r>
+            <w:r>
+              <w:rPr>
+                <w:rFonts w:asciiTheme="minorHAnsi" w:eastAsiaTheme="minorEastAsia" w:hAnsiTheme="minorHAnsi"/>
+                <w:noProof/>
+                <w:sz w:val="22"/>
+                <w:lang w:eastAsia="fr-FR"/>
+              </w:rPr>
+              <w:tab/>
+            </w:r>
+            <w:r>
+              <w:rPr>
+                <w:rStyle w:val="Lienhypertexte"/>
+                <w:noProof/>
+              </w:rPr>
+              <w:t>Résultats</w:t>
+            </w:r>
+            <w:r>
+              <w:rPr>
+                <w:noProof/>
+                <w:webHidden/>
+              </w:rPr>
+              <w:tab/>
+            </w:r>
+            <w:r>
+              <w:rPr>
+                <w:noProof/>
+                <w:webHidden/>
+              </w:rPr>
+              <w:fldChar w:fldCharType="begin"/>
+            </w:r>
+            <w:r>
+              <w:rPr>
+                <w:noProof/>
+                <w:webHidden/>
+              </w:rPr>
+              <w:instrText xml:space="preserve"> PAGEREF _Toc73631870 \h </w:instrText>
+            </w:r>
+            <w:r>
+              <w:rPr>
+                <w:noProof/>
+                <w:webHidden/>
+              </w:rPr>
+            </w:r>
+            <w:r>
+              <w:rPr>
+                <w:noProof/>
+                <w:webHidden/>
+              </w:rPr>
+              <w:fldChar w:fldCharType="separate"/>
+            </w:r>
+            <w:r>
+              <w:rPr>
+                <w:noProof/>
+                <w:webHidden/>
+              </w:rPr>
+              <w:t>XI</w:t>
+            </w:r>
+            <w:r>
+              <w:rPr>
+                <w:noProof/>
+                <w:webHidden/>
+              </w:rPr>
+              <w:fldChar w:fldCharType="end"/>
+            </w:r>
+          </w:hyperlink>
+        </w:p>
+        <w:p>
+          <w:pPr>
+            <w:pStyle w:val="TM2"/>
+            <w:tabs>
+              <w:tab w:val="left" w:pos="880"/>
+              <w:tab w:val="right" w:leader="dot" w:pos="9062"/>
+            </w:tabs>
+            <w:rPr>
+              <w:rFonts w:asciiTheme="minorHAnsi" w:eastAsiaTheme="minorEastAsia" w:hAnsiTheme="minorHAnsi"/>
+              <w:noProof/>
+              <w:sz w:val="22"/>
+              <w:lang w:eastAsia="fr-FR"/>
+            </w:rPr>
+          </w:pPr>
+          <w:hyperlink w:anchor="_Toc73631871" w:history="1">
+            <w:r>
+              <w:rPr>
+                <w:rStyle w:val="Lienhypertexte"/>
+                <w:noProof/>
+              </w:rPr>
+              <w:t>3.1</w:t>
+            </w:r>
+            <w:r>
+              <w:rPr>
+                <w:rFonts w:asciiTheme="minorHAnsi" w:eastAsiaTheme="minorEastAsia" w:hAnsiTheme="minorHAnsi"/>
+                <w:noProof/>
+                <w:sz w:val="22"/>
+                <w:lang w:eastAsia="fr-FR"/>
+              </w:rPr>
+              <w:tab/>
+            </w:r>
+            <w:r>
+              <w:rPr>
+                <w:rStyle w:val="Lienhypertexte"/>
+                <w:noProof/>
+              </w:rPr>
+              <w:t>Classification multi classes</w:t>
+            </w:r>
+            <w:r>
+              <w:rPr>
+                <w:noProof/>
+                <w:webHidden/>
+              </w:rPr>
+              <w:tab/>
+            </w:r>
+            <w:r>
+              <w:rPr>
+                <w:noProof/>
+                <w:webHidden/>
+              </w:rPr>
+              <w:fldChar w:fldCharType="begin"/>
+            </w:r>
+            <w:r>
+              <w:rPr>
+                <w:noProof/>
+                <w:webHidden/>
+              </w:rPr>
+              <w:instrText xml:space="preserve"> PAGEREF _Toc73631871 \h </w:instrText>
+            </w:r>
+            <w:r>
+              <w:rPr>
+                <w:noProof/>
+                <w:webHidden/>
+              </w:rPr>
+            </w:r>
+            <w:r>
+              <w:rPr>
+                <w:noProof/>
+                <w:webHidden/>
+              </w:rPr>
+              <w:fldChar w:fldCharType="separate"/>
+            </w:r>
+            <w:r>
+              <w:rPr>
+                <w:noProof/>
+                <w:webHidden/>
+              </w:rPr>
+              <w:t>XI</w:t>
+            </w:r>
+            <w:r>
+              <w:rPr>
+                <w:noProof/>
+                <w:webHidden/>
+              </w:rPr>
+              <w:fldChar w:fldCharType="end"/>
+            </w:r>
+          </w:hyperlink>
+        </w:p>
+        <w:p>
+          <w:pPr>
+            <w:pStyle w:val="TM2"/>
+            <w:tabs>
+              <w:tab w:val="left" w:pos="880"/>
+              <w:tab w:val="right" w:leader="dot" w:pos="9062"/>
+            </w:tabs>
+            <w:rPr>
+              <w:rFonts w:asciiTheme="minorHAnsi" w:eastAsiaTheme="minorEastAsia" w:hAnsiTheme="minorHAnsi"/>
+              <w:noProof/>
+              <w:sz w:val="22"/>
+              <w:lang w:eastAsia="fr-FR"/>
+            </w:rPr>
+          </w:pPr>
+          <w:hyperlink w:anchor="_Toc73631872" w:history="1">
+            <w:r>
+              <w:rPr>
+                <w:rStyle w:val="Lienhypertexte"/>
+                <w:noProof/>
+              </w:rPr>
+              <w:t>3.2</w:t>
+            </w:r>
+            <w:r>
+              <w:rPr>
+                <w:rFonts w:asciiTheme="minorHAnsi" w:eastAsiaTheme="minorEastAsia" w:hAnsiTheme="minorHAnsi"/>
+                <w:noProof/>
+                <w:sz w:val="22"/>
+                <w:lang w:eastAsia="fr-FR"/>
+              </w:rPr>
+              <w:tab/>
+            </w:r>
+            <w:r>
+              <w:rPr>
+                <w:rStyle w:val="Lienhypertexte"/>
+                <w:noProof/>
+              </w:rPr>
+              <w:t>Classification binaire</w:t>
+            </w:r>
+            <w:r>
+              <w:rPr>
+                <w:noProof/>
+                <w:webHidden/>
+              </w:rPr>
+              <w:tab/>
+            </w:r>
+            <w:r>
+              <w:rPr>
+                <w:noProof/>
+                <w:webHidden/>
+              </w:rPr>
+              <w:fldChar w:fldCharType="begin"/>
+            </w:r>
+            <w:r>
+              <w:rPr>
+                <w:noProof/>
+                <w:webHidden/>
+              </w:rPr>
+              <w:instrText xml:space="preserve"> PAGEREF _Toc73631872 \h </w:instrText>
+            </w:r>
+            <w:r>
+              <w:rPr>
+                <w:noProof/>
+                <w:webHidden/>
+              </w:rPr>
+            </w:r>
+            <w:r>
+              <w:rPr>
+                <w:noProof/>
+                <w:webHidden/>
+              </w:rPr>
+              <w:fldChar w:fldCharType="separate"/>
+            </w:r>
+            <w:r>
+              <w:rPr>
+                <w:noProof/>
+                <w:webHidden/>
+              </w:rPr>
+              <w:t>XI</w:t>
             </w:r>
             <w:r>
               <w:rPr>
@@ -1944,13 +2485,14 @@
               <w:lang w:eastAsia="fr-FR"/>
             </w:rPr>
           </w:pPr>
-          <w:hyperlink w:anchor="_Toc70631608" w:history="1">
+          <w:hyperlink w:anchor="_Toc73631873" w:history="1">
             <w:r>
               <w:rPr>
                 <w:rStyle w:val="Lienhypertexte"/>
                 <w:noProof/>
-              </w:rPr>
-              <w:t>Suite du stage</w:t>
+                <w:lang w:eastAsia="fr-FR"/>
+              </w:rPr>
+              <w:t>Bibliographie</w:t>
             </w:r>
             <w:r>
               <w:rPr>
@@ -1971,7 +2513,7 @@
                 <w:noProof/>
                 <w:webHidden/>
               </w:rPr>
-              <w:instrText xml:space="preserve"> PAGEREF _Toc70631608 \h </w:instrText>
+              <w:instrText xml:space="preserve"> PAGEREF _Toc73631873 \h </w:instrText>
             </w:r>
             <w:r>
               <w:rPr>
@@ -1991,7 +2533,7 @@
                 <w:noProof/>
                 <w:webHidden/>
               </w:rPr>
-              <w:t>XI</w:t>
+              <w:t>XII</w:t>
             </w:r>
             <w:r>
               <w:rPr>
@@ -2015,14 +2557,14 @@
               <w:lang w:eastAsia="fr-FR"/>
             </w:rPr>
           </w:pPr>
-          <w:hyperlink w:anchor="_Toc70631609" w:history="1">
+          <w:hyperlink w:anchor="_Toc73631874" w:history="1">
             <w:r>
               <w:rPr>
                 <w:rStyle w:val="Lienhypertexte"/>
                 <w:noProof/>
                 <w:lang w:eastAsia="fr-FR"/>
               </w:rPr>
-              <w:t>Bibliographie</w:t>
+              <w:t>Annexes</w:t>
             </w:r>
             <w:r>
               <w:rPr>
@@ -2043,79 +2585,7 @@
                 <w:noProof/>
                 <w:webHidden/>
               </w:rPr>
-              <w:instrText xml:space="preserve"> PAGEREF _Toc70631609 \h </w:instrText>
-            </w:r>
-            <w:r>
-              <w:rPr>
-                <w:noProof/>
-                <w:webHidden/>
-              </w:rPr>
-            </w:r>
-            <w:r>
-              <w:rPr>
-                <w:noProof/>
-                <w:webHidden/>
-              </w:rPr>
-              <w:fldChar w:fldCharType="separate"/>
-            </w:r>
-            <w:r>
-              <w:rPr>
-                <w:noProof/>
-                <w:webHidden/>
-              </w:rPr>
-              <w:t>XII</w:t>
-            </w:r>
-            <w:r>
-              <w:rPr>
-                <w:noProof/>
-                <w:webHidden/>
-              </w:rPr>
-              <w:fldChar w:fldCharType="end"/>
-            </w:r>
-          </w:hyperlink>
-        </w:p>
-        <w:p>
-          <w:pPr>
-            <w:pStyle w:val="TM1"/>
-            <w:tabs>
-              <w:tab w:val="right" w:leader="dot" w:pos="9062"/>
-            </w:tabs>
-            <w:rPr>
-              <w:rFonts w:asciiTheme="minorHAnsi" w:eastAsiaTheme="minorEastAsia" w:hAnsiTheme="minorHAnsi"/>
-              <w:noProof/>
-              <w:sz w:val="22"/>
-              <w:lang w:eastAsia="fr-FR"/>
-            </w:rPr>
-          </w:pPr>
-          <w:hyperlink w:anchor="_Toc70631610" w:history="1">
-            <w:r>
-              <w:rPr>
-                <w:rStyle w:val="Lienhypertexte"/>
-                <w:noProof/>
-                <w:lang w:eastAsia="fr-FR"/>
-              </w:rPr>
-              <w:t>Annexes</w:t>
-            </w:r>
-            <w:r>
-              <w:rPr>
-                <w:noProof/>
-                <w:webHidden/>
-              </w:rPr>
-              <w:tab/>
-            </w:r>
-            <w:r>
-              <w:rPr>
-                <w:noProof/>
-                <w:webHidden/>
-              </w:rPr>
-              <w:fldChar w:fldCharType="begin"/>
-            </w:r>
-            <w:r>
-              <w:rPr>
-                <w:noProof/>
-                <w:webHidden/>
-              </w:rPr>
-              <w:instrText xml:space="preserve"> PAGEREF _Toc70631610 \h </w:instrText>
+              <w:instrText xml:space="preserve"> PAGEREF _Toc73631874 \h </w:instrText>
             </w:r>
             <w:r>
               <w:rPr>
@@ -2176,19 +2646,19 @@
         </w:rPr>
         <w:br w:type="page"/>
       </w:r>
-      <w:bookmarkStart w:id="0" w:name="_Toc452709889"/>
-      <w:bookmarkStart w:id="1" w:name="_Toc68871375"/>
-      <w:bookmarkStart w:id="2" w:name="_Toc70631599"/>
+      <w:bookmarkStart w:id="0" w:name="_Toc73631858"/>
+      <w:bookmarkStart w:id="1" w:name="_Toc452709889"/>
+      <w:bookmarkStart w:id="2" w:name="_Toc68871375"/>
       <w:r>
         <w:lastRenderedPageBreak/>
         <w:t>Introduction</w:t>
       </w:r>
+      <w:bookmarkEnd w:id="0"/>
+      <w:r>
+        <w:t xml:space="preserve"> </w:t>
+      </w:r>
+      <w:bookmarkEnd w:id="1"/>
       <w:bookmarkEnd w:id="2"/>
-      <w:r>
-        <w:t xml:space="preserve"> </w:t>
-      </w:r>
-      <w:bookmarkEnd w:id="0"/>
-      <w:bookmarkEnd w:id="1"/>
     </w:p>
     <w:p>
       <w:pPr>
@@ -2327,7 +2797,19 @@
         <w:rPr>
           <w:color w:val="333333"/>
         </w:rPr>
-        <w:t>J’ai procédé dans un premier temps à la préparation des données puis j’ai testé plusieurs algorithmes d’apprentissage automatique.</w:t>
+        <w:t xml:space="preserve">J’ai procédé dans un premier temps à la préparation des données puis j’ai </w:t>
+      </w:r>
+      <w:r>
+        <w:rPr>
+          <w:color w:val="333333"/>
+        </w:rPr>
+        <w:t>lancé un algorithme d</w:t>
+      </w:r>
+      <w:r>
+        <w:rPr>
+          <w:color w:val="333333"/>
+        </w:rPr>
+        <w:t>’apprentissage automatique.</w:t>
       </w:r>
     </w:p>
     <w:p>
@@ -2396,7 +2878,7 @@
       </w:pPr>
       <w:bookmarkStart w:id="3" w:name="_Toc452709890"/>
       <w:bookmarkStart w:id="4" w:name="_Toc68871376"/>
-      <w:bookmarkStart w:id="5" w:name="_Toc70631600"/>
+      <w:bookmarkStart w:id="5" w:name="_Toc73631859"/>
       <w:r>
         <w:lastRenderedPageBreak/>
         <w:t>Préparation des données</w:t>
@@ -2414,13 +2896,13 @@
         </w:numPr>
         <w:ind w:left="993"/>
       </w:pPr>
-      <w:bookmarkStart w:id="6" w:name="_Toc452709891"/>
-      <w:bookmarkStart w:id="7" w:name="_Toc68871377"/>
-      <w:bookmarkStart w:id="8" w:name="_Toc70631601"/>
+      <w:bookmarkStart w:id="6" w:name="_Toc73631860"/>
+      <w:bookmarkStart w:id="7" w:name="_Toc452709891"/>
+      <w:bookmarkStart w:id="8" w:name="_Toc68871377"/>
       <w:r>
         <w:t>Description du jeu de données</w:t>
       </w:r>
-      <w:bookmarkEnd w:id="8"/>
+      <w:bookmarkEnd w:id="6"/>
     </w:p>
     <w:p>
       <w:pPr>
@@ -2638,7 +3120,7 @@
         </w:numPr>
         <w:ind w:left="993"/>
       </w:pPr>
-      <w:bookmarkStart w:id="9" w:name="_Toc70631602"/>
+      <w:bookmarkStart w:id="9" w:name="_Toc73631861"/>
       <w:r>
         <w:t>Nettoyage des données</w:t>
       </w:r>
@@ -3049,7 +3531,7 @@
         </w:numPr>
         <w:ind w:left="993"/>
       </w:pPr>
-      <w:bookmarkStart w:id="10" w:name="_Toc70631603"/>
+      <w:bookmarkStart w:id="10" w:name="_Toc73631862"/>
       <w:r>
         <w:lastRenderedPageBreak/>
         <w:t>Imputation des données manquantes</w:t>
@@ -3058,8 +3540,8 @@
       <w:r>
         <w:t xml:space="preserve"> </w:t>
       </w:r>
-      <w:bookmarkEnd w:id="6"/>
       <w:bookmarkEnd w:id="7"/>
+      <w:bookmarkEnd w:id="8"/>
     </w:p>
     <w:p>
       <w:r>
@@ -3222,7 +3704,11 @@
         <w:t>L’algorithme n’impute pas toutes les valeurs manquantes dès le premier coup. Celui-ci doit tourner plusieurs fois (dans notre cas 5 fois) avant qu’il y ait convergence.</w:t>
       </w:r>
     </w:p>
-    <w:p/>
+    <w:p>
+      <w:pPr>
+        <w:ind w:left="720"/>
+      </w:pPr>
+    </w:p>
     <w:p>
       <w:pPr>
         <w:pStyle w:val="Paragraphedeliste"/>
@@ -3305,7 +3791,7 @@
         </w:numPr>
         <w:ind w:left="993"/>
       </w:pPr>
-      <w:bookmarkStart w:id="11" w:name="_Toc70631604"/>
+      <w:bookmarkStart w:id="11" w:name="_Toc73631863"/>
       <w:r>
         <w:lastRenderedPageBreak/>
         <w:t>Traitement des variables représentant les EVA</w:t>
@@ -3333,7 +3819,13 @@
         <w:t>j’ai</w:t>
       </w:r>
       <w:r>
-        <w:t xml:space="preserve"> sommé les valeurs de ces variables de trois façons :</w:t>
+        <w:t xml:space="preserve"> sommé les valeurs de ces variables de </w:t>
+      </w:r>
+      <w:r>
+        <w:t>deux</w:t>
+      </w:r>
+      <w:r>
+        <w:t xml:space="preserve"> façons :</w:t>
       </w:r>
     </w:p>
     <w:p/>
@@ -3361,22 +3853,16 @@
         <w:t>La somme par type d’EVA. Ainsi, nous pouvons savoir pour chaque individu le nombre d’EVA qu’il a rencontré au cours de sa vie (0-99 ans) pour chaque type d’EVA. Il y a 183 types d’EVA donc nous obtenons 183 colonnes.</w:t>
       </w:r>
     </w:p>
-    <w:p>
-      <w:pPr>
-        <w:pStyle w:val="Paragraphedeliste"/>
-        <w:numPr>
-          <w:ilvl w:val="0"/>
-          <w:numId w:val="17"/>
-        </w:numPr>
-      </w:pPr>
-      <w:r>
-        <w:t>La somme par tranche d’âge. Il y a 20 tranches d’âge : 0-4, 5-9, 10-14, 15-19, 20-24, 25-29, 30-34, 35-39, 40-44, 45-49, 50-54, 55-59, 60-64, 65-69, 70-74, 75-79, 80-84, 85-89, 90-94, 95-99.  Ainsi, nous pouvons savoir pour chaque individu le nombre d’EVA de tout type qu’il a rencontré pour chaque tranche d’âge. Nous obtenons 20 colonnes.</w:t>
-      </w:r>
-    </w:p>
     <w:p/>
     <w:p>
       <w:r>
-        <w:t>De cette façon nous obtenons 204 colonnes au lieu de 18300.</w:t>
+        <w:t xml:space="preserve">De cette façon nous obtenons </w:t>
+      </w:r>
+      <w:r>
+        <w:t>184</w:t>
+      </w:r>
+      <w:r>
+        <w:t xml:space="preserve"> colonnes au lieu de 18300.</w:t>
       </w:r>
     </w:p>
     <w:p/>
@@ -3389,13 +3875,21 @@
         </w:numPr>
         <w:ind w:left="993"/>
       </w:pPr>
-      <w:bookmarkStart w:id="12" w:name="_Toc70631605"/>
+      <w:bookmarkStart w:id="12" w:name="_Toc73631864"/>
       <w:r>
         <w:t>Création de notre jeu de données final</w:t>
       </w:r>
       <w:bookmarkEnd w:id="12"/>
     </w:p>
     <w:p>
+      <w:pPr>
+        <w:rPr>
+          <w:rFonts w:cs="Helvetica"/>
+          <w:color w:val="000000"/>
+          <w:szCs w:val="20"/>
+          <w:shd w:val="clear" w:color="auto" w:fill="FFFFFF"/>
+        </w:rPr>
+      </w:pPr>
       <w:r>
         <w:t>J’ai</w:t>
       </w:r>
@@ -3406,7 +3900,13 @@
         <w:t>é</w:t>
       </w:r>
       <w:r>
-        <w:t xml:space="preserve"> les 145 variables sans valeurs manquantes avec les 204 colonnes créées. La variable « </w:t>
+        <w:t xml:space="preserve"> les 145 variables sans valeurs manquantes avec les </w:t>
+      </w:r>
+      <w:r>
+        <w:t>184</w:t>
+      </w:r>
+      <w:r>
+        <w:t xml:space="preserve"> colonnes créées. La variable « </w:t>
       </w:r>
       <w:proofErr w:type="spellStart"/>
       <w:r>
@@ -3417,29 +3917,123 @@
         <w:t xml:space="preserve"> » est déplacée en dernière position car il s’agit de notre variable à prédire. </w:t>
       </w:r>
       <w:r>
-        <w:t>Enfin</w:t>
-      </w:r>
-      <w:r>
+        <w:t>L</w:t>
+      </w:r>
+      <w:r>
+        <w:t>es variables avec une seule valeur</w:t>
+      </w:r>
+      <w:r>
+        <w:t xml:space="preserve"> ne sont pas conservées</w:t>
+      </w:r>
+      <w:r>
+        <w:t xml:space="preserve">. </w:t>
+      </w:r>
+      <w:r>
+        <w:br/>
+        <w:t xml:space="preserve">Enfin, j’ai supprimé les variables qui étaient fortement corrélées grâce au test de Cramer. </w:t>
+      </w:r>
+      <w:r>
+        <w:rPr>
+          <w:rFonts w:cs="Helvetica"/>
+          <w:color w:val="000000"/>
+          <w:szCs w:val="20"/>
+          <w:shd w:val="clear" w:color="auto" w:fill="FFFFFF"/>
+        </w:rPr>
+        <w:t xml:space="preserve">Traditionnellement, pour établir s’il existe un effet entre les deux variables qualitatives croisées dans un tableau de </w:t>
+      </w:r>
+      <w:proofErr w:type="spellStart"/>
+      <w:r>
+        <w:rPr>
+          <w:rFonts w:cs="Helvetica"/>
+          <w:color w:val="000000"/>
+          <w:szCs w:val="20"/>
+          <w:shd w:val="clear" w:color="auto" w:fill="FFFFFF"/>
+        </w:rPr>
+        <w:t>contigence</w:t>
+      </w:r>
+      <w:proofErr w:type="spellEnd"/>
+      <w:r>
+        <w:rPr>
+          <w:rFonts w:cs="Helvetica"/>
+          <w:color w:val="000000"/>
+          <w:szCs w:val="20"/>
+          <w:shd w:val="clear" w:color="auto" w:fill="FFFFFF"/>
+        </w:rPr>
+        <w:t>, on utilise le test du Khi2. Le test V de Cramer permet de comparer l’intensité du lien entre les deux variables étudiées.</w:t>
+      </w:r>
+      <w:r>
+        <w:rPr>
+          <w:rFonts w:cs="Helvetica"/>
+          <w:color w:val="000000"/>
+          <w:szCs w:val="20"/>
+          <w:shd w:val="clear" w:color="auto" w:fill="FFFFFF"/>
+        </w:rPr>
+        <w:t xml:space="preserve"> Les variables suivantes sont supprimées : </w:t>
+      </w:r>
+      <w:r>
+        <w:rPr>
+          <w:rFonts w:cs="Helvetica"/>
+          <w:color w:val="000000"/>
+          <w:szCs w:val="20"/>
+          <w:shd w:val="clear" w:color="auto" w:fill="FFFFFF"/>
+        </w:rPr>
+        <w:t>'mv6_code', 'mil17', 'pr01_2', 'pr02_1', 'pr02_3', 'pro12', 'pro10', 'rel2_2', 'pro2', 'pro6',</w:t>
+      </w:r>
+      <w:r>
+        <w:rPr>
+          <w:rFonts w:cs="Helvetica"/>
+          <w:color w:val="000000"/>
+          <w:szCs w:val="20"/>
+          <w:shd w:val="clear" w:color="auto" w:fill="FFFFFF"/>
+        </w:rPr>
         <w:t xml:space="preserve"> </w:t>
       </w:r>
       <w:r>
-        <w:t>les variables avec une seule valeur</w:t>
-      </w:r>
-      <w:r>
-        <w:t xml:space="preserve"> ne sont pas conservées</w:t>
-      </w:r>
-      <w:r>
-        <w:t xml:space="preserve">. </w:t>
-      </w:r>
-    </w:p>
-    <w:p>
-      <w:r>
-        <w:t xml:space="preserve">Nous obtenons un jeu de données avec 572 lignes et 337 colonnes. </w:t>
-      </w:r>
-    </w:p>
-    <w:p>
-      <w:r>
-        <w:t>Si on ne prend pas en compte notre variable à prédire, nous avons 36 variables catégorielles, 224 variables numériques et 76 variables binaires.</w:t>
+        <w:rPr>
+          <w:rFonts w:cs="Helvetica"/>
+          <w:color w:val="000000"/>
+          <w:szCs w:val="20"/>
+          <w:shd w:val="clear" w:color="auto" w:fill="FFFFFF"/>
+        </w:rPr>
+        <w:t xml:space="preserve">'vio1_1','vio1_3', 'vio3_3', 'vio3_5', 'mil10', 'san9_3', 'ide5', 'mil25', 'rel12', </w:t>
+      </w:r>
+      <w:r>
+        <w:rPr>
+          <w:rFonts w:cs="Helvetica"/>
+          <w:color w:val="000000"/>
+          <w:szCs w:val="20"/>
+          <w:shd w:val="clear" w:color="auto" w:fill="FFFFFF"/>
+        </w:rPr>
+        <w:t xml:space="preserve">et </w:t>
+      </w:r>
+      <w:r>
+        <w:rPr>
+          <w:rFonts w:cs="Helvetica"/>
+          <w:color w:val="000000"/>
+          <w:szCs w:val="20"/>
+          <w:shd w:val="clear" w:color="auto" w:fill="FFFFFF"/>
+        </w:rPr>
+        <w:t>'rel1_2'</w:t>
+      </w:r>
+      <w:r>
+        <w:rPr>
+          <w:rFonts w:cs="Helvetica"/>
+          <w:color w:val="000000"/>
+          <w:szCs w:val="20"/>
+          <w:shd w:val="clear" w:color="auto" w:fill="FFFFFF"/>
+        </w:rPr>
+        <w:t>.</w:t>
+      </w:r>
+    </w:p>
+    <w:p>
+      <w:r>
+        <w:t xml:space="preserve">Nous obtenons un jeu de données avec 572 lignes et </w:t>
+      </w:r>
+      <w:r>
+        <w:t>399</w:t>
+      </w:r>
+      <w:r>
+        <w:t xml:space="preserve"> colonnes. </w:t>
       </w:r>
     </w:p>
     <w:p>
@@ -3465,10 +4059,16 @@
         </w:numPr>
         <w:ind w:left="0" w:firstLine="0"/>
       </w:pPr>
-      <w:bookmarkStart w:id="13" w:name="_Toc70631606"/>
+      <w:bookmarkStart w:id="13" w:name="_Toc73631865"/>
       <w:r>
         <w:lastRenderedPageBreak/>
-        <w:t>Entrainement de modèles d’apprentissage automatique</w:t>
+        <w:t>Entrainement d</w:t>
+      </w:r>
+      <w:r>
+        <w:t>’un</w:t>
+      </w:r>
+      <w:r>
+        <w:t xml:space="preserve"> modèle d’apprentissage automatique</w:t>
       </w:r>
       <w:bookmarkEnd w:id="13"/>
     </w:p>
@@ -3482,72 +4082,20 @@
         </w:numPr>
         <w:ind w:left="993"/>
       </w:pPr>
-      <w:bookmarkStart w:id="14" w:name="_Toc452709893"/>
-      <w:bookmarkStart w:id="15" w:name="_Toc68871379"/>
-      <w:bookmarkStart w:id="16" w:name="_Toc70631607"/>
-      <w:r>
-        <w:t xml:space="preserve">Premier modèle avec </w:t>
-      </w:r>
-      <w:proofErr w:type="spellStart"/>
-      <w:r>
-        <w:t>L</w:t>
-      </w:r>
-      <w:r>
-        <w:t>ight</w:t>
-      </w:r>
-      <w:r>
-        <w:t>GBM</w:t>
-      </w:r>
-      <w:bookmarkEnd w:id="16"/>
-      <w:proofErr w:type="spellEnd"/>
-    </w:p>
-    <w:p>
-      <w:r>
-        <w:t xml:space="preserve">Pour notre premier modèle, </w:t>
-      </w:r>
-      <w:r>
-        <w:t>j’ai</w:t>
-      </w:r>
-      <w:r>
-        <w:t xml:space="preserve"> utilisé </w:t>
-      </w:r>
-      <w:proofErr w:type="spellStart"/>
-      <w:r>
-        <w:t>LightGBM</w:t>
-      </w:r>
-      <w:proofErr w:type="spellEnd"/>
-      <w:r>
-        <w:t xml:space="preserve"> (Light Gradient </w:t>
-      </w:r>
-      <w:proofErr w:type="spellStart"/>
-      <w:r>
-        <w:t>Boosting</w:t>
-      </w:r>
-      <w:proofErr w:type="spellEnd"/>
-      <w:r>
-        <w:t xml:space="preserve"> Machine). </w:t>
-      </w:r>
-    </w:p>
-    <w:p>
-      <w:r>
-        <w:t xml:space="preserve">Le Gradient </w:t>
-      </w:r>
-      <w:proofErr w:type="spellStart"/>
-      <w:r>
-        <w:t>Boosting</w:t>
-      </w:r>
-      <w:proofErr w:type="spellEnd"/>
-      <w:r>
-        <w:t xml:space="preserve"> est un type d’apprentissage ensembliste. L’apprentissage ensembliste utilise plusieurs algorithmes d’apprentissage pour obtenir de meilleures prédictions. Dans notre cas, ces ensembles sont construits à partir d’arbres de décision. Les arbres de décision sont ajoutés un à un à l’ensemble et corrigent les erreurs de prédiction commises par les arbres de décision ajoutés auparavant.</w:t>
-      </w:r>
-      <w:r>
-        <w:t xml:space="preserve"> </w:t>
-      </w:r>
-    </w:p>
-    <w:p/>
-    <w:p>
-      <w:r>
-        <w:t xml:space="preserve">Avant de lancer notre modèle, il nous faut encore une fois réaliser une préparation des données. Cette préparation ne doit être réalisée que sur le jeu de données d’entrainement, pour éviter toute « fuite des données » (data </w:t>
+      <w:bookmarkStart w:id="14" w:name="_Toc73631866"/>
+      <w:bookmarkStart w:id="15" w:name="_Toc452709893"/>
+      <w:bookmarkStart w:id="16" w:name="_Toc68871379"/>
+      <w:r>
+        <w:t>Création du pipeline</w:t>
+      </w:r>
+      <w:bookmarkEnd w:id="14"/>
+    </w:p>
+    <w:p>
+      <w:r>
+        <w:t>I</w:t>
+      </w:r>
+      <w:r>
+        <w:t xml:space="preserve">l nous faut encore une fois réaliser une préparation des données. Cette préparation ne doit être réalisée que sur le jeu de données d’entrainement, pour éviter toute « fuite des données » (data </w:t>
       </w:r>
       <w:proofErr w:type="spellStart"/>
       <w:r>
@@ -3645,128 +4193,616 @@
         </w:numPr>
       </w:pPr>
       <w:r>
-        <w:t xml:space="preserve">Modèle </w:t>
+        <w:t>Echantillonnage avec SMOTE</w:t>
+      </w:r>
+    </w:p>
+    <w:p>
+      <w:pPr>
+        <w:pStyle w:val="Paragraphedeliste"/>
+        <w:numPr>
+          <w:ilvl w:val="0"/>
+          <w:numId w:val="18"/>
+        </w:numPr>
+      </w:pPr>
+      <w:r>
+        <w:t>Modèle</w:t>
+      </w:r>
+    </w:p>
+    <w:p/>
+    <w:p>
+      <w:r>
+        <w:t xml:space="preserve">Pour les variables catégorielles, </w:t>
+      </w:r>
+      <w:r>
+        <w:t>j’ai utilisé</w:t>
+      </w:r>
+      <w:r>
+        <w:t xml:space="preserve"> la fonction </w:t>
       </w:r>
       <w:proofErr w:type="spellStart"/>
       <w:r>
-        <w:t>LightGBM</w:t>
+        <w:t>OneHotEncoder</w:t>
       </w:r>
       <w:proofErr w:type="spellEnd"/>
+      <w:r>
+        <w:t xml:space="preserve"> de </w:t>
+      </w:r>
+      <w:proofErr w:type="spellStart"/>
+      <w:r>
+        <w:t>Scikit-learn</w:t>
+      </w:r>
+      <w:proofErr w:type="spellEnd"/>
+      <w:r>
+        <w:t xml:space="preserve">. Pour les variables numériques, </w:t>
+      </w:r>
+      <w:r>
+        <w:t>j’ai utilisé</w:t>
+      </w:r>
+      <w:r>
+        <w:t xml:space="preserve"> les fonctions </w:t>
+      </w:r>
+      <w:proofErr w:type="spellStart"/>
+      <w:r>
+        <w:t>VarianceThreshold</w:t>
+      </w:r>
+      <w:proofErr w:type="spellEnd"/>
+      <w:r>
+        <w:t xml:space="preserve"> et </w:t>
+      </w:r>
+      <w:proofErr w:type="spellStart"/>
+      <w:r>
+        <w:t>MinMaxScaler</w:t>
+      </w:r>
+      <w:proofErr w:type="spellEnd"/>
+      <w:r>
+        <w:t xml:space="preserve"> de </w:t>
+      </w:r>
+      <w:proofErr w:type="spellStart"/>
+      <w:r>
+        <w:t>Scikit-learn</w:t>
+      </w:r>
+      <w:proofErr w:type="spellEnd"/>
+      <w:r>
+        <w:t xml:space="preserve">. Toutes les variables avec une variance inférieure à 0.2 sont supprimées. Il n’y a pas de préparation pour les variables binaires. Celles-ci sont tout de même conservées. </w:t>
+      </w:r>
+    </w:p>
+    <w:p>
+      <w:r>
+        <w:t xml:space="preserve">Il nous faut aussi prendre en compte le déséquilibre des classes. En effet, la classe 2 est dominante. 171 individus appartiennent à la classe 0, 98 appartiennent à la classe 1 et 303 appartiennent à la classe 2.  </w:t>
+      </w:r>
+      <w:r>
+        <w:t xml:space="preserve">Ce déséquilibre n’est pas très fort mais il doit tout de même être traité. </w:t>
+      </w:r>
+      <w:r>
+        <w:t xml:space="preserve">Une façon de régler ce problème est de </w:t>
+      </w:r>
+      <w:r>
+        <w:t>suréchantillonner l</w:t>
+      </w:r>
+      <w:r>
+        <w:t>es</w:t>
+      </w:r>
+      <w:r>
+        <w:t xml:space="preserve"> classe</w:t>
+      </w:r>
+      <w:r>
+        <w:t>s</w:t>
+      </w:r>
+      <w:r>
+        <w:t xml:space="preserve"> minoritaire</w:t>
+      </w:r>
+      <w:r>
+        <w:t>s</w:t>
+      </w:r>
+      <w:r>
+        <w:t xml:space="preserve"> avec </w:t>
+      </w:r>
+      <w:r>
+        <w:t>SMOTE (</w:t>
+      </w:r>
+      <w:proofErr w:type="spellStart"/>
+      <w:r>
+        <w:t>Synthetic</w:t>
+      </w:r>
+      <w:proofErr w:type="spellEnd"/>
+      <w:r>
+        <w:t xml:space="preserve"> </w:t>
+      </w:r>
+      <w:proofErr w:type="spellStart"/>
+      <w:r>
+        <w:t>Minority</w:t>
+      </w:r>
+      <w:proofErr w:type="spellEnd"/>
+      <w:r>
+        <w:t xml:space="preserve"> Over-sampling Technique)</w:t>
+      </w:r>
+      <w:r>
+        <w:t xml:space="preserve">. Comment fonctionne cette technique ? Tout d’abord on tire au hasard un élément de la classe minoritaire. Puis on sélectionne un de ses k voisins (k souvent égal à 5). </w:t>
+      </w:r>
+      <w:r>
+        <w:t>On crée un nouvel élément qui se trouve entre ces deux points.</w:t>
+      </w:r>
+      <w:r>
+        <w:t xml:space="preserve"> </w:t>
+      </w:r>
+    </w:p>
+    <w:p>
+      <w:r>
+        <w:t>Enfin, pour le modèle je me suis servi de la librairie FLAML.</w:t>
+      </w:r>
     </w:p>
     <w:p/>
-    <w:p>
-      <w:r>
-        <w:t xml:space="preserve">Pour les variables catégorielles, </w:t>
-      </w:r>
-      <w:r>
+    <w:p/>
+    <w:p>
+      <w:pPr>
+        <w:pStyle w:val="Titre2"/>
+        <w:numPr>
+          <w:ilvl w:val="1"/>
+          <w:numId w:val="12"/>
+        </w:numPr>
+        <w:ind w:left="993"/>
+      </w:pPr>
+      <w:bookmarkStart w:id="17" w:name="_Toc73631867"/>
+      <w:r>
+        <w:lastRenderedPageBreak/>
+        <w:t>Trouver le modèle optimal avec FLAML</w:t>
+      </w:r>
+      <w:bookmarkEnd w:id="17"/>
+    </w:p>
+    <w:p>
+      <w:r>
+        <w:t>FLAML est</w:t>
+      </w:r>
+      <w:r>
+        <w:t xml:space="preserve"> </w:t>
+      </w:r>
+      <w:r>
+        <w:t>une librairie q</w:t>
+      </w:r>
+      <w:r>
+        <w:t xml:space="preserve">ui permet de trouver le meilleur modèle de machine </w:t>
+      </w:r>
+      <w:proofErr w:type="spellStart"/>
+      <w:r>
+        <w:t>learning</w:t>
+      </w:r>
+      <w:proofErr w:type="spellEnd"/>
+      <w:r>
+        <w:t xml:space="preserve"> </w:t>
+      </w:r>
+      <w:r>
+        <w:t xml:space="preserve">adapté au problème </w:t>
+      </w:r>
+      <w:r>
+        <w:t>de façon automatique. C</w:t>
+      </w:r>
+      <w:r>
+        <w:t xml:space="preserve">’est assez pratique lorsque l’on souhaite </w:t>
+      </w:r>
+      <w:r>
+        <w:t>sélectionner un modèle et ses hyperparamètres</w:t>
+      </w:r>
+      <w:r>
+        <w:t xml:space="preserve"> optimaux</w:t>
+      </w:r>
+      <w:r>
+        <w:t xml:space="preserve"> assez rapidement. Les utilisateurs de FLAML peuvent personnaliser leur</w:t>
+      </w:r>
+      <w:r>
+        <w:t xml:space="preserve"> recherche. Nous pouvons préciser :</w:t>
+      </w:r>
+    </w:p>
+    <w:p/>
+    <w:p>
+      <w:pPr>
+        <w:pStyle w:val="Paragraphedeliste"/>
+        <w:numPr>
+          <w:ilvl w:val="0"/>
+          <w:numId w:val="21"/>
+        </w:numPr>
+        <w:ind w:left="709"/>
+      </w:pPr>
+      <w:r>
+        <w:t xml:space="preserve">Le temps de recherche. Dans notre cas, </w:t>
+      </w:r>
+      <w:r>
+        <w:t>notre algorithme a tourné</w:t>
+      </w:r>
+      <w:r>
+        <w:t xml:space="preserve"> </w:t>
+      </w:r>
+      <w:r>
+        <w:t>3</w:t>
+      </w:r>
+      <w:r>
+        <w:t>6</w:t>
+      </w:r>
+      <w:r>
+        <w:t>0</w:t>
+      </w:r>
+      <w:r>
+        <w:t>0 secondes.</w:t>
+      </w:r>
+    </w:p>
+    <w:p>
+      <w:pPr>
+        <w:pStyle w:val="Paragraphedeliste"/>
+        <w:numPr>
+          <w:ilvl w:val="0"/>
+          <w:numId w:val="21"/>
+        </w:numPr>
+        <w:ind w:left="709"/>
+      </w:pPr>
+      <w:r>
+        <w:t>La métrique. Dans notre cas, il s’agit de l’</w:t>
+      </w:r>
+      <w:r>
+        <w:t>exactitude</w:t>
+      </w:r>
+      <w:r>
+        <w:t xml:space="preserve"> (</w:t>
+      </w:r>
+      <w:proofErr w:type="spellStart"/>
+      <w:r>
+        <w:t>accuracy</w:t>
+      </w:r>
+      <w:proofErr w:type="spellEnd"/>
+      <w:r>
+        <w:t>).</w:t>
+      </w:r>
+    </w:p>
+    <w:p>
+      <w:pPr>
+        <w:pStyle w:val="Paragraphedeliste"/>
+        <w:numPr>
+          <w:ilvl w:val="0"/>
+          <w:numId w:val="21"/>
+        </w:numPr>
+        <w:ind w:left="709"/>
+      </w:pPr>
+      <w:r>
+        <w:t>La tâche. Dans notre cas, il s’agit d’un problème de classification.</w:t>
+      </w:r>
+    </w:p>
+    <w:p>
+      <w:pPr>
+        <w:pStyle w:val="Paragraphedeliste"/>
+        <w:numPr>
+          <w:ilvl w:val="0"/>
+          <w:numId w:val="21"/>
+        </w:numPr>
+        <w:ind w:left="709"/>
+      </w:pPr>
+      <w:r>
+        <w:t xml:space="preserve">La méthode d’évaluation. </w:t>
+      </w:r>
+      <w:r>
+        <w:t xml:space="preserve">Le </w:t>
+      </w:r>
+      <w:r>
+        <w:t xml:space="preserve">modèle </w:t>
+      </w:r>
+      <w:r>
+        <w:t xml:space="preserve">a été évalué </w:t>
+      </w:r>
+      <w:r>
+        <w:t>par validation croisée.</w:t>
+      </w:r>
+    </w:p>
+    <w:p>
+      <w:pPr>
+        <w:pStyle w:val="Paragraphedeliste"/>
+        <w:numPr>
+          <w:ilvl w:val="0"/>
+          <w:numId w:val="21"/>
+        </w:numPr>
+        <w:ind w:left="709"/>
+      </w:pPr>
+      <w:r>
+        <w:t>La liste des estimateurs. Ici les modèles évalués sont « </w:t>
+      </w:r>
+      <w:proofErr w:type="spellStart"/>
+      <w:r>
+        <w:t>lgbm</w:t>
+      </w:r>
+      <w:proofErr w:type="spellEnd"/>
+      <w:r>
+        <w:t> », « </w:t>
+      </w:r>
+      <w:proofErr w:type="spellStart"/>
+      <w:r>
+        <w:t>xgboost</w:t>
+      </w:r>
+      <w:proofErr w:type="spellEnd"/>
+      <w:r>
+        <w:t> » et « </w:t>
+      </w:r>
+      <w:proofErr w:type="spellStart"/>
+      <w:r>
+        <w:t>catboost</w:t>
+      </w:r>
+      <w:proofErr w:type="spellEnd"/>
+      <w:r>
+        <w:t> ».</w:t>
+      </w:r>
+    </w:p>
+    <w:p/>
+    <w:p>
+      <w:r>
+        <w:t xml:space="preserve"> LGBM (Light Gradient </w:t>
+      </w:r>
+      <w:proofErr w:type="spellStart"/>
+      <w:r>
+        <w:t>Boosting</w:t>
+      </w:r>
+      <w:proofErr w:type="spellEnd"/>
+      <w:r>
+        <w:t xml:space="preserve"> Machine), </w:t>
+      </w:r>
+      <w:proofErr w:type="spellStart"/>
+      <w:r>
+        <w:t>XGBoost</w:t>
+      </w:r>
+      <w:proofErr w:type="spellEnd"/>
+      <w:r>
+        <w:t xml:space="preserve"> et </w:t>
+      </w:r>
+      <w:proofErr w:type="spellStart"/>
+      <w:r>
+        <w:t>Catboost</w:t>
+      </w:r>
+      <w:proofErr w:type="spellEnd"/>
+      <w:r>
+        <w:t xml:space="preserve"> sont des modèle</w:t>
+      </w:r>
+      <w:r>
+        <w:t xml:space="preserve">s qui obtiennent très souvent de très bons résultats (ils sont très utilisés lors de compétitions </w:t>
+      </w:r>
+      <w:proofErr w:type="spellStart"/>
+      <w:r>
+        <w:t>Kaggle</w:t>
+      </w:r>
+      <w:proofErr w:type="spellEnd"/>
+      <w:r>
+        <w:t xml:space="preserve">). </w:t>
+      </w:r>
+    </w:p>
+    <w:p>
+      <w:r>
+        <w:t xml:space="preserve">Ces trois modèles sont des implémentations optimisées de l’algorithme de </w:t>
+      </w:r>
+      <w:proofErr w:type="spellStart"/>
+      <w:r>
+        <w:t>boosting</w:t>
+      </w:r>
+      <w:proofErr w:type="spellEnd"/>
+      <w:r>
+        <w:t xml:space="preserve"> de gradient (Gradient </w:t>
+      </w:r>
+      <w:proofErr w:type="spellStart"/>
+      <w:r>
+        <w:t>Boosting</w:t>
+      </w:r>
+      <w:proofErr w:type="spellEnd"/>
+      <w:r>
+        <w:t xml:space="preserve">). Le Gradient </w:t>
+      </w:r>
+      <w:proofErr w:type="spellStart"/>
+      <w:r>
+        <w:t>Boosting</w:t>
+      </w:r>
+      <w:proofErr w:type="spellEnd"/>
+      <w:r>
+        <w:t xml:space="preserve"> est un type d’apprentissage ensembliste. L’apprentissage ensembliste utilise plusieurs algorithmes d’apprentissage pour obtenir de meilleures prédictions.</w:t>
+      </w:r>
+      <w:r>
+        <w:t xml:space="preserve"> C</w:t>
+      </w:r>
+      <w:r>
+        <w:t xml:space="preserve">es ensembles sont construits à partir d’arbres de décision. Les arbres de décision sont ajoutés un à un à l’ensemble et corrigent les erreurs de prédiction commises par les arbres de décision ajoutés auparavant. </w:t>
+      </w:r>
+    </w:p>
+    <w:p/>
+    <w:p>
+      <w:r>
+        <w:t xml:space="preserve">Après que notre modèle </w:t>
+      </w:r>
+      <w:proofErr w:type="spellStart"/>
+      <w:r>
+        <w:t>Automl</w:t>
+      </w:r>
+      <w:proofErr w:type="spellEnd"/>
+      <w:r>
+        <w:t xml:space="preserve"> soit créé, nous pouvons obtenir le meilleur estimateur avec l’attribut </w:t>
+      </w:r>
+      <w:proofErr w:type="spellStart"/>
+      <w:r>
+        <w:t>best_estimator</w:t>
+      </w:r>
+      <w:proofErr w:type="spellEnd"/>
+      <w:r>
+        <w:t xml:space="preserve"> et la meilleure configuration avec </w:t>
+      </w:r>
+      <w:r>
+        <w:t xml:space="preserve">l’attribut </w:t>
+      </w:r>
+      <w:proofErr w:type="spellStart"/>
+      <w:r>
+        <w:t>best_config</w:t>
+      </w:r>
+      <w:proofErr w:type="spellEnd"/>
+      <w:r>
+        <w:t>.</w:t>
+      </w:r>
+    </w:p>
+    <w:p/>
+    <w:p>
+      <w:pPr>
+        <w:pStyle w:val="Titre2"/>
+        <w:numPr>
+          <w:ilvl w:val="1"/>
+          <w:numId w:val="12"/>
+        </w:numPr>
+        <w:ind w:left="993"/>
+      </w:pPr>
+      <w:bookmarkStart w:id="18" w:name="_Toc73631868"/>
+      <w:r>
+        <w:t>Evaluer le modèle</w:t>
+      </w:r>
+      <w:bookmarkEnd w:id="18"/>
+      <w:r>
+        <w:t xml:space="preserve"> </w:t>
+      </w:r>
+    </w:p>
+    <w:p>
+      <w:pPr>
+        <w:rPr>
+          <w:rFonts w:eastAsiaTheme="minorEastAsia"/>
+        </w:rPr>
+      </w:pPr>
+      <w:r>
+        <w:rPr>
+          <w:rFonts w:eastAsiaTheme="minorEastAsia"/>
+        </w:rPr>
+        <w:t xml:space="preserve">Une fois le pipeline créé, nous pouvons l’évaluer </w:t>
+      </w:r>
+      <w:r>
+        <w:rPr>
+          <w:rFonts w:eastAsiaTheme="minorEastAsia"/>
+        </w:rPr>
+        <w:t xml:space="preserve">grâce à une validation croisée. Pour cela, </w:t>
+      </w:r>
+      <w:r>
+        <w:rPr>
+          <w:rFonts w:eastAsiaTheme="minorEastAsia"/>
+        </w:rPr>
         <w:t>j’ai utilisé</w:t>
       </w:r>
       <w:r>
+        <w:rPr>
+          <w:rFonts w:eastAsiaTheme="minorEastAsia"/>
+        </w:rPr>
         <w:t xml:space="preserve"> la fonction </w:t>
       </w:r>
       <w:proofErr w:type="spellStart"/>
       <w:r>
-        <w:t>OneHotEncoder</w:t>
+        <w:rPr>
+          <w:rFonts w:eastAsiaTheme="minorEastAsia"/>
+        </w:rPr>
+        <w:t>cross_val_score</w:t>
       </w:r>
       <w:proofErr w:type="spellEnd"/>
       <w:r>
+        <w:rPr>
+          <w:rFonts w:eastAsiaTheme="minorEastAsia"/>
+        </w:rPr>
         <w:t xml:space="preserve"> de </w:t>
       </w:r>
       <w:proofErr w:type="spellStart"/>
       <w:r>
+        <w:rPr>
+          <w:rFonts w:eastAsiaTheme="minorEastAsia"/>
+        </w:rPr>
         <w:t>Scikit-learn</w:t>
       </w:r>
       <w:proofErr w:type="spellEnd"/>
       <w:r>
-        <w:t xml:space="preserve">. Pour les variables numériques, </w:t>
-      </w:r>
-      <w:r>
-        <w:t>j’ai utilisé</w:t>
-      </w:r>
-      <w:r>
-        <w:t xml:space="preserve"> les fonctions </w:t>
+        <w:rPr>
+          <w:rFonts w:eastAsiaTheme="minorEastAsia"/>
+        </w:rPr>
+        <w:t>. Il existe plusieurs stratégies pour séparer les jeux d’entrainement et de test. Ici j’ai utilisé la stratégie « </w:t>
       </w:r>
       <w:proofErr w:type="spellStart"/>
       <w:r>
-        <w:t>VarianceThreshold</w:t>
+        <w:rPr>
+          <w:rFonts w:eastAsiaTheme="minorEastAsia"/>
+        </w:rPr>
+        <w:t>StratifiedKFold</w:t>
       </w:r>
       <w:proofErr w:type="spellEnd"/>
       <w:r>
-        <w:t xml:space="preserve"> et </w:t>
+        <w:rPr>
+          <w:rFonts w:eastAsiaTheme="minorEastAsia"/>
+        </w:rPr>
+        <w:t> » (</w:t>
       </w:r>
       <w:proofErr w:type="spellStart"/>
       <w:r>
-        <w:t>MinMaxScaler</w:t>
+        <w:rPr>
+          <w:rFonts w:eastAsiaTheme="minorEastAsia"/>
+        </w:rPr>
+        <w:t>Scikit-learn</w:t>
       </w:r>
       <w:proofErr w:type="spellEnd"/>
       <w:r>
-        <w:t xml:space="preserve"> de </w:t>
+        <w:rPr>
+          <w:rFonts w:eastAsiaTheme="minorEastAsia"/>
+        </w:rPr>
+        <w:t>). Avec « </w:t>
       </w:r>
       <w:proofErr w:type="spellStart"/>
       <w:r>
-        <w:t>Scikit-learn</w:t>
+        <w:rPr>
+          <w:rFonts w:eastAsiaTheme="minorEastAsia"/>
+        </w:rPr>
+        <w:t>StratifiedKFold</w:t>
       </w:r>
       <w:proofErr w:type="spellEnd"/>
       <w:r>
-        <w:t xml:space="preserve">. Toutes les variables avec une variance inférieure à 0.2 sont supprimées. Il n’y a pas de préparation pour les variables binaires. Celles-ci sont tout de même conservées. </w:t>
-      </w:r>
-    </w:p>
-    <w:p>
-      <w:r>
-        <w:t xml:space="preserve">Il nous faut aussi prendre en compte le déséquilibre des classes. En effet, la classe 2 est dominante. 171 individus appartiennent à la classe 0, 98 appartiennent à la classe 1 et 303 appartiennent à la classe 2.  </w:t>
-      </w:r>
-      <w:r>
-        <w:t xml:space="preserve">Ce déséquilibre n’est pas très fort mais il doit tout de même être traité. Un paramètre de notre fonction </w:t>
-      </w:r>
-      <w:proofErr w:type="spellStart"/>
-      <w:r>
-        <w:t>LightGBM</w:t>
-      </w:r>
-      <w:proofErr w:type="spellEnd"/>
-      <w:r>
-        <w:t xml:space="preserve"> nous permet de résoudre ce problème. Il s’agit du paramètre « </w:t>
-      </w:r>
-      <w:proofErr w:type="spellStart"/>
-      <w:r>
-        <w:t>class_weight</w:t>
-      </w:r>
-      <w:proofErr w:type="spellEnd"/>
-      <w:r>
-        <w:t> ». En précisant « </w:t>
-      </w:r>
-      <w:proofErr w:type="spellStart"/>
-      <w:r>
-        <w:t>class_weight</w:t>
-      </w:r>
-      <w:proofErr w:type="spellEnd"/>
-      <w:r>
-        <w:t>=’</w:t>
-      </w:r>
-      <w:proofErr w:type="spellStart"/>
-      <w:r>
-        <w:t>balanced</w:t>
-      </w:r>
-      <w:proofErr w:type="spellEnd"/>
-      <w:r>
-        <w:t xml:space="preserve">’ », nous appliquons des poids inversement </w:t>
-      </w:r>
-      <w:r>
-        <w:t>proportionnels aux</w:t>
-      </w:r>
-      <w:r>
-        <w:t xml:space="preserve"> effectifs des classes.</w:t>
+        <w:rPr>
+          <w:rFonts w:eastAsiaTheme="minorEastAsia"/>
+        </w:rPr>
+        <w:t xml:space="preserve"> », la répartition des classes est la même dans les jeux d’entrainement et de test. </w:t>
       </w:r>
     </w:p>
     <w:p/>
     <w:p>
+      <w:r>
+        <w:t xml:space="preserve">Rappel des métriques importantes : </w:t>
+      </w:r>
+    </w:p>
+    <w:p/>
+    <w:p>
+      <w:r>
+        <w:t>Précision = TP / (TP + FP)</w:t>
+      </w:r>
+    </w:p>
+    <w:p>
+      <w:r>
+        <w:t>La précision nous donne la proportion de positifs qui sont réellement des positifs.</w:t>
+      </w:r>
+    </w:p>
+    <w:p/>
+    <w:p>
+      <w:r>
+        <w:lastRenderedPageBreak/>
+        <w:t>Rappel = TP / (TP + FN)</w:t>
+      </w:r>
+    </w:p>
+    <w:p>
+      <w:r>
+        <w:t>Le rappel nous donne la proportion de positifs qui ont bien été prédits comme tels.</w:t>
+      </w:r>
+    </w:p>
+    <w:p>
       <w:pPr>
         <w:rPr>
           <w:rFonts w:eastAsiaTheme="minorEastAsia"/>
-        </w:rPr>
-      </w:pPr>
-      <w:r>
-        <w:lastRenderedPageBreak/>
-        <w:t xml:space="preserve">Formule pour calculer les poids :    </w:t>
+          <w:lang w:val="en-CA"/>
+        </w:rPr>
+      </w:pPr>
+      <w:r>
+        <w:rPr>
+          <w:lang w:val="en-CA"/>
+        </w:rPr>
+        <w:t xml:space="preserve">F1-score = </w:t>
+      </w:r>
+      <w:r>
+        <w:rPr>
+          <w:rFonts w:eastAsiaTheme="minorEastAsia"/>
+          <w:lang w:val="en-CA"/>
+        </w:rPr>
+        <w:t xml:space="preserve">2 x </w:t>
       </w:r>
       <m:oMath>
         <m:f>
@@ -3779,65 +4815,78 @@
             </m:ctrlPr>
           </m:fPr>
           <m:num>
-            <m:sSub>
-              <m:sSubPr>
-                <m:ctrlPr>
-                  <w:rPr>
-                    <w:rFonts w:ascii="Cambria Math" w:hAnsi="Cambria Math"/>
-                    <w:i/>
-                  </w:rPr>
-                </m:ctrlPr>
-              </m:sSubPr>
-              <m:e>
-                <m:r>
-                  <w:rPr>
-                    <w:rFonts w:ascii="Cambria Math" w:hAnsi="Cambria Math"/>
-                  </w:rPr>
-                  <m:t>n</m:t>
-                </m:r>
-              </m:e>
-              <m:sub>
-                <m:r>
-                  <w:rPr>
-                    <w:rFonts w:ascii="Cambria Math" w:hAnsi="Cambria Math"/>
-                  </w:rPr>
-                  <m:t>samples</m:t>
-                </m:r>
-              </m:sub>
-            </m:sSub>
+            <m:r>
+              <w:rPr>
+                <w:rFonts w:ascii="Cambria Math" w:hAnsi="Cambria Math"/>
+                <w:lang w:val="en-CA"/>
+              </w:rPr>
+              <m:t xml:space="preserve"> </m:t>
+            </m:r>
+            <m:r>
+              <w:rPr>
+                <w:rFonts w:ascii="Cambria Math" w:hAnsi="Cambria Math"/>
+              </w:rPr>
+              <m:t>Pr</m:t>
+            </m:r>
+            <m:r>
+              <w:rPr>
+                <w:rFonts w:ascii="Cambria Math" w:hAnsi="Cambria Math"/>
+                <w:lang w:val="en-CA"/>
+              </w:rPr>
+              <m:t>é</m:t>
+            </m:r>
+            <m:r>
+              <w:rPr>
+                <w:rFonts w:ascii="Cambria Math" w:hAnsi="Cambria Math"/>
+              </w:rPr>
+              <m:t>cision</m:t>
+            </m:r>
+            <m:r>
+              <w:rPr>
+                <w:rFonts w:ascii="Cambria Math" w:hAnsi="Cambria Math"/>
+                <w:lang w:val="en-CA"/>
+              </w:rPr>
+              <m:t xml:space="preserve"> .  </m:t>
+            </m:r>
+            <m:r>
+              <w:rPr>
+                <w:rFonts w:ascii="Cambria Math" w:hAnsi="Cambria Math"/>
+              </w:rPr>
+              <m:t>Rappel</m:t>
+            </m:r>
           </m:num>
           <m:den>
-            <m:sSub>
-              <m:sSubPr>
-                <m:ctrlPr>
-                  <w:rPr>
-                    <w:rFonts w:ascii="Cambria Math" w:hAnsi="Cambria Math"/>
-                    <w:i/>
-                  </w:rPr>
-                </m:ctrlPr>
-              </m:sSubPr>
-              <m:e>
-                <m:r>
-                  <w:rPr>
-                    <w:rFonts w:ascii="Cambria Math" w:hAnsi="Cambria Math"/>
-                  </w:rPr>
-                  <m:t>n</m:t>
-                </m:r>
-              </m:e>
-              <m:sub>
-                <m:r>
-                  <w:rPr>
-                    <w:rFonts w:ascii="Cambria Math" w:hAnsi="Cambria Math"/>
-                  </w:rPr>
-                  <m:t>classes</m:t>
-                </m:r>
-              </m:sub>
-            </m:sSub>
             <m:r>
               <w:rPr>
                 <w:rFonts w:ascii="Cambria Math" w:hAnsi="Cambria Math"/>
               </w:rPr>
-              <m:t xml:space="preserve"> .  n_samples_with_class</m:t>
+              <m:t>Pr</m:t>
+            </m:r>
+            <m:r>
+              <w:rPr>
+                <w:rFonts w:ascii="Cambria Math" w:hAnsi="Cambria Math"/>
+                <w:lang w:val="en-CA"/>
+              </w:rPr>
+              <m:t>é</m:t>
+            </m:r>
+            <m:r>
+              <w:rPr>
+                <w:rFonts w:ascii="Cambria Math" w:hAnsi="Cambria Math"/>
+              </w:rPr>
+              <m:t>cision</m:t>
+            </m:r>
+            <m:r>
+              <w:rPr>
+                <w:rFonts w:ascii="Cambria Math" w:hAnsi="Cambria Math"/>
+                <w:lang w:val="en-CA"/>
+              </w:rPr>
+              <m:t>+</m:t>
+            </m:r>
+            <m:r>
+              <w:rPr>
+                <w:rFonts w:ascii="Cambria Math" w:hAnsi="Cambria Math"/>
+              </w:rPr>
+              <m:t>Rappel</m:t>
             </m:r>
           </m:den>
         </m:f>
@@ -3847,70 +4896,75 @@
       <w:pPr>
         <w:rPr>
           <w:rFonts w:eastAsiaTheme="minorEastAsia"/>
-        </w:rPr>
-      </w:pPr>
-      <w:r>
+          <w:lang w:val="en-CA"/>
+        </w:rPr>
+      </w:pPr>
+    </w:p>
+    <w:p>
+      <w:pPr>
         <w:rPr>
           <w:rFonts w:eastAsiaTheme="minorEastAsia"/>
         </w:rPr>
-        <w:t>Donc dans notre cas, nous avons :</w:t>
-      </w:r>
-    </w:p>
-    <w:p>
-      <w:pPr>
+      </w:pPr>
+      <w:r>
         <w:rPr>
           <w:rFonts w:eastAsiaTheme="minorEastAsia"/>
         </w:rPr>
-      </w:pPr>
+        <w:t>Dans notre cas, se baser uniquement sur une métrique comme l’exactitude (</w:t>
+      </w:r>
+      <w:proofErr w:type="spellStart"/>
       <w:r>
         <w:rPr>
           <w:rFonts w:eastAsiaTheme="minorEastAsia"/>
         </w:rPr>
-        <w:t>Poids_classe0 = 572 / (3 x 171)</w:t>
-      </w:r>
+        <w:t>accuracy</w:t>
+      </w:r>
+      <w:proofErr w:type="spellEnd"/>
       <w:r>
         <w:rPr>
           <w:rFonts w:eastAsiaTheme="minorEastAsia"/>
         </w:rPr>
-        <w:t xml:space="preserve"> = 1.11</w:t>
-      </w:r>
-    </w:p>
-    <w:p>
-      <w:pPr>
+        <w:t>) est une erreur car nos classes n’ont pas les mêmes effectifs. Prédire correctement la classe dominante et « se rater » pour la classe minoritaire peut tout de même vous assurer une exactitude (</w:t>
+      </w:r>
+      <w:proofErr w:type="spellStart"/>
+      <w:r>
         <w:rPr>
           <w:rFonts w:eastAsiaTheme="minorEastAsia"/>
         </w:rPr>
-      </w:pPr>
+        <w:t>accuracy</w:t>
+      </w:r>
+      <w:proofErr w:type="spellEnd"/>
       <w:r>
         <w:rPr>
           <w:rFonts w:eastAsiaTheme="minorEastAsia"/>
         </w:rPr>
-        <w:t>Poids_classe1 = 572 / (3 x 98)</w:t>
-      </w:r>
-      <w:r>
+        <w:t xml:space="preserve">) correcte. </w:t>
+      </w:r>
+    </w:p>
+    <w:p>
+      <w:pPr>
         <w:rPr>
           <w:rFonts w:eastAsiaTheme="minorEastAsia"/>
         </w:rPr>
-        <w:t xml:space="preserve"> = 1.95</w:t>
-      </w:r>
-    </w:p>
-    <w:p>
-      <w:pPr>
+      </w:pPr>
+      <w:r>
         <w:rPr>
           <w:rFonts w:eastAsiaTheme="minorEastAsia"/>
         </w:rPr>
-      </w:pPr>
-      <w:r>
+        <w:t>Il faut aussi se baser sur une autre métrique : l’aire sous la courbe (ROC AUC).</w:t>
+      </w:r>
+    </w:p>
+    <w:p>
+      <w:pPr>
         <w:rPr>
           <w:rFonts w:eastAsiaTheme="minorEastAsia"/>
         </w:rPr>
-        <w:t>Poids_classe2 = 572 / (3 x 303)</w:t>
-      </w:r>
+      </w:pPr>
       <w:r>
         <w:rPr>
           <w:rFonts w:eastAsiaTheme="minorEastAsia"/>
         </w:rPr>
-        <w:t xml:space="preserve"> = 0.63</w:t>
+        <w:t xml:space="preserve">Cet indicateur ne se concentre pas sur les erreurs de prédiction mais plutôt sur la capacité d’un modèle à bien séparer les classes. L’aire sous la courbe est comprise entre 0.0 et 1.0. Plus cette aire est importante, plus le modèle est performant. </w:t>
       </w:r>
     </w:p>
     <w:p>
@@ -3919,135 +4973,352 @@
           <w:rFonts w:eastAsiaTheme="minorEastAsia"/>
         </w:rPr>
       </w:pPr>
-    </w:p>
-    <w:p>
-      <w:pPr>
+      <w:r>
         <w:rPr>
           <w:rFonts w:eastAsiaTheme="minorEastAsia"/>
         </w:rPr>
-      </w:pPr>
+        <w:t xml:space="preserve">La fonction </w:t>
+      </w:r>
+      <w:proofErr w:type="spellStart"/>
       <w:r>
         <w:rPr>
           <w:rFonts w:eastAsiaTheme="minorEastAsia"/>
         </w:rPr>
-        <w:t xml:space="preserve">Une fois le pipeline créé, nous pouvons l’évaluer </w:t>
-      </w:r>
+        <w:t>roc_auc_score</w:t>
+      </w:r>
+      <w:proofErr w:type="spellEnd"/>
       <w:r>
         <w:rPr>
           <w:rFonts w:eastAsiaTheme="minorEastAsia"/>
         </w:rPr>
-        <w:t xml:space="preserve">grâce à une validation croisée. Pour cela, </w:t>
-      </w:r>
+        <w:t xml:space="preserve"> de </w:t>
+      </w:r>
+      <w:proofErr w:type="spellStart"/>
       <w:r>
         <w:rPr>
           <w:rFonts w:eastAsiaTheme="minorEastAsia"/>
         </w:rPr>
-        <w:t>j’ai utilisé</w:t>
-      </w:r>
+        <w:t>Scikit-learn</w:t>
+      </w:r>
+      <w:proofErr w:type="spellEnd"/>
       <w:r>
         <w:rPr>
           <w:rFonts w:eastAsiaTheme="minorEastAsia"/>
         </w:rPr>
-        <w:t xml:space="preserve"> la fonction </w:t>
+        <w:t xml:space="preserve"> nous permet de calculer l’aire sous la courbe.</w:t>
+      </w:r>
+    </w:p>
+    <w:p>
+      <w:pPr>
+        <w:rPr>
+          <w:rFonts w:eastAsiaTheme="minorEastAsia"/>
+        </w:rPr>
+      </w:pPr>
+      <w:r>
+        <w:rPr>
+          <w:rFonts w:eastAsiaTheme="minorEastAsia"/>
+        </w:rPr>
+        <w:t>En précisant « </w:t>
       </w:r>
       <w:proofErr w:type="spellStart"/>
       <w:r>
         <w:rPr>
           <w:rFonts w:eastAsiaTheme="minorEastAsia"/>
         </w:rPr>
-        <w:t>cross_val_score</w:t>
+        <w:t>multi_class</w:t>
       </w:r>
       <w:proofErr w:type="spellEnd"/>
       <w:r>
         <w:rPr>
           <w:rFonts w:eastAsiaTheme="minorEastAsia"/>
         </w:rPr>
-        <w:t xml:space="preserve"> de </w:t>
+        <w:t xml:space="preserve">=’ovo’ », nous pouvons comparer les classes deux à deux. </w:t>
+      </w:r>
+    </w:p>
+    <w:p>
+      <w:pPr>
+        <w:rPr>
+          <w:rFonts w:eastAsiaTheme="minorEastAsia"/>
+        </w:rPr>
+      </w:pPr>
+      <w:r>
+        <w:rPr>
+          <w:rFonts w:eastAsiaTheme="minorEastAsia"/>
+        </w:rPr>
+        <w:t>En précisant « </w:t>
       </w:r>
       <w:proofErr w:type="spellStart"/>
       <w:r>
         <w:rPr>
           <w:rFonts w:eastAsiaTheme="minorEastAsia"/>
         </w:rPr>
-        <w:t>Scikit-learn</w:t>
+        <w:t>average</w:t>
       </w:r>
       <w:proofErr w:type="spellEnd"/>
       <w:r>
         <w:rPr>
           <w:rFonts w:eastAsiaTheme="minorEastAsia"/>
         </w:rPr>
-        <w:t>. Il existe plusieurs stratégies pour séparer les jeux d’entrainement et de test. Ici j’ai utilisé la stratégie « </w:t>
+        <w:t>=’</w:t>
       </w:r>
       <w:proofErr w:type="spellStart"/>
       <w:r>
         <w:rPr>
           <w:rFonts w:eastAsiaTheme="minorEastAsia"/>
         </w:rPr>
-        <w:t>StratifiedKFold</w:t>
+        <w:t>weighted</w:t>
       </w:r>
       <w:proofErr w:type="spellEnd"/>
       <w:r>
         <w:rPr>
           <w:rFonts w:eastAsiaTheme="minorEastAsia"/>
         </w:rPr>
-        <w:t> » (</w:t>
+        <w:t>’ », nous pouvons calculer cette métrique pour chaque label puis faire la moyenne pondérée par leurs effectifs.</w:t>
+      </w:r>
+    </w:p>
+    <w:p>
+      <w:pPr>
+        <w:rPr>
+          <w:rFonts w:eastAsiaTheme="minorEastAsia"/>
+        </w:rPr>
+      </w:pPr>
+    </w:p>
+    <w:p>
+      <w:pPr>
+        <w:pStyle w:val="Titre2"/>
+        <w:numPr>
+          <w:ilvl w:val="1"/>
+          <w:numId w:val="12"/>
+        </w:numPr>
+        <w:ind w:left="993"/>
+      </w:pPr>
+      <w:bookmarkStart w:id="19" w:name="_Toc73631869"/>
+      <w:r>
+        <w:t>Trouver les variables les plus importantes</w:t>
+      </w:r>
+      <w:bookmarkEnd w:id="19"/>
+    </w:p>
+    <w:p>
+      <w:pPr>
+        <w:rPr>
+          <w:rFonts w:eastAsiaTheme="minorEastAsia"/>
+        </w:rPr>
+      </w:pPr>
+      <w:r>
+        <w:rPr>
+          <w:rFonts w:eastAsiaTheme="minorEastAsia"/>
+        </w:rPr>
+        <w:t xml:space="preserve">Il y a deux </w:t>
+      </w:r>
+      <w:r>
+        <w:rPr>
+          <w:rFonts w:eastAsiaTheme="minorEastAsia"/>
+        </w:rPr>
+        <w:t>techniques qui nous permettent</w:t>
+      </w:r>
+      <w:r>
+        <w:rPr>
+          <w:rFonts w:eastAsiaTheme="minorEastAsia"/>
+        </w:rPr>
+        <w:t xml:space="preserve"> de trouver les variables les plus importantes :</w:t>
+      </w:r>
+    </w:p>
+    <w:p>
+      <w:pPr>
+        <w:rPr>
+          <w:rFonts w:eastAsiaTheme="minorEastAsia"/>
+        </w:rPr>
+      </w:pPr>
+    </w:p>
+    <w:p>
+      <w:pPr>
+        <w:pStyle w:val="Paragraphedeliste"/>
+        <w:numPr>
+          <w:ilvl w:val="0"/>
+          <w:numId w:val="26"/>
+        </w:numPr>
+        <w:rPr>
+          <w:rFonts w:eastAsiaTheme="minorEastAsia"/>
+        </w:rPr>
+      </w:pPr>
+      <w:r>
+        <w:rPr>
+          <w:rFonts w:eastAsiaTheme="minorEastAsia"/>
+        </w:rPr>
+        <w:t xml:space="preserve">« Permutation </w:t>
       </w:r>
       <w:proofErr w:type="spellStart"/>
       <w:r>
         <w:rPr>
           <w:rFonts w:eastAsiaTheme="minorEastAsia"/>
         </w:rPr>
-        <w:t>Scikit-learn</w:t>
+        <w:t>feature</w:t>
       </w:r>
       <w:proofErr w:type="spellEnd"/>
       <w:r>
         <w:rPr>
           <w:rFonts w:eastAsiaTheme="minorEastAsia"/>
         </w:rPr>
-        <w:t>). Avec « </w:t>
+        <w:t xml:space="preserve"> importance ». Cette technique permet de calculer les scores d’importance relative. Comment ça marche ? Dans un premier temps, on entraine le modèle sur le jeu de données. Puis, le modèle est utilisé pour faire des prédictions. On ne prend pas en compte une variable. On fait cela pour chaque variable. </w:t>
+      </w:r>
+      <w:r>
+        <w:rPr>
+          <w:rFonts w:eastAsiaTheme="minorEastAsia"/>
+        </w:rPr>
+        <w:t>On répète l’opération plusieurs fois (3, 5, 10 fois). Enfin on fait la moyenne de ces résultats pour obtenir l’importance moyenne.</w:t>
+      </w:r>
+    </w:p>
+    <w:p>
+      <w:pPr>
+        <w:pStyle w:val="Paragraphedeliste"/>
+        <w:rPr>
+          <w:rFonts w:eastAsiaTheme="minorEastAsia"/>
+        </w:rPr>
+      </w:pPr>
+    </w:p>
+    <w:p>
+      <w:pPr>
+        <w:pStyle w:val="Paragraphedeliste"/>
+        <w:numPr>
+          <w:ilvl w:val="0"/>
+          <w:numId w:val="26"/>
+        </w:numPr>
+        <w:rPr>
+          <w:rFonts w:eastAsiaTheme="minorEastAsia"/>
+        </w:rPr>
+      </w:pPr>
+      <w:r>
+        <w:rPr>
+          <w:rFonts w:eastAsiaTheme="minorEastAsia"/>
+        </w:rPr>
+        <w:t xml:space="preserve">SHAP (Shapley Additive </w:t>
       </w:r>
       <w:proofErr w:type="spellStart"/>
       <w:r>
         <w:rPr>
           <w:rFonts w:eastAsiaTheme="minorEastAsia"/>
         </w:rPr>
-        <w:t>StratifiedKFold</w:t>
+        <w:t>exPlanations</w:t>
       </w:r>
       <w:proofErr w:type="spellEnd"/>
       <w:r>
         <w:rPr>
           <w:rFonts w:eastAsiaTheme="minorEastAsia"/>
         </w:rPr>
-        <w:t xml:space="preserve"> », la répartition des classes est la même dans les jeux d’entrainement et de test. </w:t>
-      </w:r>
-    </w:p>
-    <w:p>
-      <w:pPr>
+        <w:t>) : c’est une approche de</w:t>
+      </w:r>
+      <w:r>
         <w:rPr>
           <w:rFonts w:eastAsiaTheme="minorEastAsia"/>
         </w:rPr>
-      </w:pPr>
-    </w:p>
-    <w:p>
-      <w:pPr>
+        <w:t xml:space="preserve"> la théorie des jeux qui permet d’expliquer n’importe quelle sortie d’un modèle d’apprentissage automatique.</w:t>
+      </w:r>
+      <w:r>
         <w:rPr>
           <w:rFonts w:eastAsiaTheme="minorEastAsia"/>
         </w:rPr>
-      </w:pPr>
-      <w:r>
+        <w:t xml:space="preserve"> Cet outil a la particularité de connecter la théorie des jeux avec les explications locales en unifiant plusieurs anciennes méthodes comme LIME et la valeur de Shapley.</w:t>
+      </w:r>
+    </w:p>
+    <w:p>
+      <w:pPr>
         <w:rPr>
           <w:rFonts w:eastAsiaTheme="minorEastAsia"/>
-          <w:u w:val="single"/>
-        </w:rPr>
+        </w:rPr>
+      </w:pPr>
+    </w:p>
+    <w:p>
+      <w:pPr>
+        <w:rPr>
+          <w:rFonts w:eastAsiaTheme="minorEastAsia"/>
+        </w:rPr>
+      </w:pPr>
+    </w:p>
+    <w:p>
+      <w:pPr>
+        <w:rPr>
+          <w:rFonts w:eastAsiaTheme="minorEastAsia"/>
+        </w:rPr>
+      </w:pPr>
+    </w:p>
+    <w:p>
+      <w:pPr>
+        <w:rPr>
+          <w:rFonts w:ascii="Lato" w:hAnsi="Lato"/>
+          <w:color w:val="404040"/>
+          <w:shd w:val="clear" w:color="auto" w:fill="FCFCFC"/>
+        </w:rPr>
+      </w:pPr>
+    </w:p>
+    <w:p>
+      <w:pPr>
+        <w:rPr>
+          <w:rFonts w:ascii="Georgia" w:hAnsi="Georgia"/>
+          <w:color w:val="292929"/>
+          <w:spacing w:val="-1"/>
+          <w:sz w:val="32"/>
+          <w:szCs w:val="32"/>
+          <w:shd w:val="clear" w:color="auto" w:fill="FFFFFF"/>
+        </w:rPr>
+      </w:pPr>
+    </w:p>
+    <w:p>
+      <w:pPr>
+        <w:pStyle w:val="Titre1"/>
+        <w:numPr>
+          <w:ilvl w:val="0"/>
+          <w:numId w:val="12"/>
+        </w:numPr>
+        <w:ind w:left="0" w:firstLine="0"/>
+      </w:pPr>
+      <w:bookmarkStart w:id="20" w:name="_Toc73631870"/>
+      <w:r>
+        <w:lastRenderedPageBreak/>
         <w:t>Résultats</w:t>
       </w:r>
-      <w:r>
+      <w:bookmarkEnd w:id="20"/>
+    </w:p>
+    <w:p>
+      <w:pPr>
         <w:rPr>
           <w:rFonts w:eastAsiaTheme="minorEastAsia"/>
         </w:rPr>
-        <w:t xml:space="preserve"> : </w:t>
-      </w:r>
-    </w:p>
+      </w:pPr>
+    </w:p>
+    <w:p>
+      <w:pPr>
+        <w:pStyle w:val="Titre2"/>
+        <w:numPr>
+          <w:ilvl w:val="1"/>
+          <w:numId w:val="12"/>
+        </w:numPr>
+        <w:ind w:left="993"/>
+      </w:pPr>
+      <w:bookmarkStart w:id="21" w:name="_Toc73631871"/>
+      <w:r>
+        <w:t>Classification multi classes</w:t>
+      </w:r>
+      <w:bookmarkEnd w:id="21"/>
+    </w:p>
+    <w:p>
+      <w:r>
+        <w:t xml:space="preserve">On procède ici à une classification multi classes. Nous avons trois classes : classe 0 (vivant, sans antécédent de suicide), classe 1 (tentative de suicide) et classe 2 (décès suicide).  </w:t>
+      </w:r>
+    </w:p>
+    <w:p>
+      <w:r>
+        <w:t>Pour rappel, la variable à prédire est la variable « </w:t>
+      </w:r>
+      <w:proofErr w:type="spellStart"/>
+      <w:r>
+        <w:t>GroupeAppartenance</w:t>
+      </w:r>
+      <w:proofErr w:type="spellEnd"/>
+      <w:r>
+        <w:t xml:space="preserve"> ». </w:t>
+      </w:r>
+    </w:p>
+    <w:p/>
     <w:p>
       <w:pPr>
         <w:rPr>
@@ -4072,20 +5343,649 @@
         <w:rPr>
           <w:rFonts w:eastAsiaTheme="minorEastAsia"/>
         </w:rPr>
-        <w:t>) de 82.35%</w:t>
-      </w:r>
-      <w:r>
+        <w:t xml:space="preserve">) de 82.35% (validation croisée). </w:t>
+      </w:r>
+    </w:p>
+    <w:p>
+      <w:pPr>
+        <w:shd w:val="clear" w:color="auto" w:fill="FFFFFF"/>
+        <w:tabs>
+          <w:tab w:val="left" w:pos="916"/>
+          <w:tab w:val="left" w:pos="1832"/>
+          <w:tab w:val="left" w:pos="2748"/>
+          <w:tab w:val="left" w:pos="3664"/>
+          <w:tab w:val="left" w:pos="4580"/>
+          <w:tab w:val="left" w:pos="5496"/>
+          <w:tab w:val="left" w:pos="6412"/>
+          <w:tab w:val="left" w:pos="7328"/>
+          <w:tab w:val="left" w:pos="8244"/>
+          <w:tab w:val="left" w:pos="9160"/>
+          <w:tab w:val="left" w:pos="10076"/>
+          <w:tab w:val="left" w:pos="10992"/>
+          <w:tab w:val="left" w:pos="11908"/>
+          <w:tab w:val="left" w:pos="12824"/>
+          <w:tab w:val="left" w:pos="13740"/>
+          <w:tab w:val="left" w:pos="14656"/>
+        </w:tabs>
+        <w:wordWrap w:val="0"/>
+        <w:spacing w:line="240" w:lineRule="auto"/>
+        <w:jc w:val="left"/>
+        <w:textAlignment w:val="baseline"/>
+        <w:rPr>
+          <w:rFonts w:ascii="Courier New" w:eastAsia="Times New Roman" w:hAnsi="Courier New" w:cs="Courier New"/>
+          <w:color w:val="000000"/>
+          <w:sz w:val="21"/>
+          <w:szCs w:val="21"/>
+          <w:lang w:val="en-CA" w:eastAsia="fr-FR"/>
+        </w:rPr>
+      </w:pPr>
+      <w:r>
+        <w:rPr>
+          <w:rFonts w:ascii="Courier New" w:eastAsia="Times New Roman" w:hAnsi="Courier New" w:cs="Courier New"/>
+          <w:color w:val="000000"/>
+          <w:sz w:val="21"/>
+          <w:szCs w:val="21"/>
+          <w:lang w:val="en-CA" w:eastAsia="fr-FR"/>
+        </w:rPr>
+        <w:t>0.7657971014492754</w:t>
+      </w:r>
+    </w:p>
+    <w:p>
+      <w:pPr>
         <w:rPr>
           <w:rFonts w:eastAsiaTheme="minorEastAsia"/>
-        </w:rPr>
-        <w:t xml:space="preserve"> (validation croisée)</w:t>
-      </w:r>
-      <w:r>
+          <w:lang w:val="en-CA"/>
+        </w:rPr>
+      </w:pPr>
+    </w:p>
+    <w:p>
+      <w:pPr>
+        <w:shd w:val="clear" w:color="auto" w:fill="FFFFFF"/>
+        <w:tabs>
+          <w:tab w:val="left" w:pos="916"/>
+          <w:tab w:val="left" w:pos="1832"/>
+          <w:tab w:val="left" w:pos="2748"/>
+          <w:tab w:val="left" w:pos="3664"/>
+          <w:tab w:val="left" w:pos="4580"/>
+          <w:tab w:val="left" w:pos="5496"/>
+          <w:tab w:val="left" w:pos="6412"/>
+          <w:tab w:val="left" w:pos="7328"/>
+          <w:tab w:val="left" w:pos="8244"/>
+          <w:tab w:val="left" w:pos="9160"/>
+          <w:tab w:val="left" w:pos="10076"/>
+          <w:tab w:val="left" w:pos="10992"/>
+          <w:tab w:val="left" w:pos="11908"/>
+          <w:tab w:val="left" w:pos="12824"/>
+          <w:tab w:val="left" w:pos="13740"/>
+          <w:tab w:val="left" w:pos="14656"/>
+        </w:tabs>
+        <w:wordWrap w:val="0"/>
+        <w:spacing w:line="240" w:lineRule="auto"/>
+        <w:jc w:val="left"/>
+        <w:textAlignment w:val="baseline"/>
+        <w:rPr>
+          <w:rFonts w:ascii="Courier New" w:eastAsia="Times New Roman" w:hAnsi="Courier New" w:cs="Courier New"/>
+          <w:color w:val="000000"/>
+          <w:sz w:val="21"/>
+          <w:szCs w:val="21"/>
+          <w:lang w:val="en-CA" w:eastAsia="fr-FR"/>
+        </w:rPr>
+      </w:pPr>
+      <w:r>
+        <w:rPr>
+          <w:rFonts w:ascii="Courier New" w:eastAsia="Times New Roman" w:hAnsi="Courier New" w:cs="Courier New"/>
+          <w:color w:val="000000"/>
+          <w:sz w:val="21"/>
+          <w:szCs w:val="21"/>
+          <w:lang w:val="en-CA" w:eastAsia="fr-FR"/>
+        </w:rPr>
+        <w:t xml:space="preserve">precision    </w:t>
+      </w:r>
+      <w:proofErr w:type="gramStart"/>
+      <w:r>
+        <w:rPr>
+          <w:rFonts w:ascii="Courier New" w:eastAsia="Times New Roman" w:hAnsi="Courier New" w:cs="Courier New"/>
+          <w:color w:val="000000"/>
+          <w:sz w:val="21"/>
+          <w:szCs w:val="21"/>
+          <w:lang w:val="en-CA" w:eastAsia="fr-FR"/>
+        </w:rPr>
+        <w:t>recall  f</w:t>
+      </w:r>
+      <w:proofErr w:type="gramEnd"/>
+      <w:r>
+        <w:rPr>
+          <w:rFonts w:ascii="Courier New" w:eastAsia="Times New Roman" w:hAnsi="Courier New" w:cs="Courier New"/>
+          <w:color w:val="000000"/>
+          <w:sz w:val="21"/>
+          <w:szCs w:val="21"/>
+          <w:lang w:val="en-CA" w:eastAsia="fr-FR"/>
+        </w:rPr>
+        <w:t>1-score   support</w:t>
+      </w:r>
+    </w:p>
+    <w:p>
+      <w:pPr>
+        <w:shd w:val="clear" w:color="auto" w:fill="FFFFFF"/>
+        <w:tabs>
+          <w:tab w:val="left" w:pos="916"/>
+          <w:tab w:val="left" w:pos="1832"/>
+          <w:tab w:val="left" w:pos="2748"/>
+          <w:tab w:val="left" w:pos="3664"/>
+          <w:tab w:val="left" w:pos="4580"/>
+          <w:tab w:val="left" w:pos="5496"/>
+          <w:tab w:val="left" w:pos="6412"/>
+          <w:tab w:val="left" w:pos="7328"/>
+          <w:tab w:val="left" w:pos="8244"/>
+          <w:tab w:val="left" w:pos="9160"/>
+          <w:tab w:val="left" w:pos="10076"/>
+          <w:tab w:val="left" w:pos="10992"/>
+          <w:tab w:val="left" w:pos="11908"/>
+          <w:tab w:val="left" w:pos="12824"/>
+          <w:tab w:val="left" w:pos="13740"/>
+          <w:tab w:val="left" w:pos="14656"/>
+        </w:tabs>
+        <w:wordWrap w:val="0"/>
+        <w:spacing w:line="240" w:lineRule="auto"/>
+        <w:jc w:val="left"/>
+        <w:textAlignment w:val="baseline"/>
+        <w:rPr>
+          <w:rFonts w:ascii="Courier New" w:eastAsia="Times New Roman" w:hAnsi="Courier New" w:cs="Courier New"/>
+          <w:color w:val="000000"/>
+          <w:sz w:val="21"/>
+          <w:szCs w:val="21"/>
+          <w:lang w:val="en-CA" w:eastAsia="fr-FR"/>
+        </w:rPr>
+      </w:pPr>
+    </w:p>
+    <w:p>
+      <w:pPr>
+        <w:shd w:val="clear" w:color="auto" w:fill="FFFFFF"/>
+        <w:tabs>
+          <w:tab w:val="left" w:pos="916"/>
+          <w:tab w:val="left" w:pos="1832"/>
+          <w:tab w:val="left" w:pos="2748"/>
+          <w:tab w:val="left" w:pos="3664"/>
+          <w:tab w:val="left" w:pos="4580"/>
+          <w:tab w:val="left" w:pos="5496"/>
+          <w:tab w:val="left" w:pos="6412"/>
+          <w:tab w:val="left" w:pos="7328"/>
+          <w:tab w:val="left" w:pos="8244"/>
+          <w:tab w:val="left" w:pos="9160"/>
+          <w:tab w:val="left" w:pos="10076"/>
+          <w:tab w:val="left" w:pos="10992"/>
+          <w:tab w:val="left" w:pos="11908"/>
+          <w:tab w:val="left" w:pos="12824"/>
+          <w:tab w:val="left" w:pos="13740"/>
+          <w:tab w:val="left" w:pos="14656"/>
+        </w:tabs>
+        <w:wordWrap w:val="0"/>
+        <w:spacing w:line="240" w:lineRule="auto"/>
+        <w:jc w:val="left"/>
+        <w:textAlignment w:val="baseline"/>
+        <w:rPr>
+          <w:rFonts w:ascii="Courier New" w:eastAsia="Times New Roman" w:hAnsi="Courier New" w:cs="Courier New"/>
+          <w:color w:val="000000"/>
+          <w:sz w:val="21"/>
+          <w:szCs w:val="21"/>
+          <w:lang w:val="en-CA" w:eastAsia="fr-FR"/>
+        </w:rPr>
+      </w:pPr>
+      <w:r>
+        <w:rPr>
+          <w:rFonts w:ascii="Courier New" w:eastAsia="Times New Roman" w:hAnsi="Courier New" w:cs="Courier New"/>
+          <w:color w:val="000000"/>
+          <w:sz w:val="21"/>
+          <w:szCs w:val="21"/>
+          <w:lang w:val="en-CA" w:eastAsia="fr-FR"/>
+        </w:rPr>
+        <w:t xml:space="preserve">         0.0       0.74      0.87      0.80        63</w:t>
+      </w:r>
+    </w:p>
+    <w:p>
+      <w:pPr>
+        <w:shd w:val="clear" w:color="auto" w:fill="FFFFFF"/>
+        <w:tabs>
+          <w:tab w:val="left" w:pos="916"/>
+          <w:tab w:val="left" w:pos="1832"/>
+          <w:tab w:val="left" w:pos="2748"/>
+          <w:tab w:val="left" w:pos="3664"/>
+          <w:tab w:val="left" w:pos="4580"/>
+          <w:tab w:val="left" w:pos="5496"/>
+          <w:tab w:val="left" w:pos="6412"/>
+          <w:tab w:val="left" w:pos="7328"/>
+          <w:tab w:val="left" w:pos="8244"/>
+          <w:tab w:val="left" w:pos="9160"/>
+          <w:tab w:val="left" w:pos="10076"/>
+          <w:tab w:val="left" w:pos="10992"/>
+          <w:tab w:val="left" w:pos="11908"/>
+          <w:tab w:val="left" w:pos="12824"/>
+          <w:tab w:val="left" w:pos="13740"/>
+          <w:tab w:val="left" w:pos="14656"/>
+        </w:tabs>
+        <w:wordWrap w:val="0"/>
+        <w:spacing w:line="240" w:lineRule="auto"/>
+        <w:jc w:val="left"/>
+        <w:textAlignment w:val="baseline"/>
+        <w:rPr>
+          <w:rFonts w:ascii="Courier New" w:eastAsia="Times New Roman" w:hAnsi="Courier New" w:cs="Courier New"/>
+          <w:color w:val="000000"/>
+          <w:sz w:val="21"/>
+          <w:szCs w:val="21"/>
+          <w:lang w:val="en-CA" w:eastAsia="fr-FR"/>
+        </w:rPr>
+      </w:pPr>
+      <w:r>
+        <w:rPr>
+          <w:rFonts w:ascii="Courier New" w:eastAsia="Times New Roman" w:hAnsi="Courier New" w:cs="Courier New"/>
+          <w:color w:val="000000"/>
+          <w:sz w:val="21"/>
+          <w:szCs w:val="21"/>
+          <w:lang w:val="en-CA" w:eastAsia="fr-FR"/>
+        </w:rPr>
+        <w:t xml:space="preserve">         1.0       0.56      0.16      0.25        63</w:t>
+      </w:r>
+    </w:p>
+    <w:p>
+      <w:pPr>
+        <w:shd w:val="clear" w:color="auto" w:fill="FFFFFF"/>
+        <w:tabs>
+          <w:tab w:val="left" w:pos="916"/>
+          <w:tab w:val="left" w:pos="1832"/>
+          <w:tab w:val="left" w:pos="2748"/>
+          <w:tab w:val="left" w:pos="3664"/>
+          <w:tab w:val="left" w:pos="4580"/>
+          <w:tab w:val="left" w:pos="5496"/>
+          <w:tab w:val="left" w:pos="6412"/>
+          <w:tab w:val="left" w:pos="7328"/>
+          <w:tab w:val="left" w:pos="8244"/>
+          <w:tab w:val="left" w:pos="9160"/>
+          <w:tab w:val="left" w:pos="10076"/>
+          <w:tab w:val="left" w:pos="10992"/>
+          <w:tab w:val="left" w:pos="11908"/>
+          <w:tab w:val="left" w:pos="12824"/>
+          <w:tab w:val="left" w:pos="13740"/>
+          <w:tab w:val="left" w:pos="14656"/>
+        </w:tabs>
+        <w:wordWrap w:val="0"/>
+        <w:spacing w:line="240" w:lineRule="auto"/>
+        <w:jc w:val="left"/>
+        <w:textAlignment w:val="baseline"/>
+        <w:rPr>
+          <w:rFonts w:ascii="Courier New" w:eastAsia="Times New Roman" w:hAnsi="Courier New" w:cs="Courier New"/>
+          <w:color w:val="000000"/>
+          <w:sz w:val="21"/>
+          <w:szCs w:val="21"/>
+          <w:lang w:val="en-CA" w:eastAsia="fr-FR"/>
+        </w:rPr>
+      </w:pPr>
+      <w:r>
+        <w:rPr>
+          <w:rFonts w:ascii="Courier New" w:eastAsia="Times New Roman" w:hAnsi="Courier New" w:cs="Courier New"/>
+          <w:color w:val="000000"/>
+          <w:sz w:val="21"/>
+          <w:szCs w:val="21"/>
+          <w:lang w:val="en-CA" w:eastAsia="fr-FR"/>
+        </w:rPr>
+        <w:t xml:space="preserve">         2.0       0.59      0.90      0.71        63</w:t>
+      </w:r>
+    </w:p>
+    <w:p>
+      <w:pPr>
+        <w:shd w:val="clear" w:color="auto" w:fill="FFFFFF"/>
+        <w:tabs>
+          <w:tab w:val="left" w:pos="916"/>
+          <w:tab w:val="left" w:pos="1832"/>
+          <w:tab w:val="left" w:pos="2748"/>
+          <w:tab w:val="left" w:pos="3664"/>
+          <w:tab w:val="left" w:pos="4580"/>
+          <w:tab w:val="left" w:pos="5496"/>
+          <w:tab w:val="left" w:pos="6412"/>
+          <w:tab w:val="left" w:pos="7328"/>
+          <w:tab w:val="left" w:pos="8244"/>
+          <w:tab w:val="left" w:pos="9160"/>
+          <w:tab w:val="left" w:pos="10076"/>
+          <w:tab w:val="left" w:pos="10992"/>
+          <w:tab w:val="left" w:pos="11908"/>
+          <w:tab w:val="left" w:pos="12824"/>
+          <w:tab w:val="left" w:pos="13740"/>
+          <w:tab w:val="left" w:pos="14656"/>
+        </w:tabs>
+        <w:wordWrap w:val="0"/>
+        <w:spacing w:line="240" w:lineRule="auto"/>
+        <w:jc w:val="left"/>
+        <w:textAlignment w:val="baseline"/>
+        <w:rPr>
+          <w:rFonts w:ascii="Courier New" w:eastAsia="Times New Roman" w:hAnsi="Courier New" w:cs="Courier New"/>
+          <w:color w:val="000000"/>
+          <w:sz w:val="21"/>
+          <w:szCs w:val="21"/>
+          <w:lang w:val="en-CA" w:eastAsia="fr-FR"/>
+        </w:rPr>
+      </w:pPr>
+    </w:p>
+    <w:p>
+      <w:pPr>
+        <w:shd w:val="clear" w:color="auto" w:fill="FFFFFF"/>
+        <w:tabs>
+          <w:tab w:val="left" w:pos="916"/>
+          <w:tab w:val="left" w:pos="1832"/>
+          <w:tab w:val="left" w:pos="2748"/>
+          <w:tab w:val="left" w:pos="3664"/>
+          <w:tab w:val="left" w:pos="4580"/>
+          <w:tab w:val="left" w:pos="5496"/>
+          <w:tab w:val="left" w:pos="6412"/>
+          <w:tab w:val="left" w:pos="7328"/>
+          <w:tab w:val="left" w:pos="8244"/>
+          <w:tab w:val="left" w:pos="9160"/>
+          <w:tab w:val="left" w:pos="10076"/>
+          <w:tab w:val="left" w:pos="10992"/>
+          <w:tab w:val="left" w:pos="11908"/>
+          <w:tab w:val="left" w:pos="12824"/>
+          <w:tab w:val="left" w:pos="13740"/>
+          <w:tab w:val="left" w:pos="14656"/>
+        </w:tabs>
+        <w:wordWrap w:val="0"/>
+        <w:spacing w:line="240" w:lineRule="auto"/>
+        <w:jc w:val="left"/>
+        <w:textAlignment w:val="baseline"/>
+        <w:rPr>
+          <w:rFonts w:ascii="Courier New" w:eastAsia="Times New Roman" w:hAnsi="Courier New" w:cs="Courier New"/>
+          <w:color w:val="000000"/>
+          <w:sz w:val="21"/>
+          <w:szCs w:val="21"/>
+          <w:lang w:val="en-CA" w:eastAsia="fr-FR"/>
+        </w:rPr>
+      </w:pPr>
+      <w:r>
+        <w:rPr>
+          <w:rFonts w:ascii="Courier New" w:eastAsia="Times New Roman" w:hAnsi="Courier New" w:cs="Courier New"/>
+          <w:color w:val="000000"/>
+          <w:sz w:val="21"/>
+          <w:szCs w:val="21"/>
+          <w:lang w:val="en-CA" w:eastAsia="fr-FR"/>
+        </w:rPr>
+        <w:t xml:space="preserve">    accuracy                           0.65       189</w:t>
+      </w:r>
+    </w:p>
+    <w:p>
+      <w:pPr>
+        <w:shd w:val="clear" w:color="auto" w:fill="FFFFFF"/>
+        <w:tabs>
+          <w:tab w:val="left" w:pos="916"/>
+          <w:tab w:val="left" w:pos="1832"/>
+          <w:tab w:val="left" w:pos="2748"/>
+          <w:tab w:val="left" w:pos="3664"/>
+          <w:tab w:val="left" w:pos="4580"/>
+          <w:tab w:val="left" w:pos="5496"/>
+          <w:tab w:val="left" w:pos="6412"/>
+          <w:tab w:val="left" w:pos="7328"/>
+          <w:tab w:val="left" w:pos="8244"/>
+          <w:tab w:val="left" w:pos="9160"/>
+          <w:tab w:val="left" w:pos="10076"/>
+          <w:tab w:val="left" w:pos="10992"/>
+          <w:tab w:val="left" w:pos="11908"/>
+          <w:tab w:val="left" w:pos="12824"/>
+          <w:tab w:val="left" w:pos="13740"/>
+          <w:tab w:val="left" w:pos="14656"/>
+        </w:tabs>
+        <w:wordWrap w:val="0"/>
+        <w:spacing w:line="240" w:lineRule="auto"/>
+        <w:jc w:val="left"/>
+        <w:textAlignment w:val="baseline"/>
+        <w:rPr>
+          <w:rFonts w:ascii="Courier New" w:eastAsia="Times New Roman" w:hAnsi="Courier New" w:cs="Courier New"/>
+          <w:color w:val="000000"/>
+          <w:sz w:val="21"/>
+          <w:szCs w:val="21"/>
+          <w:lang w:val="en-CA" w:eastAsia="fr-FR"/>
+        </w:rPr>
+      </w:pPr>
+      <w:r>
+        <w:rPr>
+          <w:rFonts w:ascii="Courier New" w:eastAsia="Times New Roman" w:hAnsi="Courier New" w:cs="Courier New"/>
+          <w:color w:val="000000"/>
+          <w:sz w:val="21"/>
+          <w:szCs w:val="21"/>
+          <w:lang w:val="en-CA" w:eastAsia="fr-FR"/>
+        </w:rPr>
+        <w:t xml:space="preserve">   macro avg       0.63      0.65      0.59       189</w:t>
+      </w:r>
+    </w:p>
+    <w:p>
+      <w:pPr>
+        <w:shd w:val="clear" w:color="auto" w:fill="FFFFFF"/>
+        <w:tabs>
+          <w:tab w:val="left" w:pos="916"/>
+          <w:tab w:val="left" w:pos="1832"/>
+          <w:tab w:val="left" w:pos="2748"/>
+          <w:tab w:val="left" w:pos="3664"/>
+          <w:tab w:val="left" w:pos="4580"/>
+          <w:tab w:val="left" w:pos="5496"/>
+          <w:tab w:val="left" w:pos="6412"/>
+          <w:tab w:val="left" w:pos="7328"/>
+          <w:tab w:val="left" w:pos="8244"/>
+          <w:tab w:val="left" w:pos="9160"/>
+          <w:tab w:val="left" w:pos="10076"/>
+          <w:tab w:val="left" w:pos="10992"/>
+          <w:tab w:val="left" w:pos="11908"/>
+          <w:tab w:val="left" w:pos="12824"/>
+          <w:tab w:val="left" w:pos="13740"/>
+          <w:tab w:val="left" w:pos="14656"/>
+        </w:tabs>
+        <w:wordWrap w:val="0"/>
+        <w:spacing w:line="240" w:lineRule="auto"/>
+        <w:jc w:val="left"/>
+        <w:textAlignment w:val="baseline"/>
+        <w:rPr>
+          <w:rFonts w:ascii="Courier New" w:eastAsia="Times New Roman" w:hAnsi="Courier New" w:cs="Courier New"/>
+          <w:color w:val="000000"/>
+          <w:sz w:val="21"/>
+          <w:szCs w:val="21"/>
+          <w:lang w:val="en-CA" w:eastAsia="fr-FR"/>
+        </w:rPr>
+      </w:pPr>
+      <w:r>
+        <w:rPr>
+          <w:rFonts w:ascii="Courier New" w:eastAsia="Times New Roman" w:hAnsi="Courier New" w:cs="Courier New"/>
+          <w:color w:val="000000"/>
+          <w:sz w:val="21"/>
+          <w:szCs w:val="21"/>
+          <w:lang w:val="en-CA" w:eastAsia="fr-FR"/>
+        </w:rPr>
+        <w:t>weighted avg       0.63      0.65      0.59       189</w:t>
+      </w:r>
+    </w:p>
+    <w:p>
+      <w:pPr>
         <w:rPr>
           <w:rFonts w:eastAsiaTheme="minorEastAsia"/>
-        </w:rPr>
-        <w:t xml:space="preserve">. </w:t>
-      </w:r>
+          <w:lang w:val="en-CA"/>
+        </w:rPr>
+      </w:pPr>
+    </w:p>
+    <w:p>
+      <w:pPr>
+        <w:shd w:val="clear" w:color="auto" w:fill="FFFFFF"/>
+        <w:tabs>
+          <w:tab w:val="left" w:pos="916"/>
+          <w:tab w:val="left" w:pos="1832"/>
+          <w:tab w:val="left" w:pos="2748"/>
+          <w:tab w:val="left" w:pos="3664"/>
+          <w:tab w:val="left" w:pos="4580"/>
+          <w:tab w:val="left" w:pos="5496"/>
+          <w:tab w:val="left" w:pos="6412"/>
+          <w:tab w:val="left" w:pos="7328"/>
+          <w:tab w:val="left" w:pos="8244"/>
+          <w:tab w:val="left" w:pos="9160"/>
+          <w:tab w:val="left" w:pos="10076"/>
+          <w:tab w:val="left" w:pos="10992"/>
+          <w:tab w:val="left" w:pos="11908"/>
+          <w:tab w:val="left" w:pos="12824"/>
+          <w:tab w:val="left" w:pos="13740"/>
+          <w:tab w:val="left" w:pos="14656"/>
+        </w:tabs>
+        <w:wordWrap w:val="0"/>
+        <w:spacing w:line="240" w:lineRule="auto"/>
+        <w:jc w:val="left"/>
+        <w:textAlignment w:val="baseline"/>
+        <w:rPr>
+          <w:rFonts w:ascii="Courier New" w:eastAsia="Times New Roman" w:hAnsi="Courier New" w:cs="Courier New"/>
+          <w:color w:val="000000"/>
+          <w:sz w:val="21"/>
+          <w:szCs w:val="21"/>
+          <w:lang w:eastAsia="fr-FR"/>
+        </w:rPr>
+      </w:pPr>
+      <w:r>
+        <w:rPr>
+          <w:rFonts w:ascii="Courier New" w:eastAsia="Times New Roman" w:hAnsi="Courier New" w:cs="Courier New"/>
+          <w:color w:val="000000"/>
+          <w:sz w:val="21"/>
+          <w:szCs w:val="21"/>
+          <w:lang w:eastAsia="fr-FR"/>
+        </w:rPr>
+        <w:t>[</w:t>
+      </w:r>
+      <w:proofErr w:type="gramStart"/>
+      <w:r>
+        <w:rPr>
+          <w:rFonts w:ascii="Courier New" w:eastAsia="Times New Roman" w:hAnsi="Courier New" w:cs="Courier New"/>
+          <w:color w:val="000000"/>
+          <w:sz w:val="21"/>
+          <w:szCs w:val="21"/>
+          <w:lang w:eastAsia="fr-FR"/>
+        </w:rPr>
+        <w:t>55,  7</w:t>
+      </w:r>
+      <w:proofErr w:type="gramEnd"/>
+      <w:r>
+        <w:rPr>
+          <w:rFonts w:ascii="Courier New" w:eastAsia="Times New Roman" w:hAnsi="Courier New" w:cs="Courier New"/>
+          <w:color w:val="000000"/>
+          <w:sz w:val="21"/>
+          <w:szCs w:val="21"/>
+          <w:lang w:eastAsia="fr-FR"/>
+        </w:rPr>
+        <w:t>,  1],</w:t>
+      </w:r>
+    </w:p>
+    <w:p>
+      <w:pPr>
+        <w:shd w:val="clear" w:color="auto" w:fill="FFFFFF"/>
+        <w:tabs>
+          <w:tab w:val="left" w:pos="916"/>
+          <w:tab w:val="left" w:pos="1832"/>
+          <w:tab w:val="left" w:pos="2748"/>
+          <w:tab w:val="left" w:pos="3664"/>
+          <w:tab w:val="left" w:pos="4580"/>
+          <w:tab w:val="left" w:pos="5496"/>
+          <w:tab w:val="left" w:pos="6412"/>
+          <w:tab w:val="left" w:pos="7328"/>
+          <w:tab w:val="left" w:pos="8244"/>
+          <w:tab w:val="left" w:pos="9160"/>
+          <w:tab w:val="left" w:pos="10076"/>
+          <w:tab w:val="left" w:pos="10992"/>
+          <w:tab w:val="left" w:pos="11908"/>
+          <w:tab w:val="left" w:pos="12824"/>
+          <w:tab w:val="left" w:pos="13740"/>
+          <w:tab w:val="left" w:pos="14656"/>
+        </w:tabs>
+        <w:wordWrap w:val="0"/>
+        <w:spacing w:line="240" w:lineRule="auto"/>
+        <w:jc w:val="left"/>
+        <w:textAlignment w:val="baseline"/>
+        <w:rPr>
+          <w:rFonts w:ascii="Courier New" w:eastAsia="Times New Roman" w:hAnsi="Courier New" w:cs="Courier New"/>
+          <w:color w:val="000000"/>
+          <w:sz w:val="21"/>
+          <w:szCs w:val="21"/>
+          <w:lang w:eastAsia="fr-FR"/>
+        </w:rPr>
+      </w:pPr>
+      <w:r>
+        <w:rPr>
+          <w:rFonts w:ascii="Courier New" w:eastAsia="Times New Roman" w:hAnsi="Courier New" w:cs="Courier New"/>
+          <w:color w:val="000000"/>
+          <w:sz w:val="21"/>
+          <w:szCs w:val="21"/>
+          <w:lang w:eastAsia="fr-FR"/>
+        </w:rPr>
+        <w:t xml:space="preserve">       [14, 10, 39],</w:t>
+      </w:r>
+    </w:p>
+    <w:p>
+      <w:pPr>
+        <w:shd w:val="clear" w:color="auto" w:fill="FFFFFF"/>
+        <w:tabs>
+          <w:tab w:val="left" w:pos="916"/>
+          <w:tab w:val="left" w:pos="1832"/>
+          <w:tab w:val="left" w:pos="2748"/>
+          <w:tab w:val="left" w:pos="3664"/>
+          <w:tab w:val="left" w:pos="4580"/>
+          <w:tab w:val="left" w:pos="5496"/>
+          <w:tab w:val="left" w:pos="6412"/>
+          <w:tab w:val="left" w:pos="7328"/>
+          <w:tab w:val="left" w:pos="8244"/>
+          <w:tab w:val="left" w:pos="9160"/>
+          <w:tab w:val="left" w:pos="10076"/>
+          <w:tab w:val="left" w:pos="10992"/>
+          <w:tab w:val="left" w:pos="11908"/>
+          <w:tab w:val="left" w:pos="12824"/>
+          <w:tab w:val="left" w:pos="13740"/>
+          <w:tab w:val="left" w:pos="14656"/>
+        </w:tabs>
+        <w:wordWrap w:val="0"/>
+        <w:spacing w:line="240" w:lineRule="auto"/>
+        <w:jc w:val="left"/>
+        <w:textAlignment w:val="baseline"/>
+        <w:rPr>
+          <w:rFonts w:ascii="Courier New" w:eastAsia="Times New Roman" w:hAnsi="Courier New" w:cs="Courier New"/>
+          <w:color w:val="000000"/>
+          <w:sz w:val="21"/>
+          <w:szCs w:val="21"/>
+          <w:lang w:eastAsia="fr-FR"/>
+        </w:rPr>
+      </w:pPr>
+      <w:r>
+        <w:rPr>
+          <w:rFonts w:ascii="Courier New" w:eastAsia="Times New Roman" w:hAnsi="Courier New" w:cs="Courier New"/>
+          <w:color w:val="000000"/>
+          <w:sz w:val="21"/>
+          <w:szCs w:val="21"/>
+          <w:lang w:eastAsia="fr-FR"/>
+        </w:rPr>
+        <w:t xml:space="preserve">       </w:t>
+      </w:r>
+      <w:proofErr w:type="gramStart"/>
+      <w:r>
+        <w:rPr>
+          <w:rFonts w:ascii="Courier New" w:eastAsia="Times New Roman" w:hAnsi="Courier New" w:cs="Courier New"/>
+          <w:color w:val="000000"/>
+          <w:sz w:val="21"/>
+          <w:szCs w:val="21"/>
+          <w:lang w:eastAsia="fr-FR"/>
+        </w:rPr>
+        <w:t>[ 5</w:t>
+      </w:r>
+      <w:proofErr w:type="gramEnd"/>
+      <w:r>
+        <w:rPr>
+          <w:rFonts w:ascii="Courier New" w:eastAsia="Times New Roman" w:hAnsi="Courier New" w:cs="Courier New"/>
+          <w:color w:val="000000"/>
+          <w:sz w:val="21"/>
+          <w:szCs w:val="21"/>
+          <w:lang w:eastAsia="fr-FR"/>
+        </w:rPr>
+        <w:t>,  1, 57]]</w:t>
+      </w:r>
+    </w:p>
+    <w:p>
+      <w:pPr>
+        <w:rPr>
+          <w:rFonts w:eastAsiaTheme="minorEastAsia"/>
+        </w:rPr>
+      </w:pPr>
     </w:p>
     <w:p/>
     <w:p>
@@ -4578,679 +6478,1254 @@
         </w:tc>
       </w:tr>
     </w:tbl>
-    <w:p>
-      <w:pPr>
-        <w:jc w:val="center"/>
-      </w:pPr>
-    </w:p>
-    <w:p>
-      <w:r>
-        <w:t>Rappel des métriques :</w:t>
-      </w:r>
-    </w:p>
-    <w:p>
-      <w:r>
-        <w:t>Précision = TP / (TP + FP)</w:t>
-      </w:r>
-    </w:p>
-    <w:p>
-      <w:r>
-        <w:t>La précision nous donne la proportion de positifs qui sont réellement des positifs.</w:t>
-      </w:r>
-    </w:p>
-    <w:p>
-      <w:r>
-        <w:t>Rappel = TP / (TP + FN)</w:t>
-      </w:r>
-    </w:p>
-    <w:p>
-      <w:r>
-        <w:t>Le rappel nous donne la proportion de positifs qui ont bien été prédits comme tels.</w:t>
-      </w:r>
-    </w:p>
-    <w:p>
-      <w:pPr>
-        <w:rPr>
-          <w:rFonts w:eastAsiaTheme="minorEastAsia"/>
-          <w:lang w:val="en-CA"/>
-        </w:rPr>
-      </w:pPr>
-      <w:r>
-        <w:rPr>
-          <w:lang w:val="en-CA"/>
-        </w:rPr>
-        <w:t xml:space="preserve">F1-score = </w:t>
-      </w:r>
-      <w:r>
-        <w:rPr>
-          <w:rFonts w:eastAsiaTheme="minorEastAsia"/>
-          <w:lang w:val="en-CA"/>
-        </w:rPr>
-        <w:t xml:space="preserve">2 x </w:t>
-      </w:r>
-      <m:oMath>
-        <m:f>
-          <m:fPr>
-            <m:ctrlPr>
-              <w:rPr>
-                <w:rFonts w:ascii="Cambria Math" w:hAnsi="Cambria Math"/>
-                <w:i/>
-              </w:rPr>
-            </m:ctrlPr>
-          </m:fPr>
-          <m:num>
-            <m:r>
-              <w:rPr>
-                <w:rFonts w:ascii="Cambria Math" w:hAnsi="Cambria Math"/>
-                <w:lang w:val="en-CA"/>
-              </w:rPr>
-              <m:t xml:space="preserve"> </m:t>
-            </m:r>
-            <m:r>
-              <w:rPr>
-                <w:rFonts w:ascii="Cambria Math" w:hAnsi="Cambria Math"/>
-              </w:rPr>
-              <m:t>Pr</m:t>
-            </m:r>
-            <m:r>
-              <w:rPr>
-                <w:rFonts w:ascii="Cambria Math" w:hAnsi="Cambria Math"/>
-                <w:lang w:val="en-CA"/>
-              </w:rPr>
-              <m:t>é</m:t>
-            </m:r>
-            <m:r>
-              <w:rPr>
-                <w:rFonts w:ascii="Cambria Math" w:hAnsi="Cambria Math"/>
-              </w:rPr>
-              <m:t>cision</m:t>
-            </m:r>
-            <m:r>
-              <w:rPr>
-                <w:rFonts w:ascii="Cambria Math" w:hAnsi="Cambria Math"/>
-                <w:lang w:val="en-CA"/>
-              </w:rPr>
-              <m:t xml:space="preserve"> .  </m:t>
-            </m:r>
-            <m:r>
-              <w:rPr>
-                <w:rFonts w:ascii="Cambria Math" w:hAnsi="Cambria Math"/>
-              </w:rPr>
-              <m:t>Rappel</m:t>
-            </m:r>
-          </m:num>
-          <m:den>
-            <m:r>
-              <w:rPr>
-                <w:rFonts w:ascii="Cambria Math" w:hAnsi="Cambria Math"/>
-              </w:rPr>
-              <m:t>Pr</m:t>
-            </m:r>
-            <m:r>
-              <w:rPr>
-                <w:rFonts w:ascii="Cambria Math" w:hAnsi="Cambria Math"/>
-                <w:lang w:val="en-CA"/>
-              </w:rPr>
-              <m:t>é</m:t>
-            </m:r>
-            <m:r>
-              <w:rPr>
-                <w:rFonts w:ascii="Cambria Math" w:hAnsi="Cambria Math"/>
-              </w:rPr>
-              <m:t>cision</m:t>
-            </m:r>
-            <m:r>
-              <w:rPr>
-                <w:rFonts w:ascii="Cambria Math" w:hAnsi="Cambria Math"/>
-                <w:lang w:val="en-CA"/>
-              </w:rPr>
-              <m:t>+</m:t>
-            </m:r>
-            <m:r>
-              <w:rPr>
-                <w:rFonts w:ascii="Cambria Math" w:hAnsi="Cambria Math"/>
-              </w:rPr>
-              <m:t>Rappel</m:t>
-            </m:r>
-          </m:den>
-        </m:f>
-      </m:oMath>
-    </w:p>
-    <w:p>
-      <w:pPr>
-        <w:rPr>
-          <w:rFonts w:eastAsiaTheme="minorEastAsia"/>
-          <w:lang w:val="en-CA"/>
-        </w:rPr>
-      </w:pPr>
-    </w:p>
-    <w:p>
-      <w:pPr>
-        <w:rPr>
-          <w:rFonts w:eastAsiaTheme="minorEastAsia"/>
-        </w:rPr>
-      </w:pPr>
-      <w:r>
-        <w:rPr>
-          <w:rFonts w:eastAsiaTheme="minorEastAsia"/>
-        </w:rPr>
-        <w:t xml:space="preserve">Au vu de ces </w:t>
-      </w:r>
-      <w:r>
-        <w:rPr>
-          <w:rFonts w:eastAsiaTheme="minorEastAsia"/>
-        </w:rPr>
-        <w:t>résultat</w:t>
-      </w:r>
-      <w:r>
-        <w:rPr>
-          <w:rFonts w:eastAsiaTheme="minorEastAsia"/>
-        </w:rPr>
-        <w:t xml:space="preserve">s nous pouvons dire que notre modèle a plus de mal à prédire </w:t>
-      </w:r>
-      <w:r>
-        <w:rPr>
-          <w:rFonts w:eastAsiaTheme="minorEastAsia"/>
-        </w:rPr>
-        <w:t>la classe 1.</w:t>
-      </w:r>
-    </w:p>
-    <w:p>
-      <w:pPr>
-        <w:rPr>
-          <w:rFonts w:eastAsiaTheme="minorEastAsia"/>
-        </w:rPr>
-      </w:pPr>
-    </w:p>
-    <w:p>
-      <w:pPr>
-        <w:rPr>
-          <w:rFonts w:eastAsiaTheme="minorEastAsia"/>
-        </w:rPr>
-      </w:pPr>
-      <w:r>
-        <w:rPr>
-          <w:rFonts w:eastAsiaTheme="minorEastAsia"/>
-        </w:rPr>
-        <w:lastRenderedPageBreak/>
-        <w:t>Dans notre cas, se baser uniquement sur une métrique comme l’exactitude (</w:t>
-      </w:r>
+    <w:p/>
+    <w:p>
       <w:proofErr w:type="spellStart"/>
-      <w:r>
-        <w:rPr>
-          <w:rFonts w:eastAsiaTheme="minorEastAsia"/>
-        </w:rPr>
-        <w:t>accuracy</w:t>
+      <w:proofErr w:type="gramStart"/>
+      <w:r>
+        <w:t>roc</w:t>
+      </w:r>
+      <w:proofErr w:type="gramEnd"/>
+      <w:r>
+        <w:t>_auc_score</w:t>
       </w:r>
       <w:proofErr w:type="spellEnd"/>
       <w:r>
-        <w:rPr>
-          <w:rFonts w:eastAsiaTheme="minorEastAsia"/>
-        </w:rPr>
-        <w:t xml:space="preserve">) est une erreur car nos classes n’ont pas les mêmes effectifs. Prédire correctement la classe dominante et « se rater » pour la classe minoritaire peut tout de même vous assurer une exactitude </w:t>
-      </w:r>
-      <w:r>
-        <w:rPr>
-          <w:rFonts w:eastAsiaTheme="minorEastAsia"/>
-        </w:rPr>
-        <w:t>(</w:t>
-      </w:r>
-      <w:proofErr w:type="spellStart"/>
-      <w:r>
-        <w:rPr>
-          <w:rFonts w:eastAsiaTheme="minorEastAsia"/>
-        </w:rPr>
-        <w:t>accuracy</w:t>
-      </w:r>
-      <w:proofErr w:type="spellEnd"/>
-      <w:r>
-        <w:rPr>
-          <w:rFonts w:eastAsiaTheme="minorEastAsia"/>
-        </w:rPr>
-        <w:t xml:space="preserve">) </w:t>
-      </w:r>
-      <w:r>
-        <w:rPr>
-          <w:rFonts w:eastAsiaTheme="minorEastAsia"/>
-        </w:rPr>
-        <w:t xml:space="preserve">correcte. </w:t>
-      </w:r>
-    </w:p>
-    <w:p>
-      <w:pPr>
-        <w:rPr>
-          <w:rFonts w:eastAsiaTheme="minorEastAsia"/>
-        </w:rPr>
-      </w:pPr>
-      <w:r>
-        <w:rPr>
-          <w:rFonts w:eastAsiaTheme="minorEastAsia"/>
-        </w:rPr>
-        <w:t>Il est plus intéressant de se baser sur une autre métrique : l’aire sous la courbe (ROC AUC).</w:t>
-      </w:r>
-    </w:p>
-    <w:p>
-      <w:pPr>
-        <w:rPr>
-          <w:rFonts w:eastAsiaTheme="minorEastAsia"/>
-        </w:rPr>
-      </w:pPr>
-      <w:r>
-        <w:rPr>
-          <w:rFonts w:eastAsiaTheme="minorEastAsia"/>
-        </w:rPr>
-        <w:t xml:space="preserve">Cet indicateur </w:t>
-      </w:r>
-      <w:r>
-        <w:rPr>
-          <w:rFonts w:eastAsiaTheme="minorEastAsia"/>
-        </w:rPr>
-        <w:t xml:space="preserve">ne </w:t>
-      </w:r>
-      <w:r>
-        <w:rPr>
-          <w:rFonts w:eastAsiaTheme="minorEastAsia"/>
-        </w:rPr>
-        <w:t>se concentre pas sur les erreurs de prédiction mais plutôt sur la capacité d’un modèle à bien séparer les classes.</w:t>
-      </w:r>
-      <w:r>
-        <w:rPr>
-          <w:rFonts w:eastAsiaTheme="minorEastAsia"/>
-        </w:rPr>
-        <w:t xml:space="preserve"> </w:t>
-      </w:r>
-      <w:r>
-        <w:rPr>
-          <w:rFonts w:eastAsiaTheme="minorEastAsia"/>
-        </w:rPr>
-        <w:t>L’aire sous la courbe</w:t>
-      </w:r>
-      <w:r>
-        <w:rPr>
-          <w:rFonts w:eastAsiaTheme="minorEastAsia"/>
-        </w:rPr>
-        <w:t xml:space="preserve"> est</w:t>
-      </w:r>
-      <w:r>
-        <w:rPr>
-          <w:rFonts w:eastAsiaTheme="minorEastAsia"/>
-        </w:rPr>
-        <w:t xml:space="preserve"> comprise entre 0.0 et 1.0</w:t>
-      </w:r>
-      <w:r>
-        <w:rPr>
-          <w:rFonts w:eastAsiaTheme="minorEastAsia"/>
-        </w:rPr>
-        <w:t xml:space="preserve">. </w:t>
-      </w:r>
-      <w:r>
-        <w:rPr>
-          <w:rFonts w:eastAsiaTheme="minorEastAsia"/>
-        </w:rPr>
-        <w:t xml:space="preserve">Plus cette aire est importante, plus le modèle est performant. </w:t>
-      </w:r>
-    </w:p>
-    <w:p>
-      <w:pPr>
-        <w:rPr>
-          <w:rFonts w:eastAsiaTheme="minorEastAsia"/>
-        </w:rPr>
-      </w:pPr>
-      <w:r>
-        <w:rPr>
-          <w:rFonts w:eastAsiaTheme="minorEastAsia"/>
-        </w:rPr>
-        <w:t xml:space="preserve">La fonction </w:t>
-      </w:r>
-      <w:proofErr w:type="spellStart"/>
-      <w:r>
-        <w:rPr>
-          <w:rFonts w:eastAsiaTheme="minorEastAsia"/>
-        </w:rPr>
-        <w:t>roc_auc_score</w:t>
-      </w:r>
-      <w:proofErr w:type="spellEnd"/>
-      <w:r>
-        <w:rPr>
-          <w:rFonts w:eastAsiaTheme="minorEastAsia"/>
-        </w:rPr>
-        <w:t xml:space="preserve"> de </w:t>
-      </w:r>
-      <w:proofErr w:type="spellStart"/>
-      <w:r>
-        <w:rPr>
-          <w:rFonts w:eastAsiaTheme="minorEastAsia"/>
-        </w:rPr>
-        <w:t>Scikit-learn</w:t>
-      </w:r>
-      <w:proofErr w:type="spellEnd"/>
-      <w:r>
-        <w:rPr>
-          <w:rFonts w:eastAsiaTheme="minorEastAsia"/>
-        </w:rPr>
-        <w:t xml:space="preserve"> nous permet de calculer l’aire sous la courbe.</w:t>
-      </w:r>
-    </w:p>
-    <w:p>
-      <w:pPr>
-        <w:rPr>
-          <w:rFonts w:eastAsiaTheme="minorEastAsia"/>
-        </w:rPr>
-      </w:pPr>
-      <w:r>
-        <w:rPr>
-          <w:rFonts w:eastAsiaTheme="minorEastAsia"/>
-        </w:rPr>
-        <w:t>En précisant « </w:t>
-      </w:r>
-      <w:proofErr w:type="spellStart"/>
-      <w:r>
-        <w:rPr>
-          <w:rFonts w:eastAsiaTheme="minorEastAsia"/>
-        </w:rPr>
-        <w:t>multi_class</w:t>
-      </w:r>
-      <w:proofErr w:type="spellEnd"/>
-      <w:r>
-        <w:rPr>
-          <w:rFonts w:eastAsiaTheme="minorEastAsia"/>
-        </w:rPr>
-        <w:t xml:space="preserve">=’ovo’ », nous pouvons comparer les classes deux à deux. </w:t>
-      </w:r>
-    </w:p>
-    <w:p>
-      <w:pPr>
-        <w:rPr>
-          <w:rFonts w:eastAsiaTheme="minorEastAsia"/>
-        </w:rPr>
-      </w:pPr>
-      <w:r>
-        <w:rPr>
-          <w:rFonts w:eastAsiaTheme="minorEastAsia"/>
-        </w:rPr>
-        <w:t>En précisant « </w:t>
-      </w:r>
-      <w:proofErr w:type="spellStart"/>
-      <w:r>
-        <w:rPr>
-          <w:rFonts w:eastAsiaTheme="minorEastAsia"/>
-        </w:rPr>
-        <w:t>average</w:t>
-      </w:r>
-      <w:proofErr w:type="spellEnd"/>
-      <w:r>
-        <w:rPr>
-          <w:rFonts w:eastAsiaTheme="minorEastAsia"/>
-        </w:rPr>
-        <w:t>=’</w:t>
-      </w:r>
-      <w:proofErr w:type="spellStart"/>
-      <w:r>
-        <w:rPr>
-          <w:rFonts w:eastAsiaTheme="minorEastAsia"/>
-        </w:rPr>
-        <w:t>weighted</w:t>
-      </w:r>
-      <w:proofErr w:type="spellEnd"/>
-      <w:r>
-        <w:rPr>
-          <w:rFonts w:eastAsiaTheme="minorEastAsia"/>
-        </w:rPr>
-        <w:t xml:space="preserve">’ », nous pouvons calculer cette métrique pour chaque label puis </w:t>
-      </w:r>
-      <w:r>
-        <w:rPr>
-          <w:rFonts w:eastAsiaTheme="minorEastAsia"/>
-        </w:rPr>
-        <w:t>faire</w:t>
-      </w:r>
-      <w:r>
-        <w:rPr>
-          <w:rFonts w:eastAsiaTheme="minorEastAsia"/>
-        </w:rPr>
-        <w:t xml:space="preserve"> la moyenne pondérée par leurs effectifs.</w:t>
-      </w:r>
-    </w:p>
-    <w:p>
-      <w:pPr>
-        <w:rPr>
-          <w:rFonts w:eastAsiaTheme="minorEastAsia"/>
-        </w:rPr>
-      </w:pPr>
-    </w:p>
-    <w:p>
-      <w:pPr>
-        <w:rPr>
-          <w:lang w:val="en-CA"/>
-        </w:rPr>
-      </w:pPr>
-      <w:proofErr w:type="spellStart"/>
-      <w:r>
-        <w:rPr>
-          <w:lang w:val="en-CA"/>
-        </w:rPr>
-        <w:t>Résultat</w:t>
-      </w:r>
-      <w:proofErr w:type="spellEnd"/>
-      <w:r>
-        <w:rPr>
-          <w:lang w:val="en-CA"/>
-        </w:rPr>
-        <w:t>:</w:t>
-      </w:r>
-      <w:r>
-        <w:rPr>
-          <w:lang w:val="en-CA"/>
-        </w:rPr>
-        <w:t xml:space="preserve"> </w:t>
-      </w:r>
-      <w:proofErr w:type="spellStart"/>
-      <w:r>
-        <w:rPr>
-          <w:lang w:val="en-CA"/>
-        </w:rPr>
-        <w:t>roc_auc_score</w:t>
-      </w:r>
-      <w:proofErr w:type="spellEnd"/>
-      <w:r>
-        <w:rPr>
-          <w:lang w:val="en-CA"/>
-        </w:rPr>
         <w:t xml:space="preserve"> = 0.9275</w:t>
       </w:r>
     </w:p>
     <w:p>
       <w:pPr>
-        <w:rPr>
-          <w:lang w:val="en-CA"/>
-        </w:rPr>
-      </w:pPr>
-    </w:p>
-    <w:p>
-      <w:pPr>
-        <w:rPr>
-          <w:lang w:val="en-CA"/>
-        </w:rPr>
-      </w:pPr>
+        <w:shd w:val="clear" w:color="auto" w:fill="FFFFFF"/>
+        <w:tabs>
+          <w:tab w:val="left" w:pos="916"/>
+          <w:tab w:val="left" w:pos="1832"/>
+          <w:tab w:val="left" w:pos="2748"/>
+          <w:tab w:val="left" w:pos="3664"/>
+          <w:tab w:val="left" w:pos="4580"/>
+          <w:tab w:val="left" w:pos="5496"/>
+          <w:tab w:val="left" w:pos="6412"/>
+          <w:tab w:val="left" w:pos="7328"/>
+          <w:tab w:val="left" w:pos="8244"/>
+          <w:tab w:val="left" w:pos="9160"/>
+          <w:tab w:val="left" w:pos="10076"/>
+          <w:tab w:val="left" w:pos="10992"/>
+          <w:tab w:val="left" w:pos="11908"/>
+          <w:tab w:val="left" w:pos="12824"/>
+          <w:tab w:val="left" w:pos="13740"/>
+          <w:tab w:val="left" w:pos="14656"/>
+        </w:tabs>
+        <w:wordWrap w:val="0"/>
+        <w:spacing w:line="240" w:lineRule="auto"/>
+        <w:jc w:val="left"/>
+        <w:textAlignment w:val="baseline"/>
+        <w:rPr>
+          <w:rFonts w:ascii="Courier New" w:eastAsia="Times New Roman" w:hAnsi="Courier New" w:cs="Courier New"/>
+          <w:color w:val="000000"/>
+          <w:sz w:val="21"/>
+          <w:szCs w:val="21"/>
+          <w:lang w:eastAsia="fr-FR"/>
+        </w:rPr>
+      </w:pPr>
+      <w:r>
+        <w:rPr>
+          <w:rFonts w:ascii="Courier New" w:eastAsia="Times New Roman" w:hAnsi="Courier New" w:cs="Courier New"/>
+          <w:color w:val="000000"/>
+          <w:sz w:val="21"/>
+          <w:szCs w:val="21"/>
+          <w:lang w:eastAsia="fr-FR"/>
+        </w:rPr>
+        <w:t>0.8498362307886117</w:t>
+      </w:r>
     </w:p>
     <w:p/>
     <w:p/>
+    <w:p>
+      <w:r>
+        <w:t>SHAP</w:t>
+      </w:r>
+    </w:p>
     <w:p/>
+    <w:p>
+      <w:r>
+        <w:t xml:space="preserve">Permutation </w:t>
+      </w:r>
+      <w:proofErr w:type="spellStart"/>
+      <w:r>
+        <w:t>feature</w:t>
+      </w:r>
+      <w:proofErr w:type="spellEnd"/>
+      <w:r>
+        <w:t xml:space="preserve"> importance</w:t>
+      </w:r>
+    </w:p>
+    <w:p>
+      <w:r>
+        <w:rPr>
+          <w:noProof/>
+        </w:rPr>
+        <w:drawing>
+          <wp:inline distT="0" distB="0" distL="0" distR="0" wp14:anchorId="5903314B" wp14:editId="11C85388">
+            <wp:extent cx="5760720" cy="3240405"/>
+            <wp:effectExtent l="0" t="0" r="0" b="0"/>
+            <wp:docPr id="3" name="Image 3"/>
+            <wp:cNvGraphicFramePr>
+              <a:graphicFrameLocks xmlns:a="http://schemas.openxmlformats.org/drawingml/2006/main" noChangeAspect="1"/>
+            </wp:cNvGraphicFramePr>
+            <a:graphic xmlns:a="http://schemas.openxmlformats.org/drawingml/2006/main">
+              <a:graphicData uri="http://schemas.openxmlformats.org/drawingml/2006/picture">
+                <pic:pic xmlns:pic="http://schemas.openxmlformats.org/drawingml/2006/picture">
+                  <pic:nvPicPr>
+                    <pic:cNvPr id="1" name=""/>
+                    <pic:cNvPicPr/>
+                  </pic:nvPicPr>
+                  <pic:blipFill>
+                    <a:blip r:embed="rId13"/>
+                    <a:stretch>
+                      <a:fillRect/>
+                    </a:stretch>
+                  </pic:blipFill>
+                  <pic:spPr>
+                    <a:xfrm>
+                      <a:off x="0" y="0"/>
+                      <a:ext cx="5760720" cy="3240405"/>
+                    </a:xfrm>
+                    <a:prstGeom prst="rect">
+                      <a:avLst/>
+                    </a:prstGeom>
+                  </pic:spPr>
+                </pic:pic>
+              </a:graphicData>
+            </a:graphic>
+          </wp:inline>
+        </w:drawing>
+      </w:r>
+    </w:p>
     <w:p/>
+    <w:p>
+      <w:pPr>
+        <w:shd w:val="clear" w:color="auto" w:fill="FFFFFF"/>
+        <w:tabs>
+          <w:tab w:val="left" w:pos="916"/>
+          <w:tab w:val="left" w:pos="1832"/>
+          <w:tab w:val="left" w:pos="2748"/>
+          <w:tab w:val="left" w:pos="3664"/>
+          <w:tab w:val="left" w:pos="4580"/>
+          <w:tab w:val="left" w:pos="5496"/>
+          <w:tab w:val="left" w:pos="6412"/>
+          <w:tab w:val="left" w:pos="7328"/>
+          <w:tab w:val="left" w:pos="8244"/>
+          <w:tab w:val="left" w:pos="9160"/>
+          <w:tab w:val="left" w:pos="10076"/>
+          <w:tab w:val="left" w:pos="10992"/>
+          <w:tab w:val="left" w:pos="11908"/>
+          <w:tab w:val="left" w:pos="12824"/>
+          <w:tab w:val="left" w:pos="13740"/>
+          <w:tab w:val="left" w:pos="14656"/>
+        </w:tabs>
+        <w:wordWrap w:val="0"/>
+        <w:spacing w:line="240" w:lineRule="auto"/>
+        <w:jc w:val="left"/>
+        <w:textAlignment w:val="baseline"/>
+        <w:rPr>
+          <w:rFonts w:ascii="Courier New" w:eastAsia="Times New Roman" w:hAnsi="Courier New" w:cs="Courier New"/>
+          <w:color w:val="000000"/>
+          <w:sz w:val="21"/>
+          <w:szCs w:val="21"/>
+          <w:lang w:eastAsia="fr-FR"/>
+        </w:rPr>
+      </w:pPr>
+      <w:proofErr w:type="spellStart"/>
+      <w:proofErr w:type="gramStart"/>
+      <w:r>
+        <w:rPr>
+          <w:rFonts w:ascii="Courier New" w:eastAsia="Times New Roman" w:hAnsi="Courier New" w:cs="Courier New"/>
+          <w:color w:val="000000"/>
+          <w:sz w:val="21"/>
+          <w:szCs w:val="21"/>
+          <w:lang w:eastAsia="fr-FR"/>
+        </w:rPr>
+        <w:t>xgboost</w:t>
+      </w:r>
+      <w:proofErr w:type="spellEnd"/>
+      <w:proofErr w:type="gramEnd"/>
+    </w:p>
     <w:p/>
+    <w:p>
+      <w:pPr>
+        <w:shd w:val="clear" w:color="auto" w:fill="FFFFFF"/>
+        <w:tabs>
+          <w:tab w:val="left" w:pos="916"/>
+          <w:tab w:val="left" w:pos="1832"/>
+          <w:tab w:val="left" w:pos="2748"/>
+          <w:tab w:val="left" w:pos="3664"/>
+          <w:tab w:val="left" w:pos="4580"/>
+          <w:tab w:val="left" w:pos="5496"/>
+          <w:tab w:val="left" w:pos="6412"/>
+          <w:tab w:val="left" w:pos="7328"/>
+          <w:tab w:val="left" w:pos="8244"/>
+          <w:tab w:val="left" w:pos="9160"/>
+          <w:tab w:val="left" w:pos="10076"/>
+          <w:tab w:val="left" w:pos="10992"/>
+          <w:tab w:val="left" w:pos="11908"/>
+          <w:tab w:val="left" w:pos="12824"/>
+          <w:tab w:val="left" w:pos="13740"/>
+          <w:tab w:val="left" w:pos="14656"/>
+        </w:tabs>
+        <w:wordWrap w:val="0"/>
+        <w:spacing w:line="240" w:lineRule="auto"/>
+        <w:jc w:val="left"/>
+        <w:textAlignment w:val="baseline"/>
+        <w:rPr>
+          <w:rFonts w:ascii="Courier New" w:eastAsia="Times New Roman" w:hAnsi="Courier New" w:cs="Courier New"/>
+          <w:color w:val="000000"/>
+          <w:sz w:val="21"/>
+          <w:szCs w:val="21"/>
+          <w:lang w:eastAsia="fr-FR"/>
+        </w:rPr>
+      </w:pPr>
+      <w:r>
+        <w:rPr>
+          <w:rFonts w:ascii="Courier New" w:eastAsia="Times New Roman" w:hAnsi="Courier New" w:cs="Courier New"/>
+          <w:color w:val="000000"/>
+          <w:sz w:val="21"/>
+          <w:szCs w:val="21"/>
+          <w:lang w:eastAsia="fr-FR"/>
+        </w:rPr>
+        <w:t>{'</w:t>
+      </w:r>
+      <w:proofErr w:type="spellStart"/>
+      <w:r>
+        <w:rPr>
+          <w:rFonts w:ascii="Courier New" w:eastAsia="Times New Roman" w:hAnsi="Courier New" w:cs="Courier New"/>
+          <w:color w:val="000000"/>
+          <w:sz w:val="21"/>
+          <w:szCs w:val="21"/>
+          <w:lang w:eastAsia="fr-FR"/>
+        </w:rPr>
+        <w:t>n_estimators</w:t>
+      </w:r>
+      <w:proofErr w:type="spellEnd"/>
+      <w:proofErr w:type="gramStart"/>
+      <w:r>
+        <w:rPr>
+          <w:rFonts w:ascii="Courier New" w:eastAsia="Times New Roman" w:hAnsi="Courier New" w:cs="Courier New"/>
+          <w:color w:val="000000"/>
+          <w:sz w:val="21"/>
+          <w:szCs w:val="21"/>
+          <w:lang w:eastAsia="fr-FR"/>
+        </w:rPr>
+        <w:t>':</w:t>
+      </w:r>
+      <w:proofErr w:type="gramEnd"/>
+      <w:r>
+        <w:rPr>
+          <w:rFonts w:ascii="Courier New" w:eastAsia="Times New Roman" w:hAnsi="Courier New" w:cs="Courier New"/>
+          <w:color w:val="000000"/>
+          <w:sz w:val="21"/>
+          <w:szCs w:val="21"/>
+          <w:lang w:eastAsia="fr-FR"/>
+        </w:rPr>
+        <w:t xml:space="preserve"> 98.0, '</w:t>
+      </w:r>
+      <w:proofErr w:type="spellStart"/>
+      <w:r>
+        <w:rPr>
+          <w:rFonts w:ascii="Courier New" w:eastAsia="Times New Roman" w:hAnsi="Courier New" w:cs="Courier New"/>
+          <w:color w:val="000000"/>
+          <w:sz w:val="21"/>
+          <w:szCs w:val="21"/>
+          <w:lang w:eastAsia="fr-FR"/>
+        </w:rPr>
+        <w:t>max_leaves</w:t>
+      </w:r>
+      <w:proofErr w:type="spellEnd"/>
+      <w:r>
+        <w:rPr>
+          <w:rFonts w:ascii="Courier New" w:eastAsia="Times New Roman" w:hAnsi="Courier New" w:cs="Courier New"/>
+          <w:color w:val="000000"/>
+          <w:sz w:val="21"/>
+          <w:szCs w:val="21"/>
+          <w:lang w:eastAsia="fr-FR"/>
+        </w:rPr>
+        <w:t>': 250.0, '</w:t>
+      </w:r>
+      <w:proofErr w:type="spellStart"/>
+      <w:r>
+        <w:rPr>
+          <w:rFonts w:ascii="Courier New" w:eastAsia="Times New Roman" w:hAnsi="Courier New" w:cs="Courier New"/>
+          <w:color w:val="000000"/>
+          <w:sz w:val="21"/>
+          <w:szCs w:val="21"/>
+          <w:lang w:eastAsia="fr-FR"/>
+        </w:rPr>
+        <w:t>min_child_weight</w:t>
+      </w:r>
+      <w:proofErr w:type="spellEnd"/>
+      <w:r>
+        <w:rPr>
+          <w:rFonts w:ascii="Courier New" w:eastAsia="Times New Roman" w:hAnsi="Courier New" w:cs="Courier New"/>
+          <w:color w:val="000000"/>
+          <w:sz w:val="21"/>
+          <w:szCs w:val="21"/>
+          <w:lang w:eastAsia="fr-FR"/>
+        </w:rPr>
+        <w:t>': 0.08159813675705424, '</w:t>
+      </w:r>
+      <w:proofErr w:type="spellStart"/>
+      <w:r>
+        <w:rPr>
+          <w:rFonts w:ascii="Courier New" w:eastAsia="Times New Roman" w:hAnsi="Courier New" w:cs="Courier New"/>
+          <w:color w:val="000000"/>
+          <w:sz w:val="21"/>
+          <w:szCs w:val="21"/>
+          <w:lang w:eastAsia="fr-FR"/>
+        </w:rPr>
+        <w:t>learning_rate</w:t>
+      </w:r>
+      <w:proofErr w:type="spellEnd"/>
+      <w:r>
+        <w:rPr>
+          <w:rFonts w:ascii="Courier New" w:eastAsia="Times New Roman" w:hAnsi="Courier New" w:cs="Courier New"/>
+          <w:color w:val="000000"/>
+          <w:sz w:val="21"/>
+          <w:szCs w:val="21"/>
+          <w:lang w:eastAsia="fr-FR"/>
+        </w:rPr>
+        <w:t>': 0.03773474256256409, '</w:t>
+      </w:r>
+      <w:proofErr w:type="spellStart"/>
+      <w:r>
+        <w:rPr>
+          <w:rFonts w:ascii="Courier New" w:eastAsia="Times New Roman" w:hAnsi="Courier New" w:cs="Courier New"/>
+          <w:color w:val="000000"/>
+          <w:sz w:val="21"/>
+          <w:szCs w:val="21"/>
+          <w:lang w:eastAsia="fr-FR"/>
+        </w:rPr>
+        <w:t>subsample</w:t>
+      </w:r>
+      <w:proofErr w:type="spellEnd"/>
+      <w:r>
+        <w:rPr>
+          <w:rFonts w:ascii="Courier New" w:eastAsia="Times New Roman" w:hAnsi="Courier New" w:cs="Courier New"/>
+          <w:color w:val="000000"/>
+          <w:sz w:val="21"/>
+          <w:szCs w:val="21"/>
+          <w:lang w:eastAsia="fr-FR"/>
+        </w:rPr>
+        <w:t>': 0.8375846575714405, '</w:t>
+      </w:r>
+      <w:proofErr w:type="spellStart"/>
+      <w:r>
+        <w:rPr>
+          <w:rFonts w:ascii="Courier New" w:eastAsia="Times New Roman" w:hAnsi="Courier New" w:cs="Courier New"/>
+          <w:color w:val="000000"/>
+          <w:sz w:val="21"/>
+          <w:szCs w:val="21"/>
+          <w:lang w:eastAsia="fr-FR"/>
+        </w:rPr>
+        <w:t>colsample_bylevel</w:t>
+      </w:r>
+      <w:proofErr w:type="spellEnd"/>
+      <w:r>
+        <w:rPr>
+          <w:rFonts w:ascii="Courier New" w:eastAsia="Times New Roman" w:hAnsi="Courier New" w:cs="Courier New"/>
+          <w:color w:val="000000"/>
+          <w:sz w:val="21"/>
+          <w:szCs w:val="21"/>
+          <w:lang w:eastAsia="fr-FR"/>
+        </w:rPr>
+        <w:t>': 0.5033678040142194, '</w:t>
+      </w:r>
+      <w:proofErr w:type="spellStart"/>
+      <w:r>
+        <w:rPr>
+          <w:rFonts w:ascii="Courier New" w:eastAsia="Times New Roman" w:hAnsi="Courier New" w:cs="Courier New"/>
+          <w:color w:val="000000"/>
+          <w:sz w:val="21"/>
+          <w:szCs w:val="21"/>
+          <w:lang w:eastAsia="fr-FR"/>
+        </w:rPr>
+        <w:t>colsample_bytree</w:t>
+      </w:r>
+      <w:proofErr w:type="spellEnd"/>
+      <w:r>
+        <w:rPr>
+          <w:rFonts w:ascii="Courier New" w:eastAsia="Times New Roman" w:hAnsi="Courier New" w:cs="Courier New"/>
+          <w:color w:val="000000"/>
+          <w:sz w:val="21"/>
+          <w:szCs w:val="21"/>
+          <w:lang w:eastAsia="fr-FR"/>
+        </w:rPr>
+        <w:t>': 0.6096718304541424, '</w:t>
+      </w:r>
+      <w:proofErr w:type="spellStart"/>
+      <w:r>
+        <w:rPr>
+          <w:rFonts w:ascii="Courier New" w:eastAsia="Times New Roman" w:hAnsi="Courier New" w:cs="Courier New"/>
+          <w:color w:val="000000"/>
+          <w:sz w:val="21"/>
+          <w:szCs w:val="21"/>
+          <w:lang w:eastAsia="fr-FR"/>
+        </w:rPr>
+        <w:t>reg_alpha</w:t>
+      </w:r>
+      <w:proofErr w:type="spellEnd"/>
+      <w:r>
+        <w:rPr>
+          <w:rFonts w:ascii="Courier New" w:eastAsia="Times New Roman" w:hAnsi="Courier New" w:cs="Courier New"/>
+          <w:color w:val="000000"/>
+          <w:sz w:val="21"/>
+          <w:szCs w:val="21"/>
+          <w:lang w:eastAsia="fr-FR"/>
+        </w:rPr>
+        <w:t>': 0.0009765625, '</w:t>
+      </w:r>
+      <w:proofErr w:type="spellStart"/>
+      <w:r>
+        <w:rPr>
+          <w:rFonts w:ascii="Courier New" w:eastAsia="Times New Roman" w:hAnsi="Courier New" w:cs="Courier New"/>
+          <w:color w:val="000000"/>
+          <w:sz w:val="21"/>
+          <w:szCs w:val="21"/>
+          <w:lang w:eastAsia="fr-FR"/>
+        </w:rPr>
+        <w:t>reg_lambda</w:t>
+      </w:r>
+      <w:proofErr w:type="spellEnd"/>
+      <w:r>
+        <w:rPr>
+          <w:rFonts w:ascii="Courier New" w:eastAsia="Times New Roman" w:hAnsi="Courier New" w:cs="Courier New"/>
+          <w:color w:val="000000"/>
+          <w:sz w:val="21"/>
+          <w:szCs w:val="21"/>
+          <w:lang w:eastAsia="fr-FR"/>
+        </w:rPr>
+        <w:t>': 0.0009765625}</w:t>
+      </w:r>
+    </w:p>
     <w:p/>
+    <w:p>
+      <w:r>
+        <w:rPr>
+          <w:noProof/>
+        </w:rPr>
+        <w:lastRenderedPageBreak/>
+        <w:drawing>
+          <wp:inline distT="0" distB="0" distL="0" distR="0" wp14:anchorId="024A01FB" wp14:editId="79FE18AD">
+            <wp:extent cx="5760720" cy="3240405"/>
+            <wp:effectExtent l="0" t="0" r="0" b="0"/>
+            <wp:docPr id="1" name="Image 1"/>
+            <wp:cNvGraphicFramePr>
+              <a:graphicFrameLocks xmlns:a="http://schemas.openxmlformats.org/drawingml/2006/main" noChangeAspect="1"/>
+            </wp:cNvGraphicFramePr>
+            <a:graphic xmlns:a="http://schemas.openxmlformats.org/drawingml/2006/main">
+              <a:graphicData uri="http://schemas.openxmlformats.org/drawingml/2006/picture">
+                <pic:pic xmlns:pic="http://schemas.openxmlformats.org/drawingml/2006/picture">
+                  <pic:nvPicPr>
+                    <pic:cNvPr id="1" name=""/>
+                    <pic:cNvPicPr/>
+                  </pic:nvPicPr>
+                  <pic:blipFill>
+                    <a:blip r:embed="rId14"/>
+                    <a:stretch>
+                      <a:fillRect/>
+                    </a:stretch>
+                  </pic:blipFill>
+                  <pic:spPr>
+                    <a:xfrm>
+                      <a:off x="0" y="0"/>
+                      <a:ext cx="5760720" cy="3240405"/>
+                    </a:xfrm>
+                    <a:prstGeom prst="rect">
+                      <a:avLst/>
+                    </a:prstGeom>
+                  </pic:spPr>
+                </pic:pic>
+              </a:graphicData>
+            </a:graphic>
+          </wp:inline>
+        </w:drawing>
+      </w:r>
+    </w:p>
     <w:p/>
+    <w:p>
+      <w:pPr>
+        <w:pStyle w:val="Titre2"/>
+        <w:numPr>
+          <w:ilvl w:val="1"/>
+          <w:numId w:val="12"/>
+        </w:numPr>
+        <w:ind w:left="993"/>
+      </w:pPr>
+      <w:bookmarkStart w:id="22" w:name="_Toc73631872"/>
+      <w:r>
+        <w:t>Classification binaire</w:t>
+      </w:r>
+      <w:bookmarkEnd w:id="22"/>
+    </w:p>
+    <w:p>
+      <w:pPr>
+        <w:rPr>
+          <w:rFonts w:eastAsiaTheme="minorEastAsia"/>
+        </w:rPr>
+      </w:pPr>
+    </w:p>
+    <w:p>
+      <w:r>
+        <w:rPr>
+          <w:noProof/>
+        </w:rPr>
+        <w:drawing>
+          <wp:inline distT="0" distB="0" distL="0" distR="0" wp14:anchorId="5669100C" wp14:editId="6EC6AED2">
+            <wp:extent cx="5760720" cy="3240405"/>
+            <wp:effectExtent l="0" t="0" r="0" b="0"/>
+            <wp:docPr id="4" name="Image 4"/>
+            <wp:cNvGraphicFramePr>
+              <a:graphicFrameLocks xmlns:a="http://schemas.openxmlformats.org/drawingml/2006/main" noChangeAspect="1"/>
+            </wp:cNvGraphicFramePr>
+            <a:graphic xmlns:a="http://schemas.openxmlformats.org/drawingml/2006/main">
+              <a:graphicData uri="http://schemas.openxmlformats.org/drawingml/2006/picture">
+                <pic:pic xmlns:pic="http://schemas.openxmlformats.org/drawingml/2006/picture">
+                  <pic:nvPicPr>
+                    <pic:cNvPr id="1" name=""/>
+                    <pic:cNvPicPr/>
+                  </pic:nvPicPr>
+                  <pic:blipFill>
+                    <a:blip r:embed="rId15"/>
+                    <a:stretch>
+                      <a:fillRect/>
+                    </a:stretch>
+                  </pic:blipFill>
+                  <pic:spPr>
+                    <a:xfrm>
+                      <a:off x="0" y="0"/>
+                      <a:ext cx="5760720" cy="3240405"/>
+                    </a:xfrm>
+                    <a:prstGeom prst="rect">
+                      <a:avLst/>
+                    </a:prstGeom>
+                  </pic:spPr>
+                </pic:pic>
+              </a:graphicData>
+            </a:graphic>
+          </wp:inline>
+        </w:drawing>
+      </w:r>
+    </w:p>
     <w:p/>
-    <w:p/>
-    <w:p/>
-    <w:p/>
-    <w:p/>
-    <w:p/>
-    <w:p/>
-    <w:p/>
-    <w:p/>
-    <w:p/>
-    <w:p/>
-    <w:p/>
-    <w:p/>
-    <w:p/>
+    <w:p>
+      <w:pPr>
+        <w:shd w:val="clear" w:color="auto" w:fill="FFFFFF"/>
+        <w:tabs>
+          <w:tab w:val="left" w:pos="916"/>
+          <w:tab w:val="left" w:pos="1832"/>
+          <w:tab w:val="left" w:pos="2748"/>
+          <w:tab w:val="left" w:pos="3664"/>
+          <w:tab w:val="left" w:pos="4580"/>
+          <w:tab w:val="left" w:pos="5496"/>
+          <w:tab w:val="left" w:pos="6412"/>
+          <w:tab w:val="left" w:pos="7328"/>
+          <w:tab w:val="left" w:pos="8244"/>
+          <w:tab w:val="left" w:pos="9160"/>
+          <w:tab w:val="left" w:pos="10076"/>
+          <w:tab w:val="left" w:pos="10992"/>
+          <w:tab w:val="left" w:pos="11908"/>
+          <w:tab w:val="left" w:pos="12824"/>
+          <w:tab w:val="left" w:pos="13740"/>
+          <w:tab w:val="left" w:pos="14656"/>
+        </w:tabs>
+        <w:wordWrap w:val="0"/>
+        <w:spacing w:line="240" w:lineRule="auto"/>
+        <w:jc w:val="left"/>
+        <w:textAlignment w:val="baseline"/>
+        <w:rPr>
+          <w:rFonts w:ascii="Courier New" w:eastAsia="Times New Roman" w:hAnsi="Courier New" w:cs="Courier New"/>
+          <w:color w:val="000000"/>
+          <w:sz w:val="21"/>
+          <w:szCs w:val="21"/>
+          <w:lang w:val="en-CA" w:eastAsia="fr-FR"/>
+        </w:rPr>
+      </w:pPr>
+      <w:r>
+        <w:rPr>
+          <w:rFonts w:ascii="Courier New" w:eastAsia="Times New Roman" w:hAnsi="Courier New" w:cs="Courier New"/>
+          <w:color w:val="000000"/>
+          <w:sz w:val="21"/>
+          <w:szCs w:val="21"/>
+          <w:lang w:val="en-CA" w:eastAsia="fr-FR"/>
+        </w:rPr>
+        <w:t>0.9092273236282195</w:t>
+      </w:r>
+    </w:p>
+    <w:p>
+      <w:pPr>
+        <w:rPr>
+          <w:lang w:val="en-CA"/>
+        </w:rPr>
+      </w:pPr>
+    </w:p>
+    <w:p>
+      <w:pPr>
+        <w:shd w:val="clear" w:color="auto" w:fill="FFFFFF"/>
+        <w:tabs>
+          <w:tab w:val="left" w:pos="916"/>
+          <w:tab w:val="left" w:pos="1832"/>
+          <w:tab w:val="left" w:pos="2748"/>
+          <w:tab w:val="left" w:pos="3664"/>
+          <w:tab w:val="left" w:pos="4580"/>
+          <w:tab w:val="left" w:pos="5496"/>
+          <w:tab w:val="left" w:pos="6412"/>
+          <w:tab w:val="left" w:pos="7328"/>
+          <w:tab w:val="left" w:pos="8244"/>
+          <w:tab w:val="left" w:pos="9160"/>
+          <w:tab w:val="left" w:pos="10076"/>
+          <w:tab w:val="left" w:pos="10992"/>
+          <w:tab w:val="left" w:pos="11908"/>
+          <w:tab w:val="left" w:pos="12824"/>
+          <w:tab w:val="left" w:pos="13740"/>
+          <w:tab w:val="left" w:pos="14656"/>
+        </w:tabs>
+        <w:wordWrap w:val="0"/>
+        <w:spacing w:line="240" w:lineRule="auto"/>
+        <w:jc w:val="left"/>
+        <w:textAlignment w:val="baseline"/>
+        <w:rPr>
+          <w:rFonts w:ascii="Courier New" w:eastAsia="Times New Roman" w:hAnsi="Courier New" w:cs="Courier New"/>
+          <w:color w:val="000000"/>
+          <w:sz w:val="21"/>
+          <w:szCs w:val="21"/>
+          <w:lang w:val="en-CA" w:eastAsia="fr-FR"/>
+        </w:rPr>
+      </w:pPr>
+      <w:r>
+        <w:rPr>
+          <w:rFonts w:ascii="Courier New" w:eastAsia="Times New Roman" w:hAnsi="Courier New" w:cs="Courier New"/>
+          <w:color w:val="000000"/>
+          <w:sz w:val="21"/>
+          <w:szCs w:val="21"/>
+          <w:lang w:val="en-CA" w:eastAsia="fr-FR"/>
+        </w:rPr>
+        <w:t xml:space="preserve">precision    </w:t>
+      </w:r>
+      <w:proofErr w:type="gramStart"/>
+      <w:r>
+        <w:rPr>
+          <w:rFonts w:ascii="Courier New" w:eastAsia="Times New Roman" w:hAnsi="Courier New" w:cs="Courier New"/>
+          <w:color w:val="000000"/>
+          <w:sz w:val="21"/>
+          <w:szCs w:val="21"/>
+          <w:lang w:val="en-CA" w:eastAsia="fr-FR"/>
+        </w:rPr>
+        <w:t>recall  f</w:t>
+      </w:r>
+      <w:proofErr w:type="gramEnd"/>
+      <w:r>
+        <w:rPr>
+          <w:rFonts w:ascii="Courier New" w:eastAsia="Times New Roman" w:hAnsi="Courier New" w:cs="Courier New"/>
+          <w:color w:val="000000"/>
+          <w:sz w:val="21"/>
+          <w:szCs w:val="21"/>
+          <w:lang w:val="en-CA" w:eastAsia="fr-FR"/>
+        </w:rPr>
+        <w:t>1-score   support</w:t>
+      </w:r>
+    </w:p>
+    <w:p>
+      <w:pPr>
+        <w:shd w:val="clear" w:color="auto" w:fill="FFFFFF"/>
+        <w:tabs>
+          <w:tab w:val="left" w:pos="916"/>
+          <w:tab w:val="left" w:pos="1832"/>
+          <w:tab w:val="left" w:pos="2748"/>
+          <w:tab w:val="left" w:pos="3664"/>
+          <w:tab w:val="left" w:pos="4580"/>
+          <w:tab w:val="left" w:pos="5496"/>
+          <w:tab w:val="left" w:pos="6412"/>
+          <w:tab w:val="left" w:pos="7328"/>
+          <w:tab w:val="left" w:pos="8244"/>
+          <w:tab w:val="left" w:pos="9160"/>
+          <w:tab w:val="left" w:pos="10076"/>
+          <w:tab w:val="left" w:pos="10992"/>
+          <w:tab w:val="left" w:pos="11908"/>
+          <w:tab w:val="left" w:pos="12824"/>
+          <w:tab w:val="left" w:pos="13740"/>
+          <w:tab w:val="left" w:pos="14656"/>
+        </w:tabs>
+        <w:wordWrap w:val="0"/>
+        <w:spacing w:line="240" w:lineRule="auto"/>
+        <w:jc w:val="left"/>
+        <w:textAlignment w:val="baseline"/>
+        <w:rPr>
+          <w:rFonts w:ascii="Courier New" w:eastAsia="Times New Roman" w:hAnsi="Courier New" w:cs="Courier New"/>
+          <w:color w:val="000000"/>
+          <w:sz w:val="21"/>
+          <w:szCs w:val="21"/>
+          <w:lang w:val="en-CA" w:eastAsia="fr-FR"/>
+        </w:rPr>
+      </w:pPr>
+    </w:p>
+    <w:p>
+      <w:pPr>
+        <w:shd w:val="clear" w:color="auto" w:fill="FFFFFF"/>
+        <w:tabs>
+          <w:tab w:val="left" w:pos="916"/>
+          <w:tab w:val="left" w:pos="1832"/>
+          <w:tab w:val="left" w:pos="2748"/>
+          <w:tab w:val="left" w:pos="3664"/>
+          <w:tab w:val="left" w:pos="4580"/>
+          <w:tab w:val="left" w:pos="5496"/>
+          <w:tab w:val="left" w:pos="6412"/>
+          <w:tab w:val="left" w:pos="7328"/>
+          <w:tab w:val="left" w:pos="8244"/>
+          <w:tab w:val="left" w:pos="9160"/>
+          <w:tab w:val="left" w:pos="10076"/>
+          <w:tab w:val="left" w:pos="10992"/>
+          <w:tab w:val="left" w:pos="11908"/>
+          <w:tab w:val="left" w:pos="12824"/>
+          <w:tab w:val="left" w:pos="13740"/>
+          <w:tab w:val="left" w:pos="14656"/>
+        </w:tabs>
+        <w:wordWrap w:val="0"/>
+        <w:spacing w:line="240" w:lineRule="auto"/>
+        <w:jc w:val="left"/>
+        <w:textAlignment w:val="baseline"/>
+        <w:rPr>
+          <w:rFonts w:ascii="Courier New" w:eastAsia="Times New Roman" w:hAnsi="Courier New" w:cs="Courier New"/>
+          <w:color w:val="000000"/>
+          <w:sz w:val="21"/>
+          <w:szCs w:val="21"/>
+          <w:lang w:val="en-CA" w:eastAsia="fr-FR"/>
+        </w:rPr>
+      </w:pPr>
+      <w:r>
+        <w:rPr>
+          <w:rFonts w:ascii="Courier New" w:eastAsia="Times New Roman" w:hAnsi="Courier New" w:cs="Courier New"/>
+          <w:color w:val="000000"/>
+          <w:sz w:val="21"/>
+          <w:szCs w:val="21"/>
+          <w:lang w:val="en-CA" w:eastAsia="fr-FR"/>
+        </w:rPr>
+        <w:t xml:space="preserve">         0.0       0.96      0.84      0.89        61</w:t>
+      </w:r>
+    </w:p>
+    <w:p>
+      <w:pPr>
+        <w:shd w:val="clear" w:color="auto" w:fill="FFFFFF"/>
+        <w:tabs>
+          <w:tab w:val="left" w:pos="916"/>
+          <w:tab w:val="left" w:pos="1832"/>
+          <w:tab w:val="left" w:pos="2748"/>
+          <w:tab w:val="left" w:pos="3664"/>
+          <w:tab w:val="left" w:pos="4580"/>
+          <w:tab w:val="left" w:pos="5496"/>
+          <w:tab w:val="left" w:pos="6412"/>
+          <w:tab w:val="left" w:pos="7328"/>
+          <w:tab w:val="left" w:pos="8244"/>
+          <w:tab w:val="left" w:pos="9160"/>
+          <w:tab w:val="left" w:pos="10076"/>
+          <w:tab w:val="left" w:pos="10992"/>
+          <w:tab w:val="left" w:pos="11908"/>
+          <w:tab w:val="left" w:pos="12824"/>
+          <w:tab w:val="left" w:pos="13740"/>
+          <w:tab w:val="left" w:pos="14656"/>
+        </w:tabs>
+        <w:wordWrap w:val="0"/>
+        <w:spacing w:line="240" w:lineRule="auto"/>
+        <w:jc w:val="left"/>
+        <w:textAlignment w:val="baseline"/>
+        <w:rPr>
+          <w:rFonts w:ascii="Courier New" w:eastAsia="Times New Roman" w:hAnsi="Courier New" w:cs="Courier New"/>
+          <w:color w:val="000000"/>
+          <w:sz w:val="21"/>
+          <w:szCs w:val="21"/>
+          <w:lang w:val="en-CA" w:eastAsia="fr-FR"/>
+        </w:rPr>
+      </w:pPr>
+      <w:r>
+        <w:rPr>
+          <w:rFonts w:ascii="Courier New" w:eastAsia="Times New Roman" w:hAnsi="Courier New" w:cs="Courier New"/>
+          <w:color w:val="000000"/>
+          <w:sz w:val="21"/>
+          <w:szCs w:val="21"/>
+          <w:lang w:val="en-CA" w:eastAsia="fr-FR"/>
+        </w:rPr>
+        <w:t xml:space="preserve">         2.0       0.86      0.97      0.91        61</w:t>
+      </w:r>
+    </w:p>
+    <w:p>
+      <w:pPr>
+        <w:shd w:val="clear" w:color="auto" w:fill="FFFFFF"/>
+        <w:tabs>
+          <w:tab w:val="left" w:pos="916"/>
+          <w:tab w:val="left" w:pos="1832"/>
+          <w:tab w:val="left" w:pos="2748"/>
+          <w:tab w:val="left" w:pos="3664"/>
+          <w:tab w:val="left" w:pos="4580"/>
+          <w:tab w:val="left" w:pos="5496"/>
+          <w:tab w:val="left" w:pos="6412"/>
+          <w:tab w:val="left" w:pos="7328"/>
+          <w:tab w:val="left" w:pos="8244"/>
+          <w:tab w:val="left" w:pos="9160"/>
+          <w:tab w:val="left" w:pos="10076"/>
+          <w:tab w:val="left" w:pos="10992"/>
+          <w:tab w:val="left" w:pos="11908"/>
+          <w:tab w:val="left" w:pos="12824"/>
+          <w:tab w:val="left" w:pos="13740"/>
+          <w:tab w:val="left" w:pos="14656"/>
+        </w:tabs>
+        <w:wordWrap w:val="0"/>
+        <w:spacing w:line="240" w:lineRule="auto"/>
+        <w:jc w:val="left"/>
+        <w:textAlignment w:val="baseline"/>
+        <w:rPr>
+          <w:rFonts w:ascii="Courier New" w:eastAsia="Times New Roman" w:hAnsi="Courier New" w:cs="Courier New"/>
+          <w:color w:val="000000"/>
+          <w:sz w:val="21"/>
+          <w:szCs w:val="21"/>
+          <w:lang w:val="en-CA" w:eastAsia="fr-FR"/>
+        </w:rPr>
+      </w:pPr>
+    </w:p>
+    <w:p>
+      <w:pPr>
+        <w:shd w:val="clear" w:color="auto" w:fill="FFFFFF"/>
+        <w:tabs>
+          <w:tab w:val="left" w:pos="916"/>
+          <w:tab w:val="left" w:pos="1832"/>
+          <w:tab w:val="left" w:pos="2748"/>
+          <w:tab w:val="left" w:pos="3664"/>
+          <w:tab w:val="left" w:pos="4580"/>
+          <w:tab w:val="left" w:pos="5496"/>
+          <w:tab w:val="left" w:pos="6412"/>
+          <w:tab w:val="left" w:pos="7328"/>
+          <w:tab w:val="left" w:pos="8244"/>
+          <w:tab w:val="left" w:pos="9160"/>
+          <w:tab w:val="left" w:pos="10076"/>
+          <w:tab w:val="left" w:pos="10992"/>
+          <w:tab w:val="left" w:pos="11908"/>
+          <w:tab w:val="left" w:pos="12824"/>
+          <w:tab w:val="left" w:pos="13740"/>
+          <w:tab w:val="left" w:pos="14656"/>
+        </w:tabs>
+        <w:wordWrap w:val="0"/>
+        <w:spacing w:line="240" w:lineRule="auto"/>
+        <w:jc w:val="left"/>
+        <w:textAlignment w:val="baseline"/>
+        <w:rPr>
+          <w:rFonts w:ascii="Courier New" w:eastAsia="Times New Roman" w:hAnsi="Courier New" w:cs="Courier New"/>
+          <w:color w:val="000000"/>
+          <w:sz w:val="21"/>
+          <w:szCs w:val="21"/>
+          <w:lang w:val="en-CA" w:eastAsia="fr-FR"/>
+        </w:rPr>
+      </w:pPr>
+      <w:r>
+        <w:rPr>
+          <w:rFonts w:ascii="Courier New" w:eastAsia="Times New Roman" w:hAnsi="Courier New" w:cs="Courier New"/>
+          <w:color w:val="000000"/>
+          <w:sz w:val="21"/>
+          <w:szCs w:val="21"/>
+          <w:lang w:val="en-CA" w:eastAsia="fr-FR"/>
+        </w:rPr>
+        <w:t xml:space="preserve">    accuracy                           0.90       122</w:t>
+      </w:r>
+    </w:p>
+    <w:p>
+      <w:pPr>
+        <w:shd w:val="clear" w:color="auto" w:fill="FFFFFF"/>
+        <w:tabs>
+          <w:tab w:val="left" w:pos="916"/>
+          <w:tab w:val="left" w:pos="1832"/>
+          <w:tab w:val="left" w:pos="2748"/>
+          <w:tab w:val="left" w:pos="3664"/>
+          <w:tab w:val="left" w:pos="4580"/>
+          <w:tab w:val="left" w:pos="5496"/>
+          <w:tab w:val="left" w:pos="6412"/>
+          <w:tab w:val="left" w:pos="7328"/>
+          <w:tab w:val="left" w:pos="8244"/>
+          <w:tab w:val="left" w:pos="9160"/>
+          <w:tab w:val="left" w:pos="10076"/>
+          <w:tab w:val="left" w:pos="10992"/>
+          <w:tab w:val="left" w:pos="11908"/>
+          <w:tab w:val="left" w:pos="12824"/>
+          <w:tab w:val="left" w:pos="13740"/>
+          <w:tab w:val="left" w:pos="14656"/>
+        </w:tabs>
+        <w:wordWrap w:val="0"/>
+        <w:spacing w:line="240" w:lineRule="auto"/>
+        <w:jc w:val="left"/>
+        <w:textAlignment w:val="baseline"/>
+        <w:rPr>
+          <w:rFonts w:ascii="Courier New" w:eastAsia="Times New Roman" w:hAnsi="Courier New" w:cs="Courier New"/>
+          <w:color w:val="000000"/>
+          <w:sz w:val="21"/>
+          <w:szCs w:val="21"/>
+          <w:lang w:val="en-CA" w:eastAsia="fr-FR"/>
+        </w:rPr>
+      </w:pPr>
+      <w:r>
+        <w:rPr>
+          <w:rFonts w:ascii="Courier New" w:eastAsia="Times New Roman" w:hAnsi="Courier New" w:cs="Courier New"/>
+          <w:color w:val="000000"/>
+          <w:sz w:val="21"/>
+          <w:szCs w:val="21"/>
+          <w:lang w:val="en-CA" w:eastAsia="fr-FR"/>
+        </w:rPr>
+        <w:t xml:space="preserve">   macro avg       0.91      0.90      0.90       122</w:t>
+      </w:r>
+    </w:p>
+    <w:p>
+      <w:pPr>
+        <w:shd w:val="clear" w:color="auto" w:fill="FFFFFF"/>
+        <w:tabs>
+          <w:tab w:val="left" w:pos="916"/>
+          <w:tab w:val="left" w:pos="1832"/>
+          <w:tab w:val="left" w:pos="2748"/>
+          <w:tab w:val="left" w:pos="3664"/>
+          <w:tab w:val="left" w:pos="4580"/>
+          <w:tab w:val="left" w:pos="5496"/>
+          <w:tab w:val="left" w:pos="6412"/>
+          <w:tab w:val="left" w:pos="7328"/>
+          <w:tab w:val="left" w:pos="8244"/>
+          <w:tab w:val="left" w:pos="9160"/>
+          <w:tab w:val="left" w:pos="10076"/>
+          <w:tab w:val="left" w:pos="10992"/>
+          <w:tab w:val="left" w:pos="11908"/>
+          <w:tab w:val="left" w:pos="12824"/>
+          <w:tab w:val="left" w:pos="13740"/>
+          <w:tab w:val="left" w:pos="14656"/>
+        </w:tabs>
+        <w:wordWrap w:val="0"/>
+        <w:spacing w:line="240" w:lineRule="auto"/>
+        <w:jc w:val="left"/>
+        <w:textAlignment w:val="baseline"/>
+        <w:rPr>
+          <w:rFonts w:ascii="Courier New" w:eastAsia="Times New Roman" w:hAnsi="Courier New" w:cs="Courier New"/>
+          <w:color w:val="000000"/>
+          <w:sz w:val="21"/>
+          <w:szCs w:val="21"/>
+          <w:lang w:val="en-CA" w:eastAsia="fr-FR"/>
+        </w:rPr>
+      </w:pPr>
+      <w:r>
+        <w:rPr>
+          <w:rFonts w:ascii="Courier New" w:eastAsia="Times New Roman" w:hAnsi="Courier New" w:cs="Courier New"/>
+          <w:color w:val="000000"/>
+          <w:sz w:val="21"/>
+          <w:szCs w:val="21"/>
+          <w:lang w:val="en-CA" w:eastAsia="fr-FR"/>
+        </w:rPr>
+        <w:t>weighted avg       0.91      0.90      0.90       122</w:t>
+      </w:r>
+    </w:p>
+    <w:p>
+      <w:pPr>
+        <w:rPr>
+          <w:lang w:val="en-CA"/>
+        </w:rPr>
+      </w:pPr>
+    </w:p>
+    <w:p>
+      <w:pPr>
+        <w:rPr>
+          <w:lang w:val="en-CA"/>
+        </w:rPr>
+      </w:pPr>
+    </w:p>
+    <w:p>
+      <w:pPr>
+        <w:shd w:val="clear" w:color="auto" w:fill="FFFFFF"/>
+        <w:tabs>
+          <w:tab w:val="left" w:pos="916"/>
+          <w:tab w:val="left" w:pos="1832"/>
+          <w:tab w:val="left" w:pos="2748"/>
+          <w:tab w:val="left" w:pos="3664"/>
+          <w:tab w:val="left" w:pos="4580"/>
+          <w:tab w:val="left" w:pos="5496"/>
+          <w:tab w:val="left" w:pos="6412"/>
+          <w:tab w:val="left" w:pos="7328"/>
+          <w:tab w:val="left" w:pos="8244"/>
+          <w:tab w:val="left" w:pos="9160"/>
+          <w:tab w:val="left" w:pos="10076"/>
+          <w:tab w:val="left" w:pos="10992"/>
+          <w:tab w:val="left" w:pos="11908"/>
+          <w:tab w:val="left" w:pos="12824"/>
+          <w:tab w:val="left" w:pos="13740"/>
+          <w:tab w:val="left" w:pos="14656"/>
+        </w:tabs>
+        <w:wordWrap w:val="0"/>
+        <w:spacing w:line="240" w:lineRule="auto"/>
+        <w:jc w:val="left"/>
+        <w:textAlignment w:val="baseline"/>
+        <w:rPr>
+          <w:rFonts w:ascii="Courier New" w:eastAsia="Times New Roman" w:hAnsi="Courier New" w:cs="Courier New"/>
+          <w:color w:val="000000"/>
+          <w:sz w:val="21"/>
+          <w:szCs w:val="21"/>
+          <w:lang w:eastAsia="fr-FR"/>
+        </w:rPr>
+      </w:pPr>
+      <w:proofErr w:type="spellStart"/>
+      <w:proofErr w:type="gramStart"/>
+      <w:r>
+        <w:rPr>
+          <w:rFonts w:ascii="Courier New" w:eastAsia="Times New Roman" w:hAnsi="Courier New" w:cs="Courier New"/>
+          <w:color w:val="000000"/>
+          <w:sz w:val="21"/>
+          <w:szCs w:val="21"/>
+          <w:lang w:eastAsia="fr-FR"/>
+        </w:rPr>
+        <w:t>array</w:t>
+      </w:r>
+      <w:proofErr w:type="spellEnd"/>
+      <w:r>
+        <w:rPr>
+          <w:rFonts w:ascii="Courier New" w:eastAsia="Times New Roman" w:hAnsi="Courier New" w:cs="Courier New"/>
+          <w:color w:val="000000"/>
+          <w:sz w:val="21"/>
+          <w:szCs w:val="21"/>
+          <w:lang w:eastAsia="fr-FR"/>
+        </w:rPr>
+        <w:t>(</w:t>
+      </w:r>
+      <w:proofErr w:type="gramEnd"/>
+      <w:r>
+        <w:rPr>
+          <w:rFonts w:ascii="Courier New" w:eastAsia="Times New Roman" w:hAnsi="Courier New" w:cs="Courier New"/>
+          <w:color w:val="000000"/>
+          <w:sz w:val="21"/>
+          <w:szCs w:val="21"/>
+          <w:lang w:eastAsia="fr-FR"/>
+        </w:rPr>
+        <w:t>[[51, 10],</w:t>
+      </w:r>
+    </w:p>
+    <w:p>
+      <w:pPr>
+        <w:shd w:val="clear" w:color="auto" w:fill="FFFFFF"/>
+        <w:tabs>
+          <w:tab w:val="left" w:pos="916"/>
+          <w:tab w:val="left" w:pos="1832"/>
+          <w:tab w:val="left" w:pos="2748"/>
+          <w:tab w:val="left" w:pos="3664"/>
+          <w:tab w:val="left" w:pos="4580"/>
+          <w:tab w:val="left" w:pos="5496"/>
+          <w:tab w:val="left" w:pos="6412"/>
+          <w:tab w:val="left" w:pos="7328"/>
+          <w:tab w:val="left" w:pos="8244"/>
+          <w:tab w:val="left" w:pos="9160"/>
+          <w:tab w:val="left" w:pos="10076"/>
+          <w:tab w:val="left" w:pos="10992"/>
+          <w:tab w:val="left" w:pos="11908"/>
+          <w:tab w:val="left" w:pos="12824"/>
+          <w:tab w:val="left" w:pos="13740"/>
+          <w:tab w:val="left" w:pos="14656"/>
+        </w:tabs>
+        <w:wordWrap w:val="0"/>
+        <w:spacing w:line="240" w:lineRule="auto"/>
+        <w:jc w:val="left"/>
+        <w:textAlignment w:val="baseline"/>
+        <w:rPr>
+          <w:rFonts w:ascii="Courier New" w:eastAsia="Times New Roman" w:hAnsi="Courier New" w:cs="Courier New"/>
+          <w:color w:val="000000"/>
+          <w:sz w:val="21"/>
+          <w:szCs w:val="21"/>
+          <w:lang w:eastAsia="fr-FR"/>
+        </w:rPr>
+      </w:pPr>
+      <w:r>
+        <w:rPr>
+          <w:rFonts w:ascii="Courier New" w:eastAsia="Times New Roman" w:hAnsi="Courier New" w:cs="Courier New"/>
+          <w:color w:val="000000"/>
+          <w:sz w:val="21"/>
+          <w:szCs w:val="21"/>
+          <w:lang w:eastAsia="fr-FR"/>
+        </w:rPr>
+        <w:t xml:space="preserve">       </w:t>
+      </w:r>
+      <w:proofErr w:type="gramStart"/>
+      <w:r>
+        <w:rPr>
+          <w:rFonts w:ascii="Courier New" w:eastAsia="Times New Roman" w:hAnsi="Courier New" w:cs="Courier New"/>
+          <w:color w:val="000000"/>
+          <w:sz w:val="21"/>
+          <w:szCs w:val="21"/>
+          <w:lang w:eastAsia="fr-FR"/>
+        </w:rPr>
+        <w:t>[ 2</w:t>
+      </w:r>
+      <w:proofErr w:type="gramEnd"/>
+      <w:r>
+        <w:rPr>
+          <w:rFonts w:ascii="Courier New" w:eastAsia="Times New Roman" w:hAnsi="Courier New" w:cs="Courier New"/>
+          <w:color w:val="000000"/>
+          <w:sz w:val="21"/>
+          <w:szCs w:val="21"/>
+          <w:lang w:eastAsia="fr-FR"/>
+        </w:rPr>
+        <w:t>, 59]],</w:t>
+      </w:r>
+    </w:p>
+    <w:p>
+      <w:pPr>
+        <w:rPr>
+          <w:lang w:val="en-CA"/>
+        </w:rPr>
+      </w:pPr>
+    </w:p>
+    <w:p>
+      <w:pPr>
+        <w:shd w:val="clear" w:color="auto" w:fill="FFFFFF"/>
+        <w:tabs>
+          <w:tab w:val="left" w:pos="916"/>
+          <w:tab w:val="left" w:pos="1832"/>
+          <w:tab w:val="left" w:pos="2748"/>
+          <w:tab w:val="left" w:pos="3664"/>
+          <w:tab w:val="left" w:pos="4580"/>
+          <w:tab w:val="left" w:pos="5496"/>
+          <w:tab w:val="left" w:pos="6412"/>
+          <w:tab w:val="left" w:pos="7328"/>
+          <w:tab w:val="left" w:pos="8244"/>
+          <w:tab w:val="left" w:pos="9160"/>
+          <w:tab w:val="left" w:pos="10076"/>
+          <w:tab w:val="left" w:pos="10992"/>
+          <w:tab w:val="left" w:pos="11908"/>
+          <w:tab w:val="left" w:pos="12824"/>
+          <w:tab w:val="left" w:pos="13740"/>
+          <w:tab w:val="left" w:pos="14656"/>
+        </w:tabs>
+        <w:wordWrap w:val="0"/>
+        <w:spacing w:line="240" w:lineRule="auto"/>
+        <w:jc w:val="left"/>
+        <w:textAlignment w:val="baseline"/>
+        <w:rPr>
+          <w:rFonts w:ascii="Courier New" w:eastAsia="Times New Roman" w:hAnsi="Courier New" w:cs="Courier New"/>
+          <w:color w:val="000000"/>
+          <w:sz w:val="21"/>
+          <w:szCs w:val="21"/>
+          <w:lang w:eastAsia="fr-FR"/>
+        </w:rPr>
+      </w:pPr>
+      <w:r>
+        <w:rPr>
+          <w:rFonts w:ascii="Courier New" w:eastAsia="Times New Roman" w:hAnsi="Courier New" w:cs="Courier New"/>
+          <w:color w:val="000000"/>
+          <w:sz w:val="21"/>
+          <w:szCs w:val="21"/>
+          <w:lang w:eastAsia="fr-FR"/>
+        </w:rPr>
+        <w:t>0.972588013974738</w:t>
+      </w:r>
+    </w:p>
+    <w:p>
+      <w:pPr>
+        <w:rPr>
+          <w:lang w:val="en-CA"/>
+        </w:rPr>
+      </w:pPr>
+    </w:p>
+    <w:p>
+      <w:pPr>
+        <w:rPr>
+          <w:lang w:val="en-CA"/>
+        </w:rPr>
+      </w:pPr>
+      <w:r>
+        <w:rPr>
+          <w:noProof/>
+        </w:rPr>
+        <w:drawing>
+          <wp:inline distT="0" distB="0" distL="0" distR="0" wp14:anchorId="5139C370" wp14:editId="3D7511A0">
+            <wp:extent cx="5760720" cy="3240405"/>
+            <wp:effectExtent l="0" t="0" r="0" b="0"/>
+            <wp:docPr id="5" name="Image 5"/>
+            <wp:cNvGraphicFramePr>
+              <a:graphicFrameLocks xmlns:a="http://schemas.openxmlformats.org/drawingml/2006/main" noChangeAspect="1"/>
+            </wp:cNvGraphicFramePr>
+            <a:graphic xmlns:a="http://schemas.openxmlformats.org/drawingml/2006/main">
+              <a:graphicData uri="http://schemas.openxmlformats.org/drawingml/2006/picture">
+                <pic:pic xmlns:pic="http://schemas.openxmlformats.org/drawingml/2006/picture">
+                  <pic:nvPicPr>
+                    <pic:cNvPr id="1" name=""/>
+                    <pic:cNvPicPr/>
+                  </pic:nvPicPr>
+                  <pic:blipFill>
+                    <a:blip r:embed="rId16"/>
+                    <a:stretch>
+                      <a:fillRect/>
+                    </a:stretch>
+                  </pic:blipFill>
+                  <pic:spPr>
+                    <a:xfrm>
+                      <a:off x="0" y="0"/>
+                      <a:ext cx="5760720" cy="3240405"/>
+                    </a:xfrm>
+                    <a:prstGeom prst="rect">
+                      <a:avLst/>
+                    </a:prstGeom>
+                  </pic:spPr>
+                </pic:pic>
+              </a:graphicData>
+            </a:graphic>
+          </wp:inline>
+        </w:drawing>
+      </w:r>
+    </w:p>
+    <w:p>
+      <w:pPr>
+        <w:rPr>
+          <w:lang w:val="en-CA"/>
+        </w:rPr>
+      </w:pPr>
+    </w:p>
+    <w:p>
+      <w:pPr>
+        <w:rPr>
+          <w:lang w:val="en-CA"/>
+        </w:rPr>
+      </w:pPr>
+    </w:p>
+    <w:p>
+      <w:pPr>
+        <w:rPr>
+          <w:lang w:val="en-CA"/>
+        </w:rPr>
+      </w:pPr>
+    </w:p>
+    <w:p>
+      <w:pPr>
+        <w:rPr>
+          <w:lang w:val="en-CA"/>
+        </w:rPr>
+      </w:pPr>
+    </w:p>
     <w:p>
       <w:pPr>
         <w:pStyle w:val="Titre"/>
-      </w:pPr>
-      <w:bookmarkStart w:id="17" w:name="_Toc70631608"/>
-      <w:bookmarkEnd w:id="14"/>
+        <w:rPr>
+          <w:lang w:eastAsia="fr-FR"/>
+        </w:rPr>
+      </w:pPr>
+      <w:bookmarkStart w:id="23" w:name="_Toc73631873"/>
+      <w:bookmarkStart w:id="24" w:name="_Toc68871380"/>
       <w:bookmarkEnd w:id="15"/>
-      <w:r>
-        <w:lastRenderedPageBreak/>
-        <w:t>Suite du stage</w:t>
-      </w:r>
-      <w:bookmarkEnd w:id="17"/>
-    </w:p>
-    <w:p/>
-    <w:p>
-      <w:r>
-        <w:t>Voici ce que j’aimerai faire avant la fin de mon stage :</w:t>
-      </w:r>
-    </w:p>
-    <w:p>
-      <w:pPr>
-        <w:pStyle w:val="Paragraphedeliste"/>
-        <w:numPr>
-          <w:ilvl w:val="0"/>
-          <w:numId w:val="21"/>
-        </w:numPr>
-        <w:ind w:left="709"/>
-      </w:pPr>
-      <w:r>
-        <w:t>Déterminer les variables qui contribuent le plus au modèle</w:t>
-      </w:r>
-      <w:r>
-        <w:t xml:space="preserve"> (fonction </w:t>
-      </w:r>
-      <w:proofErr w:type="spellStart"/>
-      <w:r>
-        <w:t>permutation_importance</w:t>
-      </w:r>
-      <w:proofErr w:type="spellEnd"/>
-      <w:r>
-        <w:t xml:space="preserve"> de </w:t>
-      </w:r>
-      <w:proofErr w:type="spellStart"/>
-      <w:r>
-        <w:t>Scikit-learn</w:t>
-      </w:r>
-      <w:proofErr w:type="spellEnd"/>
-      <w:r>
-        <w:t xml:space="preserve"> et/ou SHAP)</w:t>
-      </w:r>
-    </w:p>
-    <w:p>
-      <w:pPr>
-        <w:pStyle w:val="Paragraphedeliste"/>
-        <w:numPr>
-          <w:ilvl w:val="0"/>
-          <w:numId w:val="21"/>
-        </w:numPr>
-        <w:ind w:left="709"/>
-      </w:pPr>
-      <w:r>
-        <w:t xml:space="preserve">Comparer </w:t>
-      </w:r>
-      <w:proofErr w:type="spellStart"/>
-      <w:r>
-        <w:t>LightGBM</w:t>
-      </w:r>
-      <w:proofErr w:type="spellEnd"/>
-      <w:r>
-        <w:t xml:space="preserve"> à d’autres algorithmes</w:t>
-      </w:r>
-    </w:p>
-    <w:p>
-      <w:pPr>
-        <w:pStyle w:val="Paragraphedeliste"/>
-        <w:numPr>
-          <w:ilvl w:val="0"/>
-          <w:numId w:val="21"/>
-        </w:numPr>
-        <w:ind w:left="709"/>
-      </w:pPr>
-      <w:r>
-        <w:t>Optimisation des hyperparamètres (Auto-</w:t>
-      </w:r>
-      <w:proofErr w:type="spellStart"/>
-      <w:r>
-        <w:t>sklearn</w:t>
-      </w:r>
-      <w:proofErr w:type="spellEnd"/>
-      <w:r>
-        <w:t xml:space="preserve"> et/ou </w:t>
-      </w:r>
-      <w:proofErr w:type="spellStart"/>
-      <w:r>
-        <w:t>pyautoweka</w:t>
-      </w:r>
-      <w:proofErr w:type="spellEnd"/>
-      <w:r>
-        <w:t xml:space="preserve"> et/ou FLAML)</w:t>
-      </w:r>
-    </w:p>
-    <w:p>
-      <w:pPr>
-        <w:pStyle w:val="Paragraphedeliste"/>
-        <w:numPr>
-          <w:ilvl w:val="0"/>
-          <w:numId w:val="21"/>
-        </w:numPr>
-        <w:ind w:left="709"/>
-      </w:pPr>
-      <w:r>
-        <w:t>Réaliser une classification binaire, avec les classes 1 et 2. Cela permettrait de mieux comprendre ce qui différencie une personne qui tente de se suicider d’une personne qui décède.</w:t>
-      </w:r>
-    </w:p>
-    <w:p>
-      <w:pPr>
-        <w:pStyle w:val="Paragraphedeliste"/>
-        <w:numPr>
-          <w:ilvl w:val="0"/>
-          <w:numId w:val="21"/>
-        </w:numPr>
-        <w:ind w:left="709"/>
-      </w:pPr>
-      <w:r>
-        <w:t>Participer au colloque du 24 Juin et écrire un article avec Virginie Jacob Alby.</w:t>
-      </w:r>
-    </w:p>
-    <w:p>
-      <w:pPr>
-        <w:pStyle w:val="Titre"/>
+      <w:bookmarkEnd w:id="16"/>
+      <w:r>
         <w:rPr>
           <w:lang w:eastAsia="fr-FR"/>
         </w:rPr>
-      </w:pPr>
-      <w:r>
-        <w:rPr>
-          <w:color w:val="FF0000"/>
-        </w:rPr>
-        <w:br w:type="page"/>
-      </w:r>
-      <w:bookmarkStart w:id="18" w:name="_Toc68871380"/>
-      <w:bookmarkStart w:id="19" w:name="_Toc70631609"/>
+        <w:t>Bibliographie</w:t>
+      </w:r>
+      <w:bookmarkEnd w:id="23"/>
       <w:r>
         <w:rPr>
           <w:lang w:eastAsia="fr-FR"/>
         </w:rPr>
-        <w:lastRenderedPageBreak/>
-        <w:t>Bibliographie</w:t>
-      </w:r>
-      <w:bookmarkEnd w:id="19"/>
-      <w:r>
-        <w:rPr>
-          <w:lang w:eastAsia="fr-FR"/>
-        </w:rPr>
         <w:t xml:space="preserve"> </w:t>
       </w:r>
-      <w:bookmarkEnd w:id="18"/>
+      <w:bookmarkEnd w:id="24"/>
     </w:p>
     <w:p>
       <w:pPr>
@@ -5367,13 +7842,13 @@
     <w:p>
       <w:pPr>
         <w:rPr>
-          <w:lang w:val="en-CA" w:eastAsia="fr-FR"/>
-        </w:rPr>
-      </w:pPr>
-      <w:r>
-        <w:rPr>
           <w:lang w:eastAsia="fr-FR"/>
         </w:rPr>
+      </w:pPr>
+      <w:r>
+        <w:rPr>
+          <w:lang w:eastAsia="fr-FR"/>
+        </w:rPr>
         <w:t xml:space="preserve">Monique Séguin, Guy Beauchamp, Marie Robert, Mélanie </w:t>
       </w:r>
       <w:proofErr w:type="spellStart"/>
@@ -5404,28 +7879,42 @@
         </w:rPr>
         <w:t xml:space="preserve">. 2015. </w:t>
       </w:r>
+      <w:proofErr w:type="spellStart"/>
       <w:r>
         <w:rPr>
           <w:i/>
           <w:iCs/>
-          <w:lang w:val="en-CA" w:eastAsia="fr-FR"/>
-        </w:rPr>
-        <w:t>Developmental model of suicide trajectories</w:t>
-      </w:r>
-      <w:r>
-        <w:rPr>
-          <w:lang w:val="en-CA" w:eastAsia="fr-FR"/>
+          <w:lang w:eastAsia="fr-FR"/>
+        </w:rPr>
+        <w:t>Developmental</w:t>
+      </w:r>
+      <w:proofErr w:type="spellEnd"/>
+      <w:r>
+        <w:rPr>
+          <w:i/>
+          <w:iCs/>
+          <w:lang w:eastAsia="fr-FR"/>
+        </w:rPr>
+        <w:t xml:space="preserve"> model of suicide </w:t>
+      </w:r>
+      <w:proofErr w:type="spellStart"/>
+      <w:r>
+        <w:rPr>
+          <w:i/>
+          <w:iCs/>
+          <w:lang w:eastAsia="fr-FR"/>
+        </w:rPr>
+        <w:t>trajectories</w:t>
+      </w:r>
+      <w:proofErr w:type="spellEnd"/>
+      <w:r>
+        <w:rPr>
+          <w:lang w:eastAsia="fr-FR"/>
         </w:rPr>
         <w:t>.</w:t>
       </w:r>
     </w:p>
-    <w:p>
-      <w:pPr>
-        <w:rPr>
-          <w:lang w:val="en-CA"/>
-        </w:rPr>
-      </w:pPr>
-    </w:p>
+    <w:p/>
     <w:p>
       <w:pPr>
         <w:rPr>
@@ -5436,9 +7925,10 @@
         <w:rPr>
           <w:lang w:eastAsia="fr-FR"/>
         </w:rPr>
+        <w:lastRenderedPageBreak/>
         <w:t xml:space="preserve">Python documentation. 2021. En ligne </w:t>
       </w:r>
-      <w:hyperlink r:id="rId13" w:history="1">
+      <w:hyperlink r:id="rId17" w:history="1">
         <w:r>
           <w:rPr>
             <w:rStyle w:val="Lienhypertexte"/>
@@ -5473,7 +7963,7 @@
         </w:rPr>
         <w:t xml:space="preserve">Librairie Pandas. 2021. En ligne </w:t>
       </w:r>
-      <w:hyperlink r:id="rId14" w:history="1">
+      <w:hyperlink r:id="rId18" w:history="1">
         <w:r>
           <w:rPr>
             <w:rStyle w:val="Lienhypertexte"/>
@@ -5528,7 +8018,7 @@
         </w:rPr>
         <w:t xml:space="preserve">. 2021. En ligne </w:t>
       </w:r>
-      <w:hyperlink r:id="rId15" w:history="1">
+      <w:hyperlink r:id="rId19" w:history="1">
         <w:r>
           <w:rPr>
             <w:rStyle w:val="Lienhypertexte"/>
@@ -5577,7 +8067,7 @@
         </w:rPr>
         <w:t xml:space="preserve">. 2020. En ligne </w:t>
       </w:r>
-      <w:hyperlink r:id="rId16" w:history="1">
+      <w:hyperlink r:id="rId20" w:history="1">
         <w:r>
           <w:rPr>
             <w:rStyle w:val="Lienhypertexte"/>
@@ -5620,7 +8110,7 @@
         </w:rPr>
         <w:t xml:space="preserve"> documentation. 2021. En ligne </w:t>
       </w:r>
-      <w:hyperlink r:id="rId17" w:history="1">
+      <w:hyperlink r:id="rId21" w:history="1">
         <w:r>
           <w:rPr>
             <w:rStyle w:val="Lienhypertexte"/>
@@ -5661,7 +8151,7 @@
         </w:rPr>
         <w:t xml:space="preserve">2018. En ligne </w:t>
       </w:r>
-      <w:hyperlink r:id="rId18" w:history="1">
+      <w:hyperlink r:id="rId22" w:history="1">
         <w:r>
           <w:rPr>
             <w:rStyle w:val="Lienhypertexte"/>
@@ -5706,36 +8196,108 @@
         <w:rPr>
           <w:lang w:eastAsia="fr-FR"/>
         </w:rPr>
-        <w:t>Auto-</w:t>
-      </w:r>
-      <w:proofErr w:type="spellStart"/>
-      <w:r>
-        <w:rPr>
-          <w:lang w:eastAsia="fr-FR"/>
-        </w:rPr>
-        <w:t>sklearn</w:t>
-      </w:r>
-      <w:proofErr w:type="spellEnd"/>
-      <w:r>
-        <w:rPr>
-          <w:lang w:eastAsia="fr-FR"/>
-        </w:rPr>
-        <w:t xml:space="preserve"> documentation. 2021. En ligne </w:t>
-      </w:r>
-      <w:hyperlink r:id="rId19" w:history="1">
+        <w:t xml:space="preserve">FLAML documentation. 2021. En ligne </w:t>
+      </w:r>
+      <w:hyperlink r:id="rId23" w:history="1">
         <w:r>
           <w:rPr>
             <w:rStyle w:val="Lienhypertexte"/>
             <w:lang w:eastAsia="fr-FR"/>
           </w:rPr>
-          <w:t>https://automl.github.io/auto-sklearn/master/</w:t>
+          <w:t>https://github.com/microsoft/FLAML</w:t>
         </w:r>
       </w:hyperlink>
       <w:r>
         <w:rPr>
           <w:lang w:eastAsia="fr-FR"/>
         </w:rPr>
-        <w:t>, consulté le 29 avril 2021.</w:t>
+        <w:t xml:space="preserve"> , consulté le 2 juin 2021.</w:t>
+      </w:r>
+    </w:p>
+    <w:p>
+      <w:pPr>
+        <w:rPr>
+          <w:lang w:eastAsia="fr-FR"/>
+        </w:rPr>
+      </w:pPr>
+    </w:p>
+    <w:p>
+      <w:pPr>
+        <w:rPr>
+          <w:lang w:eastAsia="fr-FR"/>
+        </w:rPr>
+      </w:pPr>
+      <w:proofErr w:type="spellStart"/>
+      <w:r>
+        <w:rPr>
+          <w:lang w:eastAsia="fr-FR"/>
+        </w:rPr>
+        <w:t>XGBoost</w:t>
+      </w:r>
+      <w:proofErr w:type="spellEnd"/>
+      <w:r>
+        <w:rPr>
+          <w:lang w:eastAsia="fr-FR"/>
+        </w:rPr>
+        <w:t xml:space="preserve"> documentation. 2020. En ligne </w:t>
+      </w:r>
+      <w:hyperlink r:id="rId24" w:history="1">
+        <w:r>
+          <w:rPr>
+            <w:rStyle w:val="Lienhypertexte"/>
+            <w:lang w:eastAsia="fr-FR"/>
+          </w:rPr>
+          <w:t>https://xgboost.readthedocs.io/en/latest/</w:t>
+        </w:r>
+      </w:hyperlink>
+      <w:r>
+        <w:rPr>
+          <w:lang w:eastAsia="fr-FR"/>
+        </w:rPr>
+        <w:t xml:space="preserve"> , consulté le 2 juin 2021.</w:t>
+      </w:r>
+    </w:p>
+    <w:p>
+      <w:pPr>
+        <w:rPr>
+          <w:lang w:eastAsia="fr-FR"/>
+        </w:rPr>
+      </w:pPr>
+    </w:p>
+    <w:p>
+      <w:pPr>
+        <w:rPr>
+          <w:lang w:eastAsia="fr-FR"/>
+        </w:rPr>
+      </w:pPr>
+      <w:proofErr w:type="spellStart"/>
+      <w:r>
+        <w:rPr>
+          <w:lang w:eastAsia="fr-FR"/>
+        </w:rPr>
+        <w:t>Catboost</w:t>
+      </w:r>
+      <w:proofErr w:type="spellEnd"/>
+      <w:r>
+        <w:rPr>
+          <w:lang w:eastAsia="fr-FR"/>
+        </w:rPr>
+        <w:t xml:space="preserve"> documentation. 2020. En ligne </w:t>
+      </w:r>
+      <w:hyperlink r:id="rId25" w:history="1">
+        <w:r>
+          <w:rPr>
+            <w:rStyle w:val="Lienhypertexte"/>
+            <w:lang w:eastAsia="fr-FR"/>
+          </w:rPr>
+          <w:t>https://catboost.ai/docs</w:t>
+        </w:r>
+      </w:hyperlink>
+      <w:r>
+        <w:rPr>
+          <w:lang w:eastAsia="fr-FR"/>
+        </w:rPr>
+        <w:t xml:space="preserve"> , consulté le 2 juin 2021.</w:t>
       </w:r>
     </w:p>
     <w:p>
@@ -5762,9 +8324,9 @@
           <w:lang w:eastAsia="fr-FR"/>
         </w:rPr>
       </w:pPr>
-      <w:bookmarkStart w:id="20" w:name="_Toc452709898"/>
-      <w:bookmarkStart w:id="21" w:name="_Toc68871385"/>
-      <w:bookmarkStart w:id="22" w:name="_Toc70631610"/>
+      <w:bookmarkStart w:id="25" w:name="_Toc452709898"/>
+      <w:bookmarkStart w:id="26" w:name="_Toc68871385"/>
+      <w:bookmarkStart w:id="27" w:name="_Toc73631874"/>
       <w:r>
         <w:rPr>
           <w:lang w:eastAsia="fr-FR"/>
@@ -5772,12 +8334,12 @@
         <w:lastRenderedPageBreak/>
         <w:t>Annexes</w:t>
       </w:r>
-      <w:bookmarkEnd w:id="20"/>
-      <w:bookmarkEnd w:id="21"/>
-      <w:bookmarkEnd w:id="22"/>
+      <w:bookmarkEnd w:id="25"/>
+      <w:bookmarkEnd w:id="26"/>
+      <w:bookmarkEnd w:id="27"/>
     </w:p>
     <w:sectPr>
-      <w:footerReference w:type="default" r:id="rId20"/>
+      <w:footerReference w:type="default" r:id="rId26"/>
       <w:pgSz w:w="11906" w:h="16838"/>
       <w:pgMar w:top="1417" w:right="1417" w:bottom="1417" w:left="1417" w:header="397" w:footer="680" w:gutter="0"/>
       <w:pgNumType w:fmt="upperRoman" w:start="1"/>
@@ -6390,6 +8952,127 @@
     </w:lvl>
   </w:abstractNum>
   <w:abstractNum w:abstractNumId="4" w15:restartNumberingAfterBreak="0">
+    <w:nsid w:val="10B22378"/>
+    <w:multiLevelType w:val="multilevel"/>
+    <w:tmpl w:val="ADD2FFDE"/>
+    <w:lvl w:ilvl="0">
+      <w:start w:val="1"/>
+      <w:numFmt w:val="decimal"/>
+      <w:lvlText w:val="%1."/>
+      <w:lvlJc w:val="left"/>
+      <w:pPr>
+        <w:ind w:left="720" w:hanging="360"/>
+      </w:pPr>
+      <w:rPr>
+        <w:rFonts w:hint="default"/>
+      </w:rPr>
+    </w:lvl>
+    <w:lvl w:ilvl="1">
+      <w:start w:val="1"/>
+      <w:numFmt w:val="decimal"/>
+      <w:isLgl/>
+      <w:lvlText w:val="%1.%2"/>
+      <w:lvlJc w:val="left"/>
+      <w:pPr>
+        <w:ind w:left="1419" w:hanging="852"/>
+      </w:pPr>
+      <w:rPr>
+        <w:rFonts w:hint="default"/>
+      </w:rPr>
+    </w:lvl>
+    <w:lvl w:ilvl="2">
+      <w:start w:val="1"/>
+      <w:numFmt w:val="decimal"/>
+      <w:isLgl/>
+      <w:lvlText w:val="%1.%2.%3"/>
+      <w:lvlJc w:val="left"/>
+      <w:pPr>
+        <w:ind w:left="1854" w:hanging="1080"/>
+      </w:pPr>
+      <w:rPr>
+        <w:rFonts w:hint="default"/>
+      </w:rPr>
+    </w:lvl>
+    <w:lvl w:ilvl="3">
+      <w:start w:val="1"/>
+      <w:numFmt w:val="decimal"/>
+      <w:isLgl/>
+      <w:lvlText w:val="%1.%2.%3.%4"/>
+      <w:lvlJc w:val="left"/>
+      <w:pPr>
+        <w:ind w:left="2421" w:hanging="1440"/>
+      </w:pPr>
+      <w:rPr>
+        <w:rFonts w:hint="default"/>
+      </w:rPr>
+    </w:lvl>
+    <w:lvl w:ilvl="4">
+      <w:start w:val="1"/>
+      <w:numFmt w:val="decimal"/>
+      <w:isLgl/>
+      <w:lvlText w:val="%1.%2.%3.%4.%5"/>
+      <w:lvlJc w:val="left"/>
+      <w:pPr>
+        <w:ind w:left="2988" w:hanging="1800"/>
+      </w:pPr>
+      <w:rPr>
+        <w:rFonts w:hint="default"/>
+      </w:rPr>
+    </w:lvl>
+    <w:lvl w:ilvl="5">
+      <w:start w:val="1"/>
+      <w:numFmt w:val="decimal"/>
+      <w:isLgl/>
+      <w:lvlText w:val="%1.%2.%3.%4.%5.%6"/>
+      <w:lvlJc w:val="left"/>
+      <w:pPr>
+        <w:ind w:left="3555" w:hanging="2160"/>
+      </w:pPr>
+      <w:rPr>
+        <w:rFonts w:hint="default"/>
+      </w:rPr>
+    </w:lvl>
+    <w:lvl w:ilvl="6">
+      <w:start w:val="1"/>
+      <w:numFmt w:val="decimal"/>
+      <w:isLgl/>
+      <w:lvlText w:val="%1.%2.%3.%4.%5.%6.%7"/>
+      <w:lvlJc w:val="left"/>
+      <w:pPr>
+        <w:ind w:left="3762" w:hanging="2160"/>
+      </w:pPr>
+      <w:rPr>
+        <w:rFonts w:hint="default"/>
+      </w:rPr>
+    </w:lvl>
+    <w:lvl w:ilvl="7">
+      <w:start w:val="1"/>
+      <w:numFmt w:val="decimal"/>
+      <w:isLgl/>
+      <w:lvlText w:val="%1.%2.%3.%4.%5.%6.%7.%8"/>
+      <w:lvlJc w:val="left"/>
+      <w:pPr>
+        <w:ind w:left="4329" w:hanging="2520"/>
+      </w:pPr>
+      <w:rPr>
+        <w:rFonts w:hint="default"/>
+      </w:rPr>
+    </w:lvl>
+    <w:lvl w:ilvl="8">
+      <w:start w:val="1"/>
+      <w:numFmt w:val="decimal"/>
+      <w:isLgl/>
+      <w:lvlText w:val="%1.%2.%3.%4.%5.%6.%7.%8.%9"/>
+      <w:lvlJc w:val="left"/>
+      <w:pPr>
+        <w:ind w:left="4896" w:hanging="2880"/>
+      </w:pPr>
+      <w:rPr>
+        <w:rFonts w:hint="default"/>
+      </w:rPr>
+    </w:lvl>
+  </w:abstractNum>
+  <w:abstractNum w:abstractNumId="5" w15:restartNumberingAfterBreak="0">
     <w:nsid w:val="12EC0DB3"/>
     <w:multiLevelType w:val="hybridMultilevel"/>
     <w:tmpl w:val="C1C8B33A"/>
@@ -6478,7 +9161,7 @@
       </w:pPr>
     </w:lvl>
   </w:abstractNum>
-  <w:abstractNum w:abstractNumId="5" w15:restartNumberingAfterBreak="0">
+  <w:abstractNum w:abstractNumId="6" w15:restartNumberingAfterBreak="0">
     <w:nsid w:val="164507BC"/>
     <w:multiLevelType w:val="multilevel"/>
     <w:tmpl w:val="E8F6E366"/>
@@ -6591,7 +9274,7 @@
       </w:rPr>
     </w:lvl>
   </w:abstractNum>
-  <w:abstractNum w:abstractNumId="6" w15:restartNumberingAfterBreak="0">
+  <w:abstractNum w:abstractNumId="7" w15:restartNumberingAfterBreak="0">
     <w:nsid w:val="17C63469"/>
     <w:multiLevelType w:val="hybridMultilevel"/>
     <w:tmpl w:val="1CC043BA"/>
@@ -6704,7 +9387,7 @@
       </w:rPr>
     </w:lvl>
   </w:abstractNum>
-  <w:abstractNum w:abstractNumId="7" w15:restartNumberingAfterBreak="0">
+  <w:abstractNum w:abstractNumId="8" w15:restartNumberingAfterBreak="0">
     <w:nsid w:val="19B27A6C"/>
     <w:multiLevelType w:val="hybridMultilevel"/>
     <w:tmpl w:val="3CD88692"/>
@@ -6793,7 +9476,96 @@
       </w:pPr>
     </w:lvl>
   </w:abstractNum>
-  <w:abstractNum w:abstractNumId="8" w15:restartNumberingAfterBreak="0">
+  <w:abstractNum w:abstractNumId="9" w15:restartNumberingAfterBreak="0">
+    <w:nsid w:val="1A684F5B"/>
+    <w:multiLevelType w:val="hybridMultilevel"/>
+    <w:tmpl w:val="4F6C3420"/>
+    <w:lvl w:ilvl="0" w:tplc="7892011E">
+      <w:start w:val="1"/>
+      <w:numFmt w:val="decimal"/>
+      <w:lvlText w:val="%1-"/>
+      <w:lvlJc w:val="left"/>
+      <w:pPr>
+        <w:ind w:left="720" w:hanging="360"/>
+      </w:pPr>
+      <w:rPr>
+        <w:rFonts w:hint="default"/>
+      </w:rPr>
+    </w:lvl>
+    <w:lvl w:ilvl="1" w:tplc="040C0019" w:tentative="1">
+      <w:start w:val="1"/>
+      <w:numFmt w:val="lowerLetter"/>
+      <w:lvlText w:val="%2."/>
+      <w:lvlJc w:val="left"/>
+      <w:pPr>
+        <w:ind w:left="1440" w:hanging="360"/>
+      </w:pPr>
+    </w:lvl>
+    <w:lvl w:ilvl="2" w:tplc="040C001B" w:tentative="1">
+      <w:start w:val="1"/>
+      <w:numFmt w:val="lowerRoman"/>
+      <w:lvlText w:val="%3."/>
+      <w:lvlJc w:val="right"/>
+      <w:pPr>
+        <w:ind w:left="2160" w:hanging="180"/>
+      </w:pPr>
+    </w:lvl>
+    <w:lvl w:ilvl="3" w:tplc="040C000F" w:tentative="1">
+      <w:start w:val="1"/>
+      <w:numFmt w:val="decimal"/>
+      <w:lvlText w:val="%4."/>
+      <w:lvlJc w:val="left"/>
+      <w:pPr>
+        <w:ind w:left="2880" w:hanging="360"/>
+      </w:pPr>
+    </w:lvl>
+    <w:lvl w:ilvl="4" w:tplc="040C0019" w:tentative="1">
+      <w:start w:val="1"/>
+      <w:numFmt w:val="lowerLetter"/>
+      <w:lvlText w:val="%5."/>
+      <w:lvlJc w:val="left"/>
+      <w:pPr>
+        <w:ind w:left="3600" w:hanging="360"/>
+      </w:pPr>
+    </w:lvl>
+    <w:lvl w:ilvl="5" w:tplc="040C001B" w:tentative="1">
+      <w:start w:val="1"/>
+      <w:numFmt w:val="lowerRoman"/>
+      <w:lvlText w:val="%6."/>
+      <w:lvlJc w:val="right"/>
+      <w:pPr>
+        <w:ind w:left="4320" w:hanging="180"/>
+      </w:pPr>
+    </w:lvl>
+    <w:lvl w:ilvl="6" w:tplc="040C000F" w:tentative="1">
+      <w:start w:val="1"/>
+      <w:numFmt w:val="decimal"/>
+      <w:lvlText w:val="%7."/>
+      <w:lvlJc w:val="left"/>
+      <w:pPr>
+        <w:ind w:left="5040" w:hanging="360"/>
+      </w:pPr>
+    </w:lvl>
+    <w:lvl w:ilvl="7" w:tplc="040C0019" w:tentative="1">
+      <w:start w:val="1"/>
+      <w:numFmt w:val="lowerLetter"/>
+      <w:lvlText w:val="%8."/>
+      <w:lvlJc w:val="left"/>
+      <w:pPr>
+        <w:ind w:left="5760" w:hanging="360"/>
+      </w:pPr>
+    </w:lvl>
+    <w:lvl w:ilvl="8" w:tplc="040C001B" w:tentative="1">
+      <w:start w:val="1"/>
+      <w:numFmt w:val="lowerRoman"/>
+      <w:lvlText w:val="%9."/>
+      <w:lvlJc w:val="right"/>
+      <w:pPr>
+        <w:ind w:left="6480" w:hanging="180"/>
+      </w:pPr>
+    </w:lvl>
+  </w:abstractNum>
+  <w:abstractNum w:abstractNumId="10" w15:restartNumberingAfterBreak="0">
     <w:nsid w:val="1EA14DBD"/>
     <w:multiLevelType w:val="hybridMultilevel"/>
     <w:tmpl w:val="95D82984"/>
@@ -6906,7 +9678,7 @@
       </w:rPr>
     </w:lvl>
   </w:abstractNum>
-  <w:abstractNum w:abstractNumId="9" w15:restartNumberingAfterBreak="0">
+  <w:abstractNum w:abstractNumId="11" w15:restartNumberingAfterBreak="0">
     <w:nsid w:val="23E00762"/>
     <w:multiLevelType w:val="hybridMultilevel"/>
     <w:tmpl w:val="DEDC550E"/>
@@ -7019,7 +9791,7 @@
       </w:rPr>
     </w:lvl>
   </w:abstractNum>
-  <w:abstractNum w:abstractNumId="10" w15:restartNumberingAfterBreak="0">
+  <w:abstractNum w:abstractNumId="12" w15:restartNumberingAfterBreak="0">
     <w:nsid w:val="24603211"/>
     <w:multiLevelType w:val="multilevel"/>
     <w:tmpl w:val="ADD2FFDE"/>
@@ -7140,7 +9912,7 @@
       </w:rPr>
     </w:lvl>
   </w:abstractNum>
-  <w:abstractNum w:abstractNumId="11" w15:restartNumberingAfterBreak="0">
+  <w:abstractNum w:abstractNumId="13" w15:restartNumberingAfterBreak="0">
     <w:nsid w:val="2B2B4739"/>
     <w:multiLevelType w:val="hybridMultilevel"/>
     <w:tmpl w:val="6EAADD3C"/>
@@ -7229,7 +10001,128 @@
       </w:pPr>
     </w:lvl>
   </w:abstractNum>
-  <w:abstractNum w:abstractNumId="12" w15:restartNumberingAfterBreak="0">
+  <w:abstractNum w:abstractNumId="14" w15:restartNumberingAfterBreak="0">
+    <w:nsid w:val="2CA9784D"/>
+    <w:multiLevelType w:val="multilevel"/>
+    <w:tmpl w:val="ADD2FFDE"/>
+    <w:lvl w:ilvl="0">
+      <w:start w:val="1"/>
+      <w:numFmt w:val="decimal"/>
+      <w:lvlText w:val="%1."/>
+      <w:lvlJc w:val="left"/>
+      <w:pPr>
+        <w:ind w:left="720" w:hanging="360"/>
+      </w:pPr>
+      <w:rPr>
+        <w:rFonts w:hint="default"/>
+      </w:rPr>
+    </w:lvl>
+    <w:lvl w:ilvl="1">
+      <w:start w:val="1"/>
+      <w:numFmt w:val="decimal"/>
+      <w:isLgl/>
+      <w:lvlText w:val="%1.%2"/>
+      <w:lvlJc w:val="left"/>
+      <w:pPr>
+        <w:ind w:left="1419" w:hanging="852"/>
+      </w:pPr>
+      <w:rPr>
+        <w:rFonts w:hint="default"/>
+      </w:rPr>
+    </w:lvl>
+    <w:lvl w:ilvl="2">
+      <w:start w:val="1"/>
+      <w:numFmt w:val="decimal"/>
+      <w:isLgl/>
+      <w:lvlText w:val="%1.%2.%3"/>
+      <w:lvlJc w:val="left"/>
+      <w:pPr>
+        <w:ind w:left="1854" w:hanging="1080"/>
+      </w:pPr>
+      <w:rPr>
+        <w:rFonts w:hint="default"/>
+      </w:rPr>
+    </w:lvl>
+    <w:lvl w:ilvl="3">
+      <w:start w:val="1"/>
+      <w:numFmt w:val="decimal"/>
+      <w:isLgl/>
+      <w:lvlText w:val="%1.%2.%3.%4"/>
+      <w:lvlJc w:val="left"/>
+      <w:pPr>
+        <w:ind w:left="2421" w:hanging="1440"/>
+      </w:pPr>
+      <w:rPr>
+        <w:rFonts w:hint="default"/>
+      </w:rPr>
+    </w:lvl>
+    <w:lvl w:ilvl="4">
+      <w:start w:val="1"/>
+      <w:numFmt w:val="decimal"/>
+      <w:isLgl/>
+      <w:lvlText w:val="%1.%2.%3.%4.%5"/>
+      <w:lvlJc w:val="left"/>
+      <w:pPr>
+        <w:ind w:left="2988" w:hanging="1800"/>
+      </w:pPr>
+      <w:rPr>
+        <w:rFonts w:hint="default"/>
+      </w:rPr>
+    </w:lvl>
+    <w:lvl w:ilvl="5">
+      <w:start w:val="1"/>
+      <w:numFmt w:val="decimal"/>
+      <w:isLgl/>
+      <w:lvlText w:val="%1.%2.%3.%4.%5.%6"/>
+      <w:lvlJc w:val="left"/>
+      <w:pPr>
+        <w:ind w:left="3555" w:hanging="2160"/>
+      </w:pPr>
+      <w:rPr>
+        <w:rFonts w:hint="default"/>
+      </w:rPr>
+    </w:lvl>
+    <w:lvl w:ilvl="6">
+      <w:start w:val="1"/>
+      <w:numFmt w:val="decimal"/>
+      <w:isLgl/>
+      <w:lvlText w:val="%1.%2.%3.%4.%5.%6.%7"/>
+      <w:lvlJc w:val="left"/>
+      <w:pPr>
+        <w:ind w:left="3762" w:hanging="2160"/>
+      </w:pPr>
+      <w:rPr>
+        <w:rFonts w:hint="default"/>
+      </w:rPr>
+    </w:lvl>
+    <w:lvl w:ilvl="7">
+      <w:start w:val="1"/>
+      <w:numFmt w:val="decimal"/>
+      <w:isLgl/>
+      <w:lvlText w:val="%1.%2.%3.%4.%5.%6.%7.%8"/>
+      <w:lvlJc w:val="left"/>
+      <w:pPr>
+        <w:ind w:left="4329" w:hanging="2520"/>
+      </w:pPr>
+      <w:rPr>
+        <w:rFonts w:hint="default"/>
+      </w:rPr>
+    </w:lvl>
+    <w:lvl w:ilvl="8">
+      <w:start w:val="1"/>
+      <w:numFmt w:val="decimal"/>
+      <w:isLgl/>
+      <w:lvlText w:val="%1.%2.%3.%4.%5.%6.%7.%8.%9"/>
+      <w:lvlJc w:val="left"/>
+      <w:pPr>
+        <w:ind w:left="4896" w:hanging="2880"/>
+      </w:pPr>
+      <w:rPr>
+        <w:rFonts w:hint="default"/>
+      </w:rPr>
+    </w:lvl>
+  </w:abstractNum>
+  <w:abstractNum w:abstractNumId="15" w15:restartNumberingAfterBreak="0">
     <w:nsid w:val="2E2873F5"/>
     <w:multiLevelType w:val="hybridMultilevel"/>
     <w:tmpl w:val="8D3EFC7C"/>
@@ -7341,7 +10234,7 @@
       </w:rPr>
     </w:lvl>
   </w:abstractNum>
-  <w:abstractNum w:abstractNumId="13" w15:restartNumberingAfterBreak="0">
+  <w:abstractNum w:abstractNumId="16" w15:restartNumberingAfterBreak="0">
     <w:nsid w:val="2E4248A6"/>
     <w:multiLevelType w:val="hybridMultilevel"/>
     <w:tmpl w:val="95823076"/>
@@ -7454,7 +10347,7 @@
       </w:rPr>
     </w:lvl>
   </w:abstractNum>
-  <w:abstractNum w:abstractNumId="14" w15:restartNumberingAfterBreak="0">
+  <w:abstractNum w:abstractNumId="17" w15:restartNumberingAfterBreak="0">
     <w:nsid w:val="38CD463F"/>
     <w:multiLevelType w:val="hybridMultilevel"/>
     <w:tmpl w:val="1F7ADC1E"/>
@@ -7594,7 +10487,7 @@
       </w:rPr>
     </w:lvl>
   </w:abstractNum>
-  <w:abstractNum w:abstractNumId="15" w15:restartNumberingAfterBreak="0">
+  <w:abstractNum w:abstractNumId="18" w15:restartNumberingAfterBreak="0">
     <w:nsid w:val="3F2B272A"/>
     <w:multiLevelType w:val="hybridMultilevel"/>
     <w:tmpl w:val="12A813D6"/>
@@ -7683,7 +10576,7 @@
       </w:pPr>
     </w:lvl>
   </w:abstractNum>
-  <w:abstractNum w:abstractNumId="16" w15:restartNumberingAfterBreak="0">
+  <w:abstractNum w:abstractNumId="19" w15:restartNumberingAfterBreak="0">
     <w:nsid w:val="44E83F1B"/>
     <w:multiLevelType w:val="hybridMultilevel"/>
     <w:tmpl w:val="3BEAF5C8"/>
@@ -7796,7 +10689,7 @@
       </w:rPr>
     </w:lvl>
   </w:abstractNum>
-  <w:abstractNum w:abstractNumId="17" w15:restartNumberingAfterBreak="0">
+  <w:abstractNum w:abstractNumId="20" w15:restartNumberingAfterBreak="0">
     <w:nsid w:val="4F0822CC"/>
     <w:multiLevelType w:val="hybridMultilevel"/>
     <w:tmpl w:val="6EC29860"/>
@@ -7910,7 +10803,7 @@
       </w:rPr>
     </w:lvl>
   </w:abstractNum>
-  <w:abstractNum w:abstractNumId="18" w15:restartNumberingAfterBreak="0">
+  <w:abstractNum w:abstractNumId="21" w15:restartNumberingAfterBreak="0">
     <w:nsid w:val="553A4890"/>
     <w:multiLevelType w:val="multilevel"/>
     <w:tmpl w:val="E3188E22"/>
@@ -8059,7 +10952,7 @@
       </w:rPr>
     </w:lvl>
   </w:abstractNum>
-  <w:abstractNum w:abstractNumId="19" w15:restartNumberingAfterBreak="0">
+  <w:abstractNum w:abstractNumId="22" w15:restartNumberingAfterBreak="0">
     <w:nsid w:val="66102D9E"/>
     <w:multiLevelType w:val="hybridMultilevel"/>
     <w:tmpl w:val="AFE213B6"/>
@@ -8172,7 +11065,7 @@
       </w:rPr>
     </w:lvl>
   </w:abstractNum>
-  <w:abstractNum w:abstractNumId="20" w15:restartNumberingAfterBreak="0">
+  <w:abstractNum w:abstractNumId="23" w15:restartNumberingAfterBreak="0">
     <w:nsid w:val="6C496F8F"/>
     <w:multiLevelType w:val="hybridMultilevel"/>
     <w:tmpl w:val="7318DEE2"/>
@@ -8285,7 +11178,7 @@
       </w:rPr>
     </w:lvl>
   </w:abstractNum>
-  <w:abstractNum w:abstractNumId="21" w15:restartNumberingAfterBreak="0">
+  <w:abstractNum w:abstractNumId="24" w15:restartNumberingAfterBreak="0">
     <w:nsid w:val="731C3CAB"/>
     <w:multiLevelType w:val="hybridMultilevel"/>
     <w:tmpl w:val="5060EFB8"/>
@@ -8395,6 +11288,127 @@
       </w:pPr>
       <w:rPr>
         <w:rFonts w:ascii="Wingdings" w:hAnsi="Wingdings" w:hint="default"/>
+      </w:rPr>
+    </w:lvl>
+  </w:abstractNum>
+  <w:abstractNum w:abstractNumId="25" w15:restartNumberingAfterBreak="0">
+    <w:nsid w:val="7E042FD6"/>
+    <w:multiLevelType w:val="multilevel"/>
+    <w:tmpl w:val="ADD2FFDE"/>
+    <w:lvl w:ilvl="0">
+      <w:start w:val="1"/>
+      <w:numFmt w:val="decimal"/>
+      <w:lvlText w:val="%1."/>
+      <w:lvlJc w:val="left"/>
+      <w:pPr>
+        <w:ind w:left="720" w:hanging="360"/>
+      </w:pPr>
+      <w:rPr>
+        <w:rFonts w:hint="default"/>
+      </w:rPr>
+    </w:lvl>
+    <w:lvl w:ilvl="1">
+      <w:start w:val="1"/>
+      <w:numFmt w:val="decimal"/>
+      <w:isLgl/>
+      <w:lvlText w:val="%1.%2"/>
+      <w:lvlJc w:val="left"/>
+      <w:pPr>
+        <w:ind w:left="1419" w:hanging="852"/>
+      </w:pPr>
+      <w:rPr>
+        <w:rFonts w:hint="default"/>
+      </w:rPr>
+    </w:lvl>
+    <w:lvl w:ilvl="2">
+      <w:start w:val="1"/>
+      <w:numFmt w:val="decimal"/>
+      <w:isLgl/>
+      <w:lvlText w:val="%1.%2.%3"/>
+      <w:lvlJc w:val="left"/>
+      <w:pPr>
+        <w:ind w:left="1854" w:hanging="1080"/>
+      </w:pPr>
+      <w:rPr>
+        <w:rFonts w:hint="default"/>
+      </w:rPr>
+    </w:lvl>
+    <w:lvl w:ilvl="3">
+      <w:start w:val="1"/>
+      <w:numFmt w:val="decimal"/>
+      <w:isLgl/>
+      <w:lvlText w:val="%1.%2.%3.%4"/>
+      <w:lvlJc w:val="left"/>
+      <w:pPr>
+        <w:ind w:left="2421" w:hanging="1440"/>
+      </w:pPr>
+      <w:rPr>
+        <w:rFonts w:hint="default"/>
+      </w:rPr>
+    </w:lvl>
+    <w:lvl w:ilvl="4">
+      <w:start w:val="1"/>
+      <w:numFmt w:val="decimal"/>
+      <w:isLgl/>
+      <w:lvlText w:val="%1.%2.%3.%4.%5"/>
+      <w:lvlJc w:val="left"/>
+      <w:pPr>
+        <w:ind w:left="2988" w:hanging="1800"/>
+      </w:pPr>
+      <w:rPr>
+        <w:rFonts w:hint="default"/>
+      </w:rPr>
+    </w:lvl>
+    <w:lvl w:ilvl="5">
+      <w:start w:val="1"/>
+      <w:numFmt w:val="decimal"/>
+      <w:isLgl/>
+      <w:lvlText w:val="%1.%2.%3.%4.%5.%6"/>
+      <w:lvlJc w:val="left"/>
+      <w:pPr>
+        <w:ind w:left="3555" w:hanging="2160"/>
+      </w:pPr>
+      <w:rPr>
+        <w:rFonts w:hint="default"/>
+      </w:rPr>
+    </w:lvl>
+    <w:lvl w:ilvl="6">
+      <w:start w:val="1"/>
+      <w:numFmt w:val="decimal"/>
+      <w:isLgl/>
+      <w:lvlText w:val="%1.%2.%3.%4.%5.%6.%7"/>
+      <w:lvlJc w:val="left"/>
+      <w:pPr>
+        <w:ind w:left="3762" w:hanging="2160"/>
+      </w:pPr>
+      <w:rPr>
+        <w:rFonts w:hint="default"/>
+      </w:rPr>
+    </w:lvl>
+    <w:lvl w:ilvl="7">
+      <w:start w:val="1"/>
+      <w:numFmt w:val="decimal"/>
+      <w:isLgl/>
+      <w:lvlText w:val="%1.%2.%3.%4.%5.%6.%7.%8"/>
+      <w:lvlJc w:val="left"/>
+      <w:pPr>
+        <w:ind w:left="4329" w:hanging="2520"/>
+      </w:pPr>
+      <w:rPr>
+        <w:rFonts w:hint="default"/>
+      </w:rPr>
+    </w:lvl>
+    <w:lvl w:ilvl="8">
+      <w:start w:val="1"/>
+      <w:numFmt w:val="decimal"/>
+      <w:isLgl/>
+      <w:lvlText w:val="%1.%2.%3.%4.%5.%6.%7.%8.%9"/>
+      <w:lvlJc w:val="left"/>
+      <w:pPr>
+        <w:ind w:left="4896" w:hanging="2880"/>
+      </w:pPr>
+      <w:rPr>
+        <w:rFonts w:hint="default"/>
       </w:rPr>
     </w:lvl>
   </w:abstractNum>
@@ -8402,67 +11416,79 @@
     <w:abstractNumId w:val="0"/>
   </w:num>
   <w:num w:numId="2">
+    <w:abstractNumId w:val="23"/>
+  </w:num>
+  <w:num w:numId="3">
     <w:abstractNumId w:val="20"/>
   </w:num>
-  <w:num w:numId="3">
-    <w:abstractNumId w:val="17"/>
-  </w:num>
   <w:num w:numId="4">
-    <w:abstractNumId w:val="19"/>
+    <w:abstractNumId w:val="22"/>
   </w:num>
   <w:num w:numId="5">
     <w:abstractNumId w:val="1"/>
   </w:num>
   <w:num w:numId="6">
-    <w:abstractNumId w:val="13"/>
+    <w:abstractNumId w:val="16"/>
   </w:num>
   <w:num w:numId="7">
-    <w:abstractNumId w:val="21"/>
+    <w:abstractNumId w:val="24"/>
   </w:num>
   <w:num w:numId="8">
-    <w:abstractNumId w:val="16"/>
+    <w:abstractNumId w:val="19"/>
   </w:num>
   <w:num w:numId="9">
-    <w:abstractNumId w:val="6"/>
+    <w:abstractNumId w:val="7"/>
   </w:num>
   <w:num w:numId="10">
     <w:abstractNumId w:val="2"/>
   </w:num>
   <w:num w:numId="11">
+    <w:abstractNumId w:val="6"/>
+  </w:num>
+  <w:num w:numId="12">
+    <w:abstractNumId w:val="12"/>
+  </w:num>
+  <w:num w:numId="13">
+    <w:abstractNumId w:val="15"/>
+  </w:num>
+  <w:num w:numId="14">
     <w:abstractNumId w:val="5"/>
   </w:num>
-  <w:num w:numId="12">
-    <w:abstractNumId w:val="10"/>
-  </w:num>
-  <w:num w:numId="13">
-    <w:abstractNumId w:val="12"/>
-  </w:num>
-  <w:num w:numId="14">
-    <w:abstractNumId w:val="4"/>
-  </w:num>
   <w:num w:numId="15">
-    <w:abstractNumId w:val="15"/>
+    <w:abstractNumId w:val="18"/>
   </w:num>
   <w:num w:numId="16">
-    <w:abstractNumId w:val="14"/>
+    <w:abstractNumId w:val="17"/>
   </w:num>
   <w:num w:numId="17">
     <w:abstractNumId w:val="3"/>
   </w:num>
   <w:num w:numId="18">
-    <w:abstractNumId w:val="7"/>
+    <w:abstractNumId w:val="8"/>
   </w:num>
   <w:num w:numId="19">
-    <w:abstractNumId w:val="9"/>
+    <w:abstractNumId w:val="11"/>
   </w:num>
   <w:num w:numId="20">
-    <w:abstractNumId w:val="11"/>
+    <w:abstractNumId w:val="13"/>
   </w:num>
   <w:num w:numId="21">
-    <w:abstractNumId w:val="8"/>
+    <w:abstractNumId w:val="10"/>
   </w:num>
   <w:num w:numId="22">
-    <w:abstractNumId w:val="18"/>
+    <w:abstractNumId w:val="21"/>
+  </w:num>
+  <w:num w:numId="23">
+    <w:abstractNumId w:val="4"/>
+  </w:num>
+  <w:num w:numId="24">
+    <w:abstractNumId w:val="14"/>
+  </w:num>
+  <w:num w:numId="25">
+    <w:abstractNumId w:val="25"/>
+  </w:num>
+  <w:num w:numId="26">
+    <w:abstractNumId w:val="9"/>
   </w:num>
 </w:numbering>
 </file>
